--- a/ОТЧЕТ.docx
+++ b/ОТЧЕТ.docx
@@ -253,7 +253,7 @@
                 </mc:Choice>
                 <mc:Fallback>
                   <w:pict>
-                    <v:line w14:anchorId="6BF0CF60" id="Picture 3" o:spid="_x0000_s1026" style="flip:y;visibility:visible;mso-wrap-style:square;mso-left-percent:-10001;mso-top-percent:-10001;mso-position-horizontal:absolute;mso-position-horizontal-relative:char;mso-position-vertical:absolute;mso-position-vertical-relative:line;mso-left-percent:-10001;mso-top-percent:-10001" from="0,0" to="461.5pt,.1pt" o:gfxdata="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" filled="t" strokeweight="3pt">
+                    <v:line w14:anchorId="6BEBE360" id="Picture 3" o:spid="_x0000_s1026" style="flip:y;visibility:visible;mso-wrap-style:square;mso-left-percent:-10001;mso-top-percent:-10001;mso-position-horizontal:absolute;mso-position-horizontal-relative:char;mso-position-vertical:absolute;mso-position-vertical-relative:line;mso-left-percent:-10001;mso-top-percent:-10001" from="0,0" to="461.5pt,.1pt" o:gfxdata="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" filled="t" strokeweight="3pt">
                       <w10:anchorlock/>
                     </v:line>
                   </w:pict>
@@ -316,13 +316,7 @@
         <w:rPr>
           <w:sz w:val="28"/>
         </w:rPr>
-        <w:t xml:space="preserve">КАФЕДРА ИНСТРУМЕТНАЛЬНОГО И ПРИКЛАДНОГО </w:t>
-      </w:r>
-      <w:r>
-        <w:rPr>
-          <w:sz w:val="28"/>
-        </w:rPr>
-        <w:t>ПРОГРАММНОГО ОБЕСПЕЧЕНИЯ (</w:t>
+        <w:t>КАФЕДРА ИНСТРУМЕТНАЛЬНОГО И ПРИКЛАДНОГО ПРОГРАММНОГО ОБЕСПЕЧЕНИЯ (</w:t>
       </w:r>
       <w:proofErr w:type="spellStart"/>
       <w:r>
@@ -563,13 +557,7 @@
         <w:rPr>
           <w:sz w:val="28"/>
         </w:rPr>
-        <w:t xml:space="preserve">Принял старший </w:t>
-      </w:r>
-      <w:r>
-        <w:rPr>
-          <w:sz w:val="28"/>
-        </w:rPr>
-        <w:t xml:space="preserve">преподаватель </w:t>
+        <w:t xml:space="preserve">Принял старший преподаватель </w:t>
       </w:r>
       <w:r>
         <w:rPr>
@@ -725,13 +713,7 @@
         <w:rPr>
           <w:sz w:val="28"/>
         </w:rPr>
-        <w:t xml:space="preserve">    </w:t>
-      </w:r>
-      <w:r>
-        <w:rPr>
-          <w:sz w:val="28"/>
-        </w:rPr>
-        <w:t>«</w:t>
+        <w:t xml:space="preserve">    «</w:t>
       </w:r>
       <w:proofErr w:type="gramStart"/>
       <w:r>
@@ -1078,8 +1060,6 @@
           <w:fldChar w:fldCharType="end"/>
         </w:r>
       </w:hyperlink>
-      <w:bookmarkStart w:id="0" w:name="_GoBack"/>
-      <w:bookmarkEnd w:id="0"/>
     </w:p>
     <w:p>
       <w:r>
@@ -1095,14 +1075,14 @@
       <w:pPr>
         <w:pStyle w:val="10"/>
       </w:pPr>
-      <w:bookmarkStart w:id="1" w:name="_Toc81485561"/>
-      <w:bookmarkStart w:id="2" w:name="_Toc81488490"/>
+      <w:bookmarkStart w:id="0" w:name="_Toc81485561"/>
+      <w:bookmarkStart w:id="1" w:name="_Toc81488490"/>
       <w:r>
         <w:lastRenderedPageBreak/>
         <w:t>Практическая работа № 1</w:t>
       </w:r>
+      <w:bookmarkEnd w:id="0"/>
       <w:bookmarkEnd w:id="1"/>
-      <w:bookmarkEnd w:id="2"/>
     </w:p>
     <w:p>
       <w:pPr>
@@ -1124,6 +1104,12 @@
         </w:rPr>
         <w:t>Цель работы</w:t>
       </w:r>
+      <w:r>
+        <w:rPr>
+          <w:b/>
+        </w:rPr>
+        <w:t>:</w:t>
+      </w:r>
     </w:p>
     <w:p>
       <w:pPr>
@@ -1131,29 +1117,22 @@
         <w:jc w:val="both"/>
         <w:rPr>
           <w:b/>
-          <w:i/>
-          <w:szCs w:val="24"/>
-        </w:rPr>
-      </w:pPr>
-      <w:r>
-        <w:rPr>
-          <w:rStyle w:val="fontstyle01"/>
-          <w:b w:val="0"/>
-          <w:i/>
-          <w:sz w:val="24"/>
-          <w:szCs w:val="24"/>
-        </w:rPr>
-        <w:t>Классы, как новые типы данных. Поля данных и методы.</w:t>
-      </w:r>
-    </w:p>
-    <w:p>
-      <w:pPr>
-        <w:keepNext/>
-        <w:jc w:val="both"/>
-        <w:rPr>
-          <w:b/>
-        </w:rPr>
-      </w:pPr>
+        </w:rPr>
+      </w:pPr>
+      <w:r>
+        <w:t>О</w:t>
+      </w:r>
+      <w:r>
+        <w:t xml:space="preserve">своить на практике работу с классами на </w:t>
+      </w:r>
+      <w:proofErr w:type="spellStart"/>
+      <w:r>
+        <w:t>Java</w:t>
+      </w:r>
+      <w:proofErr w:type="spellEnd"/>
+      <w:r>
+        <w:t>.</w:t>
+      </w:r>
     </w:p>
     <w:p>
       <w:pPr>
@@ -1224,7 +1203,14 @@
           <w:sz w:val="24"/>
           <w:szCs w:val="24"/>
         </w:rPr>
-        <w:t>К</w:t>
+        <w:t>Класс — это тип данных, создаваемый программистом для</w:t>
+      </w:r>
+      <w:r>
+        <w:rPr>
+          <w:b/>
+          <w:szCs w:val="24"/>
+        </w:rPr>
+        <w:br/>
       </w:r>
       <w:r>
         <w:rPr>
@@ -1234,7 +1220,7 @@
           <w:sz w:val="24"/>
           <w:szCs w:val="24"/>
         </w:rPr>
-        <w:t>ласс — это тип данных, создаваемый программистом для</w:t>
+        <w:t>решения задач. Он представляет из себя шаблон, или прототип, который</w:t>
       </w:r>
       <w:r>
         <w:rPr>
@@ -1251,14 +1237,14 @@
           <w:sz w:val="24"/>
           <w:szCs w:val="24"/>
         </w:rPr>
-        <w:t>решения задач. Он представляет из себя шаблон, или прототип, который</w:t>
+        <w:t>определяет и описывает статические свойства и динамическое поведение, общие</w:t>
       </w:r>
       <w:r>
         <w:rPr>
           <w:b/>
           <w:szCs w:val="24"/>
         </w:rPr>
-        <w:br/>
+        <w:t xml:space="preserve"> </w:t>
       </w:r>
       <w:r>
         <w:rPr>
@@ -1268,11 +1254,10 @@
           <w:sz w:val="24"/>
           <w:szCs w:val="24"/>
         </w:rPr>
-        <w:t>определяет и описывает статические свойства и динамическое поведение, общие</w:t>
-      </w:r>
-      <w:r>
-        <w:rPr>
-          <w:b/>
+        <w:t>для всех объектов одного и того же вида.</w:t>
+      </w:r>
+      <w:r>
+        <w:rPr>
           <w:szCs w:val="24"/>
         </w:rPr>
         <w:t xml:space="preserve"> </w:t>
@@ -1285,11 +1270,10 @@
           <w:sz w:val="24"/>
           <w:szCs w:val="24"/>
         </w:rPr>
-        <w:t>для всех объектов одного и того же вида.</w:t>
-      </w:r>
-      <w:r>
-        <w:rPr>
-          <w:rStyle w:val="21"/>
+        <w:t>Экземпляр класса - реализация конкретного объекта типа класса.</w:t>
+      </w:r>
+      <w:r>
+        <w:rPr>
           <w:szCs w:val="24"/>
         </w:rPr>
         <w:t xml:space="preserve"> </w:t>
@@ -1302,7 +1286,14 @@
           <w:sz w:val="24"/>
           <w:szCs w:val="24"/>
         </w:rPr>
-        <w:t>Экземпляр класса - реализация конкретного объекта типа класс</w:t>
+        <w:t>Все экземпляры класса имеют</w:t>
+      </w:r>
+      <w:r>
+        <w:rPr>
+          <w:b/>
+          <w:szCs w:val="24"/>
+        </w:rPr>
+        <w:br/>
       </w:r>
       <w:r>
         <w:rPr>
@@ -1312,7 +1303,14 @@
           <w:sz w:val="24"/>
           <w:szCs w:val="24"/>
         </w:rPr>
-        <w:t>а</w:t>
+        <w:t>аналогичные свойства, как задано в определении класса. Например, вы можете</w:t>
+      </w:r>
+      <w:r>
+        <w:rPr>
+          <w:b/>
+          <w:szCs w:val="24"/>
+        </w:rPr>
+        <w:t xml:space="preserve"> </w:t>
       </w:r>
       <w:r>
         <w:rPr>
@@ -1322,11 +1320,11 @@
           <w:sz w:val="24"/>
           <w:szCs w:val="24"/>
         </w:rPr>
-        <w:t>.</w:t>
-      </w:r>
-      <w:r>
-        <w:rPr>
-          <w:rStyle w:val="21"/>
+        <w:t>определить класс с именем "Студент " и создать три экземпляра класса</w:t>
+      </w:r>
+      <w:r>
+        <w:rPr>
+          <w:b/>
           <w:szCs w:val="24"/>
         </w:rPr>
         <w:t xml:space="preserve"> </w:t>
@@ -1339,68 +1337,7 @@
           <w:sz w:val="24"/>
           <w:szCs w:val="24"/>
         </w:rPr>
-        <w:t>Все экземпляры класса имеют</w:t>
-      </w:r>
-      <w:r>
-        <w:rPr>
-          <w:b/>
-          <w:szCs w:val="24"/>
-        </w:rPr>
-        <w:br/>
-      </w:r>
-      <w:r>
-        <w:rPr>
-          <w:rStyle w:val="fontstyle01"/>
-          <w:rFonts w:ascii="Times New Roman" w:hAnsi="Times New Roman"/>
-          <w:b w:val="0"/>
-          <w:sz w:val="24"/>
-          <w:szCs w:val="24"/>
-        </w:rPr>
-        <w:t>аналогичные свойства, как задано в определении класса. Например, вы можете</w:t>
-      </w:r>
-      <w:r>
-        <w:rPr>
-          <w:b/>
-          <w:szCs w:val="24"/>
-        </w:rPr>
-        <w:t xml:space="preserve"> </w:t>
-      </w:r>
-      <w:r>
-        <w:rPr>
-          <w:rStyle w:val="fontstyle01"/>
-          <w:rFonts w:ascii="Times New Roman" w:hAnsi="Times New Roman"/>
-          <w:b w:val="0"/>
-          <w:sz w:val="24"/>
-          <w:szCs w:val="24"/>
-        </w:rPr>
-        <w:t>определить класс с именем "Студент " и создать три экземпляра класса</w:t>
-      </w:r>
-      <w:r>
-        <w:rPr>
-          <w:b/>
-          <w:szCs w:val="24"/>
-        </w:rPr>
-        <w:t xml:space="preserve"> </w:t>
-      </w:r>
-      <w:r>
-        <w:rPr>
-          <w:rStyle w:val="fontstyle01"/>
-          <w:rFonts w:ascii="Times New Roman" w:hAnsi="Times New Roman"/>
-          <w:b w:val="0"/>
-          <w:sz w:val="24"/>
-          <w:szCs w:val="24"/>
-        </w:rPr>
-        <w:t>"Студент": " Петр", " Павел" и " По</w:t>
-      </w:r>
-      <w:r>
-        <w:rPr>
-          <w:rStyle w:val="fontstyle01"/>
-          <w:rFonts w:ascii="Times New Roman" w:hAnsi="Times New Roman"/>
-          <w:b w:val="0"/>
-          <w:sz w:val="24"/>
-          <w:szCs w:val="24"/>
-        </w:rPr>
-        <w:t>лина ".</w:t>
+        <w:t>"Студент": " Петр", " Павел" и " Полина ".</w:t>
       </w:r>
     </w:p>
     <w:p>
@@ -1781,21 +1718,7 @@
           <w:bCs/>
           <w:szCs w:val="24"/>
         </w:rPr>
-        <w:t>Конструктор – это специальный метод класса, который имеет то же имя,</w:t>
-      </w:r>
-      <w:r>
-        <w:rPr>
-          <w:bCs/>
-          <w:szCs w:val="24"/>
-        </w:rPr>
-        <w:t xml:space="preserve"> </w:t>
-      </w:r>
-      <w:r>
-        <w:rPr>
-          <w:bCs/>
-          <w:szCs w:val="24"/>
-        </w:rPr>
-        <w:t>что используется в качестве имени класса.</w:t>
+        <w:t>Конструктор – это специальный метод класса, который имеет то же имя, что используется в качестве имени класса.</w:t>
       </w:r>
       <w:r>
         <w:rPr>
@@ -1831,21 +1754,7 @@
           <w:bCs/>
           <w:szCs w:val="24"/>
         </w:rPr>
-        <w:t>название метода-конструктора совпадает с именем класса, а имя класса по</w:t>
-      </w:r>
-      <w:r>
-        <w:rPr>
-          <w:bCs/>
-          <w:szCs w:val="24"/>
-        </w:rPr>
-        <w:t xml:space="preserve"> </w:t>
-      </w:r>
-      <w:r>
-        <w:rPr>
-          <w:bCs/>
-          <w:szCs w:val="24"/>
-        </w:rPr>
-        <w:t>конвенции, начинается с заглавной буквы;</w:t>
+        <w:t>название метода-конструктора совпадает с именем класса, а имя класса по конвенции, начинается с заглавной буквы;</w:t>
       </w:r>
     </w:p>
     <w:p>
@@ -1867,28 +1776,7 @@
           <w:bCs/>
           <w:szCs w:val="24"/>
         </w:rPr>
-        <w:t>конструктор не имеет возвращаемого значения типа</w:t>
-      </w:r>
-      <w:r>
-        <w:rPr>
-          <w:bCs/>
-          <w:szCs w:val="24"/>
-        </w:rPr>
-        <w:t xml:space="preserve">, </w:t>
-      </w:r>
-      <w:r>
-        <w:rPr>
-          <w:bCs/>
-          <w:szCs w:val="24"/>
-        </w:rPr>
-        <w:t>таким образом, нет объявления типа возвращаемого значения</w:t>
-      </w:r>
-      <w:r>
-        <w:rPr>
-          <w:bCs/>
-          <w:szCs w:val="24"/>
-        </w:rPr>
-        <w:t xml:space="preserve"> при объявлении;</w:t>
+        <w:t>конструктор не имеет возвращаемого значения типа, таким образом, нет объявления типа возвращаемого значения при объявлении;</w:t>
       </w:r>
     </w:p>
     <w:p>
@@ -1940,21 +1828,7 @@
           <w:bCs/>
           <w:szCs w:val="24"/>
         </w:rPr>
-        <w:t>», он может</w:t>
-      </w:r>
-      <w:r>
-        <w:rPr>
-          <w:bCs/>
-          <w:szCs w:val="24"/>
-        </w:rPr>
-        <w:t xml:space="preserve"> </w:t>
-      </w:r>
-      <w:r>
-        <w:rPr>
-          <w:bCs/>
-          <w:szCs w:val="24"/>
-        </w:rPr>
-        <w:t>быть использован только один раз, чтобы инициализировать построенный</w:t>
+        <w:t>», он может быть использован только один раз, чтобы инициализировать построенный</w:t>
       </w:r>
     </w:p>
     <w:p>
@@ -1998,21 +1872,7 @@
           <w:bCs/>
           <w:szCs w:val="24"/>
         </w:rPr>
-        <w:t>вы не можете впоследствии вызвать конструктор в теле программы</w:t>
-      </w:r>
-      <w:r>
-        <w:rPr>
-          <w:bCs/>
-          <w:szCs w:val="24"/>
-        </w:rPr>
-        <w:t xml:space="preserve"> </w:t>
-      </w:r>
-      <w:r>
-        <w:rPr>
-          <w:bCs/>
-          <w:szCs w:val="24"/>
-        </w:rPr>
-        <w:t>подобно обычным методам (функциям);</w:t>
+        <w:t>вы не можете впоследствии вызвать конструктор в теле программы подобно обычным методам (функциям);</w:t>
       </w:r>
     </w:p>
     <w:p>
@@ -2125,7 +1985,6 @@
           <w:i/>
           <w:u w:val="single"/>
         </w:rPr>
-        <w:lastRenderedPageBreak/>
         <w:t>Задание:</w:t>
       </w:r>
     </w:p>
@@ -2142,6 +2001,7 @@
           <w:i/>
           <w:color w:val="FF0000"/>
         </w:rPr>
+        <w:lastRenderedPageBreak/>
         <w:t>Если нет конкретного, сформулировать самостоятельно.</w:t>
       </w:r>
     </w:p>
@@ -2229,14 +2089,7 @@
           <w:i/>
           <w:color w:val="FF0000"/>
         </w:rPr>
-        <w:t>Здесь могут быть схемы. коды, скриншоты и т.п. Обращай те внимание на подписи таблиц (вверху по левому краю) и рисунков (снизу по центру). Перед их появление, в тексте должна быть сс</w:t>
-      </w:r>
-      <w:r>
-        <w:rPr>
-          <w:i/>
-          <w:color w:val="FF0000"/>
-        </w:rPr>
-        <w:t>ылка. Весь отчет оформляется в соответствии с ГОСТ.</w:t>
+        <w:t>Здесь могут быть схемы. коды, скриншоты и т.п. Обращай те внимание на подписи таблиц (вверху по левому краю) и рисунков (снизу по центру). Перед их появление, в тексте должна быть ссылка. Весь отчет оформляется в соответствии с ГОСТ.</w:t>
       </w:r>
     </w:p>
     <w:p>
@@ -2975,6 +2828,16 @@
           <w:lang w:val="en-US"/>
         </w:rPr>
         <w:br/>
+        <w:t xml:space="preserve">    }</w:t>
+      </w:r>
+      <w:r>
+        <w:rPr>
+          <w:rFonts w:ascii="Courier New" w:hAnsi="Courier New" w:cs="Courier New"/>
+          <w:color w:val="auto"/>
+          <w:szCs w:val="24"/>
+          <w:lang w:val="en-US"/>
+        </w:rPr>
+        <w:br/>
       </w:r>
       <w:r>
         <w:rPr>
@@ -2984,16 +2847,6 @@
           <w:lang w:val="en-US"/>
         </w:rPr>
         <w:lastRenderedPageBreak/>
-        <w:t xml:space="preserve">    }</w:t>
-      </w:r>
-      <w:r>
-        <w:rPr>
-          <w:rFonts w:ascii="Courier New" w:hAnsi="Courier New" w:cs="Courier New"/>
-          <w:color w:val="auto"/>
-          <w:szCs w:val="24"/>
-          <w:lang w:val="en-US"/>
-        </w:rPr>
-        <w:br/>
         <w:t xml:space="preserve">    public String </w:t>
       </w:r>
       <w:proofErr w:type="spellStart"/>
@@ -3173,13 +3026,7 @@
         <w:rPr>
           <w:lang w:val="en-US"/>
         </w:rPr>
-        <w:t>Test</w:t>
-      </w:r>
-      <w:r>
-        <w:rPr>
-          <w:lang w:val="en-US"/>
-        </w:rPr>
-        <w:t>Book.java:</w:t>
+        <w:t>TestBook.java:</w:t>
       </w:r>
     </w:p>
     <w:p>
@@ -4040,11 +3887,11 @@
       <w:pPr>
         <w:pStyle w:val="10"/>
       </w:pPr>
-      <w:bookmarkStart w:id="3" w:name="_Toc81488491"/>
+      <w:bookmarkStart w:id="2" w:name="_Toc81488491"/>
       <w:r>
         <w:t>Практическая работа № 2</w:t>
       </w:r>
-      <w:bookmarkEnd w:id="3"/>
+      <w:bookmarkEnd w:id="2"/>
     </w:p>
     <w:p>
       <w:pPr>
@@ -4052,6 +3899,7 @@
         <w:jc w:val="both"/>
         <w:rPr>
           <w:b/>
+          <w:lang w:val="en-US"/>
         </w:rPr>
       </w:pPr>
       <w:r>
@@ -4067,33 +3915,27 @@
         </w:rPr>
         <w:t>ель работы</w:t>
       </w:r>
+      <w:r>
+        <w:rPr>
+          <w:b/>
+          <w:lang w:val="en-US"/>
+        </w:rPr>
+        <w:t>:</w:t>
+      </w:r>
     </w:p>
     <w:p>
       <w:pPr>
         <w:keepNext/>
         <w:jc w:val="both"/>
         <w:rPr>
-          <w:i/>
-        </w:rPr>
-      </w:pPr>
-      <w:r>
-        <w:rPr>
-          <w:i/>
-        </w:rPr>
-        <w:t xml:space="preserve">Использование </w:t>
-      </w:r>
-      <w:r>
-        <w:rPr>
-          <w:i/>
-          <w:lang w:val="en-US"/>
-        </w:rPr>
-        <w:t>UML</w:t>
-      </w:r>
-      <w:r>
-        <w:rPr>
-          <w:i/>
-        </w:rPr>
-        <w:t xml:space="preserve"> диаграмм в объектно-ориентированном программировании</w:t>
+          <w:b/>
+        </w:rPr>
+      </w:pPr>
+      <w:r>
+        <w:t>Р</w:t>
+      </w:r>
+      <w:r>
+        <w:t>абота с UML-диаграммами классов.</w:t>
       </w:r>
     </w:p>
     <w:p>
@@ -4122,36 +3964,94 @@
           <w:b/>
         </w:rPr>
       </w:pPr>
+      <w:r>
+        <w:rPr>
+          <w:b/>
+        </w:rPr>
+        <w:t>Теоретическое введение</w:t>
+      </w:r>
+    </w:p>
+    <w:p>
+      <w:pPr>
+        <w:jc w:val="both"/>
+        <w:rPr>
+          <w:i/>
+          <w:color w:val="FF0000"/>
+        </w:rPr>
+      </w:pPr>
+      <w:r>
+        <w:rPr>
+          <w:i/>
+          <w:color w:val="FF0000"/>
+        </w:rPr>
+        <w:t>(не более 1 стр., лучше 0,5 стр.)</w:t>
+      </w:r>
     </w:p>
     <w:p>
       <w:pPr>
         <w:keepNext/>
         <w:jc w:val="both"/>
         <w:rPr>
-          <w:b/>
-        </w:rPr>
-      </w:pPr>
-      <w:r>
-        <w:rPr>
-          <w:b/>
-        </w:rPr>
-        <w:t>Теоретическое введение</w:t>
-      </w:r>
-    </w:p>
-    <w:p>
-      <w:pPr>
-        <w:jc w:val="both"/>
-        <w:rPr>
-          <w:i/>
-          <w:color w:val="FF0000"/>
-        </w:rPr>
-      </w:pPr>
-      <w:r>
-        <w:rPr>
-          <w:i/>
-          <w:color w:val="FF0000"/>
-        </w:rPr>
-        <w:t>(не более 1 стр., лучше 0,5 стр.)</w:t>
+          <w:color w:val="auto"/>
+        </w:rPr>
+      </w:pPr>
+      <w:r>
+        <w:rPr>
+          <w:color w:val="auto"/>
+        </w:rPr>
+        <w:t xml:space="preserve">Язык моделирования </w:t>
+      </w:r>
+      <w:r>
+        <w:rPr>
+          <w:color w:val="auto"/>
+          <w:lang w:val="en-US"/>
+        </w:rPr>
+        <w:t>Unified</w:t>
+      </w:r>
+      <w:r>
+        <w:rPr>
+          <w:color w:val="auto"/>
+        </w:rPr>
+        <w:t xml:space="preserve"> </w:t>
+      </w:r>
+      <w:r>
+        <w:rPr>
+          <w:color w:val="auto"/>
+          <w:lang w:val="en-US"/>
+        </w:rPr>
+        <w:t>Modeling</w:t>
+      </w:r>
+      <w:r>
+        <w:rPr>
+          <w:color w:val="auto"/>
+        </w:rPr>
+        <w:t xml:space="preserve"> </w:t>
+      </w:r>
+      <w:r>
+        <w:rPr>
+          <w:color w:val="auto"/>
+          <w:lang w:val="en-US"/>
+        </w:rPr>
+        <w:t>Language</w:t>
+      </w:r>
+      <w:r>
+        <w:rPr>
+          <w:color w:val="auto"/>
+        </w:rPr>
+        <w:t xml:space="preserve"> (</w:t>
+      </w:r>
+      <w:r>
+        <w:rPr>
+          <w:color w:val="auto"/>
+          <w:lang w:val="en-US"/>
+        </w:rPr>
+        <w:t>UML</w:t>
+      </w:r>
+      <w:r>
+        <w:rPr>
+          <w:color w:val="auto"/>
+        </w:rPr>
+        <w:t xml:space="preserve">) является стандартом с 1998 года для проектирования и документирования объектно-ориентированных программ. </w:t>
       </w:r>
     </w:p>
     <w:p>
@@ -4166,158 +4066,13 @@
         <w:rPr>
           <w:color w:val="auto"/>
         </w:rPr>
-        <w:t xml:space="preserve">Язык моделирования </w:t>
-      </w:r>
-      <w:r>
-        <w:rPr>
-          <w:color w:val="auto"/>
-          <w:lang w:val="en-US"/>
-        </w:rPr>
-        <w:t>Unified</w:t>
-      </w:r>
-      <w:r>
-        <w:rPr>
-          <w:color w:val="auto"/>
-        </w:rPr>
-        <w:t xml:space="preserve"> </w:t>
-      </w:r>
-      <w:r>
-        <w:rPr>
-          <w:color w:val="auto"/>
-          <w:lang w:val="en-US"/>
-        </w:rPr>
-        <w:t>Modeling</w:t>
-      </w:r>
-      <w:r>
-        <w:rPr>
-          <w:color w:val="auto"/>
-        </w:rPr>
-        <w:t xml:space="preserve"> </w:t>
-      </w:r>
-      <w:r>
-        <w:rPr>
-          <w:color w:val="auto"/>
-          <w:lang w:val="en-US"/>
-        </w:rPr>
-        <w:t>Language</w:t>
-      </w:r>
-      <w:r>
-        <w:rPr>
-          <w:color w:val="auto"/>
-        </w:rPr>
-        <w:t xml:space="preserve"> (</w:t>
-      </w:r>
-      <w:r>
-        <w:rPr>
-          <w:color w:val="auto"/>
-          <w:lang w:val="en-US"/>
-        </w:rPr>
-        <w:t>UML</w:t>
-      </w:r>
-      <w:r>
-        <w:rPr>
-          <w:color w:val="auto"/>
-        </w:rPr>
-        <w:t>) является</w:t>
-      </w:r>
-      <w:r>
-        <w:rPr>
-          <w:color w:val="auto"/>
-        </w:rPr>
-        <w:t xml:space="preserve"> </w:t>
-      </w:r>
-      <w:r>
-        <w:rPr>
-          <w:color w:val="auto"/>
-        </w:rPr>
-        <w:t>стандартом с 1998 года для проектирования и документирования</w:t>
-      </w:r>
-      <w:r>
-        <w:rPr>
-          <w:color w:val="auto"/>
-        </w:rPr>
-        <w:t xml:space="preserve"> </w:t>
-      </w:r>
-      <w:r>
-        <w:rPr>
-          <w:color w:val="auto"/>
-        </w:rPr>
-        <w:t xml:space="preserve">объектно-ориентированных программ. </w:t>
+        <w:t xml:space="preserve">Средствами UML в виде диаграмм можно графически изобразить класс и экземпляр класса. Графически представляем класс в виде прямоугольника, разделенного на три области – область именования класса, область инкапсуляции данных и область операций (методы). </w:t>
       </w:r>
     </w:p>
     <w:p>
       <w:pPr>
         <w:keepNext/>
         <w:jc w:val="both"/>
-        <w:rPr>
-          <w:color w:val="auto"/>
-        </w:rPr>
-      </w:pPr>
-      <w:r>
-        <w:rPr>
-          <w:color w:val="auto"/>
-        </w:rPr>
-        <w:t>Средствами UML в виде диаграмм</w:t>
-      </w:r>
-      <w:r>
-        <w:rPr>
-          <w:color w:val="auto"/>
-        </w:rPr>
-        <w:t xml:space="preserve"> </w:t>
-      </w:r>
-      <w:r>
-        <w:rPr>
-          <w:color w:val="auto"/>
-        </w:rPr>
-        <w:t>можно графически изобразить класс и экземпляр класса.</w:t>
-      </w:r>
-      <w:r>
-        <w:rPr>
-          <w:color w:val="auto"/>
-        </w:rPr>
-        <w:t xml:space="preserve"> </w:t>
-      </w:r>
-      <w:r>
-        <w:rPr>
-          <w:color w:val="auto"/>
-        </w:rPr>
-        <w:t>Графически представляем класс в виде прямоугольника, разделенного на</w:t>
-      </w:r>
-      <w:r>
-        <w:rPr>
-          <w:color w:val="auto"/>
-        </w:rPr>
-        <w:t xml:space="preserve"> </w:t>
-      </w:r>
-      <w:r>
-        <w:rPr>
-          <w:color w:val="auto"/>
-        </w:rPr>
-        <w:t>три области – область именования класса, область инкапсуляции данных и</w:t>
-      </w:r>
-      <w:r>
-        <w:rPr>
-          <w:color w:val="auto"/>
-        </w:rPr>
-        <w:t xml:space="preserve"> </w:t>
-      </w:r>
-      <w:r>
-        <w:rPr>
-          <w:color w:val="auto"/>
-        </w:rPr>
-        <w:t>область операций (методы).</w:t>
-      </w:r>
-      <w:r>
-        <w:rPr>
-          <w:color w:val="auto"/>
-        </w:rPr>
-        <w:t xml:space="preserve"> </w:t>
-      </w:r>
-    </w:p>
-    <w:p>
-      <w:pPr>
-        <w:keepNext/>
-        <w:jc w:val="both"/>
       </w:pPr>
       <w:r>
         <w:rPr>
@@ -4329,19 +4084,7 @@
         <w:rPr>
           <w:color w:val="auto"/>
         </w:rPr>
-        <w:t>определяет класс.</w:t>
-      </w:r>
-      <w:r>
-        <w:rPr>
-          <w:color w:val="auto"/>
-        </w:rPr>
-        <w:t xml:space="preserve"> </w:t>
-      </w:r>
-      <w:r>
-        <w:rPr>
-          <w:color w:val="auto"/>
-        </w:rPr>
-        <w:t xml:space="preserve">Переменные </w:t>
+        <w:t xml:space="preserve">определяет класс. Переменные </w:t>
       </w:r>
       <w:r>
         <w:rPr>
@@ -4353,19 +4096,7 @@
         <w:rPr>
           <w:color w:val="auto"/>
         </w:rPr>
-        <w:t>т</w:t>
-      </w:r>
-      <w:r>
-        <w:rPr>
-          <w:color w:val="auto"/>
-        </w:rPr>
-        <w:t xml:space="preserve"> </w:t>
-      </w:r>
-      <w:r>
-        <w:rPr>
-          <w:color w:val="auto"/>
-        </w:rPr>
-        <w:t xml:space="preserve">статические атрибуты класса, или описывают свойства класса. </w:t>
+        <w:t xml:space="preserve">т статические атрибуты класса, или описывают свойства класса. </w:t>
       </w:r>
       <w:r>
         <w:rPr>
@@ -4405,25 +4136,7 @@
         <w:rPr>
           <w:color w:val="auto"/>
         </w:rPr>
-        <w:t xml:space="preserve"> приведен общий вид UML диаграммы</w:t>
-      </w:r>
-      <w:r>
-        <w:rPr>
-          <w:color w:val="auto"/>
-        </w:rPr>
-        <w:t xml:space="preserve"> </w:t>
-      </w:r>
-      <w:r>
-        <w:rPr>
-          <w:color w:val="auto"/>
-        </w:rPr>
-        <w:t>класса.</w:t>
-      </w:r>
-      <w:r>
-        <w:rPr>
-          <w:color w:val="auto"/>
-        </w:rPr>
-        <w:t xml:space="preserve"> </w:t>
+        <w:t xml:space="preserve"> приведен общий вид UML диаграммы класса. </w:t>
       </w:r>
     </w:p>
     <w:p>
@@ -4724,34 +4437,7 @@
         <w:keepNext/>
       </w:pPr>
       <w:r>
-        <w:t xml:space="preserve">на три области, одна содержит название, две вторых содержат </w:t>
-      </w:r>
-      <w:r>
-        <w:t>поля</w:t>
-      </w:r>
-      <w:r>
-        <w:t xml:space="preserve"> и методы класса, соответстве</w:t>
-      </w:r>
-      <w:r>
-        <w:t xml:space="preserve">нно. Имя класса выделено жирным </w:t>
-      </w:r>
-      <w:r>
-        <w:t xml:space="preserve">шрифтом и находится посредине. </w:t>
-      </w:r>
-      <w:r>
-        <w:t xml:space="preserve">Экземпляр также </w:t>
-      </w:r>
-      <w:r>
-        <w:t>представляется в виде прямоугольника, разд</w:t>
-      </w:r>
-      <w:r>
-        <w:t xml:space="preserve">еленного на три части, в первой </w:t>
-      </w:r>
-      <w:r>
-        <w:t>части помещается надпись с именем экземпляра</w:t>
-      </w:r>
-      <w:r>
-        <w:t>.</w:t>
+        <w:t>на три области, одна содержит название, две вторых содержат поля и методы класса, соответственно. Имя класса выделено жирным шрифтом и находится посредине. Экземпляр также представляется в виде прямоугольника, разделенного на три части, в первой части помещается надпись с именем экземпляра.</w:t>
       </w:r>
     </w:p>
     <w:p>
@@ -4914,7 +4600,6 @@
           <w:color w:val="auto"/>
           <w:szCs w:val="24"/>
         </w:rPr>
-        <w:lastRenderedPageBreak/>
         <w:t>Author</w:t>
       </w:r>
       <w:proofErr w:type="spellEnd"/>
@@ -4945,6 +4630,7 @@
           <w:color w:val="auto"/>
           <w:szCs w:val="24"/>
         </w:rPr>
+        <w:lastRenderedPageBreak/>
         <w:t xml:space="preserve">класса на рисунке </w:t>
       </w:r>
       <w:r>
@@ -6858,7 +6544,6 @@
           <w:szCs w:val="24"/>
           <w:lang w:val="en-US"/>
         </w:rPr>
-        <w:lastRenderedPageBreak/>
         <w:t xml:space="preserve">            </w:t>
       </w:r>
       <w:proofErr w:type="spellStart"/>
@@ -6918,6 +6603,7 @@
           <w:szCs w:val="24"/>
           <w:lang w:val="en-US"/>
         </w:rPr>
+        <w:lastRenderedPageBreak/>
         <w:t xml:space="preserve">        } else if (gender == 'F') {</w:t>
       </w:r>
     </w:p>
@@ -7315,7 +7001,7 @@
           <w:i/>
           <w:color w:val="auto"/>
         </w:rPr>
-        <w:t xml:space="preserve">Содержимое класса </w:t>
+        <w:t>Содержимое</w:t>
       </w:r>
       <w:r>
         <w:rPr>
@@ -7323,6 +7009,29 @@
           <w:color w:val="auto"/>
           <w:lang w:val="en-US"/>
         </w:rPr>
+        <w:t xml:space="preserve"> </w:t>
+      </w:r>
+      <w:r>
+        <w:rPr>
+          <w:i/>
+          <w:color w:val="auto"/>
+        </w:rPr>
+        <w:t>класса</w:t>
+      </w:r>
+      <w:r>
+        <w:rPr>
+          <w:i/>
+          <w:color w:val="auto"/>
+          <w:lang w:val="en-US"/>
+        </w:rPr>
+        <w:t xml:space="preserve"> </w:t>
+      </w:r>
+      <w:r>
+        <w:rPr>
+          <w:i/>
+          <w:color w:val="auto"/>
+          <w:lang w:val="en-US"/>
+        </w:rPr>
         <w:t>Test</w:t>
       </w:r>
       <w:r>
@@ -7339,15 +7048,7 @@
           <w:color w:val="auto"/>
           <w:lang w:val="en-US"/>
         </w:rPr>
-        <w:t>.java</w:t>
-      </w:r>
-      <w:r>
-        <w:rPr>
-          <w:i/>
-          <w:color w:val="auto"/>
-          <w:lang w:val="en-US"/>
-        </w:rPr>
-        <w:t>:</w:t>
+        <w:t>.java:</w:t>
       </w:r>
     </w:p>
     <w:p>
@@ -7721,14 +7422,7 @@
           <w:color w:val="auto"/>
           <w:szCs w:val="24"/>
         </w:rPr>
-        <w:t xml:space="preserve"> </w:t>
-      </w:r>
-      <w:r>
-        <w:rPr>
-          <w:color w:val="auto"/>
-          <w:szCs w:val="24"/>
-        </w:rPr>
-        <w:t>По нему можно убедится, что программа работает правильно.</w:t>
+        <w:t xml:space="preserve"> По нему можно убедится, что программа работает правильно.</w:t>
       </w:r>
     </w:p>
     <w:p>
@@ -7936,6 +7630,184 @@
         <w:t>, а также обращаться к его полям и методам.</w:t>
       </w:r>
     </w:p>
+    <w:p/>
+    <w:p>
+      <w:pPr>
+        <w:pStyle w:val="10"/>
+        <w:rPr>
+          <w:lang w:val="en-US"/>
+        </w:rPr>
+      </w:pPr>
+      <w:r>
+        <w:t>Практическая работа № 3</w:t>
+      </w:r>
+    </w:p>
+    <w:p>
+      <w:pPr>
+        <w:keepNext/>
+        <w:jc w:val="both"/>
+        <w:rPr>
+          <w:b/>
+        </w:rPr>
+      </w:pPr>
+      <w:r>
+        <w:rPr>
+          <w:b/>
+        </w:rPr>
+        <w:t>Цель работы</w:t>
+      </w:r>
+    </w:p>
+    <w:p>
+      <w:pPr>
+        <w:keepNext/>
+        <w:jc w:val="both"/>
+        <w:rPr>
+          <w:i/>
+        </w:rPr>
+      </w:pPr>
+      <w:r>
+        <w:rPr>
+          <w:i/>
+        </w:rPr>
+        <w:t xml:space="preserve">Изучение наследования, абстрактные суперклассы и их подклассы в </w:t>
+      </w:r>
+      <w:r>
+        <w:rPr>
+          <w:i/>
+          <w:lang w:val="en-US"/>
+        </w:rPr>
+        <w:t>Java</w:t>
+      </w:r>
+      <w:r>
+        <w:rPr>
+          <w:i/>
+        </w:rPr>
+        <w:t>.</w:t>
+      </w:r>
+    </w:p>
+    <w:p>
+      <w:pPr>
+        <w:keepNext/>
+        <w:jc w:val="both"/>
+        <w:rPr>
+          <w:b/>
+        </w:rPr>
+      </w:pPr>
+    </w:p>
+    <w:p>
+      <w:pPr>
+        <w:keepNext/>
+        <w:jc w:val="both"/>
+        <w:rPr>
+          <w:b/>
+        </w:rPr>
+      </w:pPr>
+    </w:p>
+    <w:p>
+      <w:pPr>
+        <w:keepNext/>
+        <w:jc w:val="both"/>
+        <w:rPr>
+          <w:b/>
+        </w:rPr>
+      </w:pPr>
+    </w:p>
+    <w:p>
+      <w:pPr>
+        <w:keepNext/>
+        <w:jc w:val="both"/>
+        <w:rPr>
+          <w:b/>
+        </w:rPr>
+      </w:pPr>
+      <w:r>
+        <w:rPr>
+          <w:b/>
+        </w:rPr>
+        <w:t>Теоретическое введение</w:t>
+      </w:r>
+    </w:p>
+    <w:p>
+      <w:pPr>
+        <w:jc w:val="both"/>
+        <w:rPr>
+          <w:i/>
+          <w:color w:val="FF0000"/>
+        </w:rPr>
+      </w:pPr>
+      <w:r>
+        <w:rPr>
+          <w:i/>
+          <w:color w:val="FF0000"/>
+        </w:rPr>
+        <w:t>(не более 1 стр., лучше 0,5 стр.)</w:t>
+      </w:r>
+    </w:p>
+    <w:p>
+      <w:pPr>
+        <w:ind w:firstLine="708"/>
+        <w:jc w:val="both"/>
+      </w:pPr>
+      <w:r>
+        <w:t xml:space="preserve">Класс, содержащий абстрактные методы, называется абстрактным классом. Такие классы при определении помечаются ключевым словом </w:t>
+      </w:r>
+      <w:proofErr w:type="spellStart"/>
+      <w:r>
+        <w:t>abstract</w:t>
+      </w:r>
+      <w:proofErr w:type="spellEnd"/>
+      <w:r>
+        <w:t xml:space="preserve">. Абстрактный метод </w:t>
+      </w:r>
+      <w:r>
+        <w:lastRenderedPageBreak/>
+        <w:t xml:space="preserve">внутри абстрактного класса не имеет тела, только прототип. Он состоит только из объявления и не имеет тела: </w:t>
+      </w:r>
+      <w:proofErr w:type="spellStart"/>
+      <w:r>
+        <w:t>abstract</w:t>
+      </w:r>
+      <w:proofErr w:type="spellEnd"/>
+      <w:r>
+        <w:t xml:space="preserve"> </w:t>
+      </w:r>
+      <w:proofErr w:type="spellStart"/>
+      <w:r>
+        <w:t>void</w:t>
+      </w:r>
+      <w:proofErr w:type="spellEnd"/>
+      <w:r>
+        <w:t xml:space="preserve"> </w:t>
+      </w:r>
+      <w:proofErr w:type="spellStart"/>
+      <w:proofErr w:type="gramStart"/>
+      <w:r>
+        <w:t>yourMethod</w:t>
+      </w:r>
+      <w:proofErr w:type="spellEnd"/>
+      <w:r>
+        <w:t>(</w:t>
+      </w:r>
+      <w:proofErr w:type="gramEnd"/>
+      <w:r>
+        <w:t>);</w:t>
+      </w:r>
+    </w:p>
+    <w:p>
+      <w:pPr>
+        <w:ind w:firstLine="708"/>
+        <w:jc w:val="both"/>
+      </w:pPr>
+      <w:r>
+        <w:t>Если вы объявляете класс, производный от абстрактного класса, но хотите иметь возможность создания объектов нового типа, вам придётся предоставить определения для всех абстрактных методов базового класса.</w:t>
+      </w:r>
+      <w:r>
+        <w:t xml:space="preserve"> </w:t>
+      </w:r>
+      <w:r>
+        <w:t>Абстрактный класс не может содержать какие-либо объекты, а также абстрактные конструкторы и абстрактные статические методы. Любой подкласс абстрактного класса должен либо реализовать все абстрактные методы суперкласса, либо сам быть объявлен абстрактным.</w:t>
+      </w:r>
+    </w:p>
     <w:p>
       <w:pPr>
         <w:tabs>
@@ -7960,6 +7832,235 @@
           <w:rFonts w:ascii="Courier New" w:hAnsi="Courier New" w:cs="Courier New"/>
           <w:color w:val="auto"/>
           <w:szCs w:val="24"/>
+        </w:rPr>
+      </w:pPr>
+    </w:p>
+    <w:p>
+      <w:pPr>
+        <w:keepNext/>
+        <w:jc w:val="both"/>
+        <w:rPr>
+          <w:b/>
+        </w:rPr>
+      </w:pPr>
+      <w:r>
+        <w:rPr>
+          <w:b/>
+        </w:rPr>
+        <w:t>Выполнения лабораторной работы</w:t>
+      </w:r>
+    </w:p>
+    <w:p>
+      <w:pPr>
+        <w:jc w:val="both"/>
+      </w:pPr>
+    </w:p>
+    <w:p>
+      <w:pPr>
+        <w:jc w:val="both"/>
+        <w:rPr>
+          <w:i/>
+          <w:u w:val="single"/>
+        </w:rPr>
+      </w:pPr>
+      <w:r>
+        <w:rPr>
+          <w:i/>
+          <w:u w:val="single"/>
+        </w:rPr>
+        <w:t>Задание:</w:t>
+      </w:r>
+    </w:p>
+    <w:p>
+      <w:pPr>
+        <w:jc w:val="both"/>
+        <w:rPr>
+          <w:i/>
+          <w:color w:val="FF0000"/>
+        </w:rPr>
+      </w:pPr>
+      <w:r>
+        <w:rPr>
+          <w:i/>
+          <w:color w:val="FF0000"/>
+        </w:rPr>
+        <w:t>Если нет конкретного, сформулировать самостоятельно.</w:t>
+      </w:r>
+    </w:p>
+    <w:p>
+      <w:pPr>
+        <w:tabs>
+          <w:tab w:val="left" w:pos="916"/>
+          <w:tab w:val="left" w:pos="1832"/>
+          <w:tab w:val="left" w:pos="2748"/>
+          <w:tab w:val="left" w:pos="3664"/>
+          <w:tab w:val="left" w:pos="4580"/>
+          <w:tab w:val="left" w:pos="5496"/>
+          <w:tab w:val="left" w:pos="6412"/>
+          <w:tab w:val="left" w:pos="7328"/>
+          <w:tab w:val="left" w:pos="8244"/>
+          <w:tab w:val="left" w:pos="9160"/>
+          <w:tab w:val="left" w:pos="10076"/>
+          <w:tab w:val="left" w:pos="10992"/>
+          <w:tab w:val="left" w:pos="11908"/>
+          <w:tab w:val="left" w:pos="12824"/>
+          <w:tab w:val="left" w:pos="13740"/>
+          <w:tab w:val="left" w:pos="14656"/>
+        </w:tabs>
+        <w:rPr>
+          <w:lang w:val="en-US"/>
+        </w:rPr>
+      </w:pPr>
+      <w:r>
+        <w:tab/>
+      </w:r>
+      <w:r>
+        <w:t xml:space="preserve">Напишите два класса </w:t>
+      </w:r>
+      <w:proofErr w:type="spellStart"/>
+      <w:r>
+        <w:t>MovablePoint</w:t>
+      </w:r>
+      <w:proofErr w:type="spellEnd"/>
+      <w:r>
+        <w:t xml:space="preserve"> и </w:t>
+      </w:r>
+      <w:proofErr w:type="spellStart"/>
+      <w:r>
+        <w:t>MovableCircle</w:t>
+      </w:r>
+      <w:proofErr w:type="spellEnd"/>
+      <w:r>
+        <w:t xml:space="preserve"> - которые реализуют интерфейс </w:t>
+      </w:r>
+      <w:proofErr w:type="spellStart"/>
+      <w:r>
+        <w:t>Movable</w:t>
+      </w:r>
+      <w:proofErr w:type="spellEnd"/>
+      <w:r>
+        <w:t xml:space="preserve">. </w:t>
+      </w:r>
+      <w:r>
+        <w:t>Диаграмма реализации интерфейса показана на рисунке</w:t>
+      </w:r>
+      <w:r>
+        <w:rPr>
+          <w:lang w:val="en-US"/>
+        </w:rPr>
+        <w:t xml:space="preserve"> 6</w:t>
+      </w:r>
+      <w:bookmarkStart w:id="3" w:name="_GoBack"/>
+      <w:bookmarkEnd w:id="3"/>
+    </w:p>
+    <w:p>
+      <w:pPr>
+        <w:tabs>
+          <w:tab w:val="left" w:pos="916"/>
+          <w:tab w:val="left" w:pos="1832"/>
+          <w:tab w:val="left" w:pos="2748"/>
+          <w:tab w:val="left" w:pos="3664"/>
+          <w:tab w:val="left" w:pos="4580"/>
+          <w:tab w:val="left" w:pos="5496"/>
+          <w:tab w:val="left" w:pos="6412"/>
+          <w:tab w:val="left" w:pos="7328"/>
+          <w:tab w:val="left" w:pos="8244"/>
+          <w:tab w:val="left" w:pos="9160"/>
+          <w:tab w:val="left" w:pos="10076"/>
+          <w:tab w:val="left" w:pos="10992"/>
+          <w:tab w:val="left" w:pos="11908"/>
+          <w:tab w:val="left" w:pos="12824"/>
+          <w:tab w:val="left" w:pos="13740"/>
+          <w:tab w:val="left" w:pos="14656"/>
+        </w:tabs>
+        <w:jc w:val="center"/>
+        <w:rPr>
+          <w:rFonts w:ascii="Courier New" w:hAnsi="Courier New" w:cs="Courier New"/>
+          <w:color w:val="auto"/>
+          <w:szCs w:val="24"/>
+        </w:rPr>
+      </w:pPr>
+      <w:r>
+        <w:rPr>
+          <w:noProof/>
+        </w:rPr>
+        <w:drawing>
+          <wp:inline distT="0" distB="0" distL="0" distR="0" wp14:anchorId="6B818C1E" wp14:editId="1CEB31A5">
+            <wp:extent cx="3603625" cy="2446553"/>
+            <wp:effectExtent l="0" t="0" r="0" b="0"/>
+            <wp:docPr id="8" name="Рисунок 8"/>
+            <wp:cNvGraphicFramePr>
+              <a:graphicFrameLocks xmlns:a="http://schemas.openxmlformats.org/drawingml/2006/main" noChangeAspect="1"/>
+            </wp:cNvGraphicFramePr>
+            <a:graphic xmlns:a="http://schemas.openxmlformats.org/drawingml/2006/main">
+              <a:graphicData uri="http://schemas.openxmlformats.org/drawingml/2006/picture">
+                <pic:pic xmlns:pic="http://schemas.openxmlformats.org/drawingml/2006/picture">
+                  <pic:nvPicPr>
+                    <pic:cNvPr id="1" name=""/>
+                    <pic:cNvPicPr/>
+                  </pic:nvPicPr>
+                  <pic:blipFill rotWithShape="1">
+                    <a:blip r:embed="rId12"/>
+                    <a:srcRect l="41206" t="33350" r="22601" b="22965"/>
+                    <a:stretch/>
+                  </pic:blipFill>
+                  <pic:spPr bwMode="auto">
+                    <a:xfrm>
+                      <a:off x="0" y="0"/>
+                      <a:ext cx="3619283" cy="2457183"/>
+                    </a:xfrm>
+                    <a:prstGeom prst="rect">
+                      <a:avLst/>
+                    </a:prstGeom>
+                    <a:ln>
+                      <a:noFill/>
+                    </a:ln>
+                    <a:extLst>
+                      <a:ext uri="{53640926-AAD7-44D8-BBD7-CCE9431645EC}">
+                        <a14:shadowObscured xmlns:a14="http://schemas.microsoft.com/office/drawing/2010/main"/>
+                      </a:ext>
+                    </a:extLst>
+                  </pic:spPr>
+                </pic:pic>
+              </a:graphicData>
+            </a:graphic>
+          </wp:inline>
+        </w:drawing>
+      </w:r>
+    </w:p>
+    <w:p>
+      <w:pPr>
+        <w:jc w:val="center"/>
+        <w:rPr>
+          <w:color w:val="auto"/>
+        </w:rPr>
+      </w:pPr>
+      <w:r>
+        <w:rPr>
+          <w:color w:val="auto"/>
+        </w:rPr>
+        <w:t xml:space="preserve">Рисунок 6 – Диаграмма реализации интерфейса </w:t>
+      </w:r>
+      <w:proofErr w:type="spellStart"/>
+      <w:r>
+        <w:rPr>
+          <w:color w:val="auto"/>
+        </w:rPr>
+        <w:t>Movable</w:t>
+      </w:r>
+      <w:proofErr w:type="spellEnd"/>
+      <w:r>
+        <w:rPr>
+          <w:color w:val="auto"/>
+        </w:rPr>
+        <w:t>.</w:t>
+      </w:r>
+    </w:p>
+    <w:p>
+      <w:pPr>
+        <w:jc w:val="center"/>
+        <w:rPr>
+          <w:color w:val="auto"/>
         </w:rPr>
       </w:pPr>
     </w:p>
@@ -9266,7 +9367,6 @@
   </w:style>
   <w:style w:type="paragraph" w:customStyle="1" w:styleId="12">
     <w:name w:val="Основной шрифт абзаца1"/>
-    <w:link w:val="5"/>
   </w:style>
   <w:style w:type="character" w:customStyle="1" w:styleId="50">
     <w:name w:val="Заголовок 5 Знак"/>
@@ -9814,7 +9914,7 @@
 </file>
 
 <file path=customXml/itemProps1.xml><?xml version="1.0" encoding="utf-8"?>
-<ds:datastoreItem xmlns:ds="http://schemas.openxmlformats.org/officeDocument/2006/customXml" ds:itemID="{D96254D8-FDE7-43DD-8CA5-0E23425F6147}">
+<ds:datastoreItem xmlns:ds="http://schemas.openxmlformats.org/officeDocument/2006/customXml" ds:itemID="{046C0F45-624F-4B93-8F35-26CC9475BF65}">
   <ds:schemaRefs>
     <ds:schemaRef ds:uri="http://schemas.openxmlformats.org/officeDocument/2006/bibliography"/>
   </ds:schemaRefs>

--- a/ОТЧЕТ.docx
+++ b/ОТЧЕТ.docx
@@ -253,7 +253,7 @@
                 </mc:Choice>
                 <mc:Fallback>
                   <w:pict>
-                    <v:line w14:anchorId="72DC0BEA" id="Picture 3" o:spid="_x0000_s1026" style="flip:y;visibility:visible;mso-wrap-style:square;mso-left-percent:-10001;mso-top-percent:-10001;mso-position-horizontal:absolute;mso-position-horizontal-relative:char;mso-position-vertical:absolute;mso-position-vertical-relative:line;mso-left-percent:-10001;mso-top-percent:-10001" from="0,0" to="461.5pt,.1pt" o:gfxdata="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" filled="t" strokeweight="3pt">
+                    <v:line w14:anchorId="1FE8700F" id="Picture 3" o:spid="_x0000_s1026" style="flip:y;visibility:visible;mso-wrap-style:square;mso-left-percent:-10001;mso-top-percent:-10001;mso-position-horizontal:absolute;mso-position-horizontal-relative:char;mso-position-vertical:absolute;mso-position-vertical-relative:line;mso-left-percent:-10001;mso-top-percent:-10001" from="0,0" to="461.5pt,.1pt" o:gfxdata="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" filled="t" strokeweight="3pt">
                       <w10:anchorlock/>
                     </v:line>
                   </w:pict>
@@ -894,7 +894,7 @@
       <w:r>
         <w:fldChar w:fldCharType="separate"/>
       </w:r>
-      <w:hyperlink w:anchor="_Toc82952653" w:history="1">
+      <w:hyperlink w:anchor="_Toc82967789" w:history="1">
         <w:r>
           <w:rPr>
             <w:rStyle w:val="a5"/>
@@ -921,7 +921,7 @@
             <w:noProof/>
             <w:webHidden/>
           </w:rPr>
-          <w:instrText xml:space="preserve"> PAGEREF _Toc82952653 \h </w:instrText>
+          <w:instrText xml:space="preserve"> PAGEREF _Toc82967789 \h </w:instrText>
         </w:r>
         <w:r>
           <w:rPr>
@@ -966,7 +966,7 @@
           <w:szCs w:val="22"/>
         </w:rPr>
       </w:pPr>
-      <w:hyperlink w:anchor="_Toc82952654" w:history="1">
+      <w:hyperlink w:anchor="_Toc82967790" w:history="1">
         <w:r>
           <w:rPr>
             <w:rStyle w:val="a5"/>
@@ -993,7 +993,7 @@
             <w:noProof/>
             <w:webHidden/>
           </w:rPr>
-          <w:instrText xml:space="preserve"> PAGEREF _Toc82952654 \h </w:instrText>
+          <w:instrText xml:space="preserve"> PAGEREF _Toc82967790 \h </w:instrText>
         </w:r>
         <w:r>
           <w:rPr>
@@ -1038,7 +1038,7 @@
           <w:szCs w:val="22"/>
         </w:rPr>
       </w:pPr>
-      <w:hyperlink w:anchor="_Toc82952655" w:history="1">
+      <w:hyperlink w:anchor="_Toc82967791" w:history="1">
         <w:r>
           <w:rPr>
             <w:rStyle w:val="a5"/>
@@ -1065,7 +1065,7 @@
             <w:noProof/>
             <w:webHidden/>
           </w:rPr>
-          <w:instrText xml:space="preserve"> PAGEREF _Toc82952655 \h </w:instrText>
+          <w:instrText xml:space="preserve"> PAGEREF _Toc82967791 \h </w:instrText>
         </w:r>
         <w:r>
           <w:rPr>
@@ -1110,7 +1110,7 @@
           <w:szCs w:val="22"/>
         </w:rPr>
       </w:pPr>
-      <w:hyperlink w:anchor="_Toc82952656" w:history="1">
+      <w:hyperlink w:anchor="_Toc82967792" w:history="1">
         <w:r>
           <w:rPr>
             <w:rStyle w:val="a5"/>
@@ -1137,7 +1137,7 @@
             <w:noProof/>
             <w:webHidden/>
           </w:rPr>
-          <w:instrText xml:space="preserve"> PAGEREF _Toc82952656 \h </w:instrText>
+          <w:instrText xml:space="preserve"> PAGEREF _Toc82967792 \h </w:instrText>
         </w:r>
         <w:r>
           <w:rPr>
@@ -1170,11 +1170,85 @@
     </w:p>
     <w:p>
       <w:pPr>
+        <w:pStyle w:val="14"/>
+        <w:tabs>
+          <w:tab w:val="right" w:leader="dot" w:pos="9628"/>
+        </w:tabs>
+        <w:rPr>
+          <w:rFonts w:asciiTheme="minorHAnsi" w:eastAsiaTheme="minorEastAsia" w:hAnsiTheme="minorHAnsi" w:cstheme="minorBidi"/>
+          <w:b w:val="0"/>
+          <w:noProof/>
+          <w:color w:val="auto"/>
+          <w:szCs w:val="22"/>
+        </w:rPr>
+      </w:pPr>
+      <w:hyperlink w:anchor="_Toc82967793" w:history="1">
+        <w:r>
+          <w:rPr>
+            <w:rStyle w:val="a5"/>
+            <w:noProof/>
+          </w:rPr>
+          <w:t>Практическая работа № 5</w:t>
+        </w:r>
+        <w:r>
+          <w:rPr>
+            <w:noProof/>
+            <w:webHidden/>
+          </w:rPr>
+          <w:tab/>
+        </w:r>
+        <w:r>
+          <w:rPr>
+            <w:noProof/>
+            <w:webHidden/>
+          </w:rPr>
+          <w:fldChar w:fldCharType="begin"/>
+        </w:r>
+        <w:r>
+          <w:rPr>
+            <w:noProof/>
+            <w:webHidden/>
+          </w:rPr>
+          <w:instrText xml:space="preserve"> PAGEREF _Toc82967793 \h </w:instrText>
+        </w:r>
+        <w:r>
+          <w:rPr>
+            <w:noProof/>
+            <w:webHidden/>
+          </w:rPr>
+        </w:r>
+        <w:r>
+          <w:rPr>
+            <w:noProof/>
+            <w:webHidden/>
+          </w:rPr>
+          <w:fldChar w:fldCharType="separate"/>
+        </w:r>
+        <w:r>
+          <w:rPr>
+            <w:noProof/>
+            <w:webHidden/>
+          </w:rPr>
+          <w:t>30</w:t>
+        </w:r>
+        <w:r>
+          <w:rPr>
+            <w:noProof/>
+            <w:webHidden/>
+          </w:rPr>
+          <w:fldChar w:fldCharType="end"/>
+        </w:r>
+      </w:hyperlink>
+    </w:p>
+    <w:p>
+      <w:pPr>
         <w:pStyle w:val="ac"/>
       </w:pPr>
       <w:r>
         <w:fldChar w:fldCharType="end"/>
       </w:r>
+      <w:bookmarkStart w:id="0" w:name="_GoBack"/>
+      <w:bookmarkEnd w:id="0"/>
     </w:p>
     <w:p>
       <w:r>
@@ -1185,14 +1259,14 @@
       <w:pPr>
         <w:pStyle w:val="16"/>
       </w:pPr>
-      <w:bookmarkStart w:id="0" w:name="_Toc81485561"/>
-      <w:bookmarkStart w:id="1" w:name="_Toc82952653"/>
+      <w:bookmarkStart w:id="1" w:name="_Toc81485561"/>
+      <w:bookmarkStart w:id="2" w:name="_Toc82967789"/>
       <w:r>
         <w:lastRenderedPageBreak/>
         <w:t>Практическая работа № 1</w:t>
       </w:r>
-      <w:bookmarkEnd w:id="0"/>
       <w:bookmarkEnd w:id="1"/>
+      <w:bookmarkEnd w:id="2"/>
     </w:p>
     <w:p>
       <w:pPr>
@@ -2592,7 +2666,7 @@
       <w:pPr>
         <w:pStyle w:val="16"/>
       </w:pPr>
-      <w:bookmarkStart w:id="2" w:name="_Toc82952654"/>
+      <w:bookmarkStart w:id="3" w:name="_Toc82967790"/>
       <w:r>
         <w:lastRenderedPageBreak/>
         <w:t>Практическая</w:t>
@@ -2600,7 +2674,7 @@
       <w:r>
         <w:t xml:space="preserve"> работа № 2</w:t>
       </w:r>
-      <w:bookmarkEnd w:id="2"/>
+      <w:bookmarkEnd w:id="3"/>
     </w:p>
     <w:p>
       <w:pPr>
@@ -3805,11 +3879,11 @@
       <w:pPr>
         <w:pStyle w:val="16"/>
       </w:pPr>
-      <w:bookmarkStart w:id="3" w:name="_Toc82952655"/>
+      <w:bookmarkStart w:id="4" w:name="_Toc82967791"/>
       <w:r>
         <w:t>Практическая работа № 3</w:t>
       </w:r>
-      <w:bookmarkEnd w:id="3"/>
+      <w:bookmarkEnd w:id="4"/>
     </w:p>
     <w:p>
       <w:pPr>
@@ -6686,6 +6760,7 @@
       <w:r>
         <w:rPr>
           <w:color w:val="auto"/>
+          <w:lang w:val="en-US"/>
         </w:rPr>
         <w:t xml:space="preserve"> </w:t>
       </w:r>
@@ -6694,35 +6769,51 @@
           <w:color w:val="auto"/>
         </w:rPr>
         <w:t>создаём</w:t>
-      </w:r>
-      <w:r>
-        <w:rPr>
-          <w:color w:val="auto"/>
-        </w:rPr>
-        <w:t xml:space="preserve"> </w:t>
-      </w:r>
-      <w:r>
-        <w:rPr>
-          <w:color w:val="auto"/>
-        </w:rPr>
-        <w:t>тестовый класс</w:t>
-      </w:r>
-      <w:r>
-        <w:rPr>
-          <w:color w:val="auto"/>
-        </w:rPr>
-        <w:t xml:space="preserve"> </w:t>
       </w:r>
       <w:r>
         <w:rPr>
           <w:color w:val="auto"/>
           <w:lang w:val="en-US"/>
         </w:rPr>
+        <w:t xml:space="preserve"> </w:t>
+      </w:r>
+      <w:r>
+        <w:rPr>
+          <w:color w:val="auto"/>
+        </w:rPr>
+        <w:t>тестовый</w:t>
+      </w:r>
+      <w:r>
+        <w:rPr>
+          <w:color w:val="auto"/>
+          <w:lang w:val="en-US"/>
+        </w:rPr>
+        <w:t xml:space="preserve"> </w:t>
+      </w:r>
+      <w:r>
+        <w:rPr>
+          <w:color w:val="auto"/>
+        </w:rPr>
+        <w:t>класс</w:t>
+      </w:r>
+      <w:r>
+        <w:rPr>
+          <w:color w:val="auto"/>
+          <w:lang w:val="en-US"/>
+        </w:rPr>
+        <w:t xml:space="preserve"> </w:t>
+      </w:r>
+      <w:r>
+        <w:rPr>
+          <w:color w:val="auto"/>
+          <w:lang w:val="en-US"/>
+        </w:rPr>
         <w:t>TestShape</w:t>
       </w:r>
       <w:r>
         <w:rPr>
           <w:color w:val="auto"/>
+          <w:lang w:val="en-US"/>
         </w:rPr>
         <w:t xml:space="preserve">. </w:t>
       </w:r>
@@ -7416,49 +7507,117 @@
         <w:pStyle w:val="ac"/>
         <w:ind w:firstLine="0"/>
         <w:jc w:val="center"/>
+      </w:pPr>
+      <w:r>
+        <w:t>Рисунок 3.4 – Вывод программы</w:t>
+      </w:r>
+      <w:r>
+        <w:t>.</w:t>
+      </w:r>
+    </w:p>
+    <w:p>
+      <w:pPr>
+        <w:pStyle w:val="33"/>
+      </w:pPr>
+      <w:r>
+        <w:t>Упражнение 4.</w:t>
+      </w:r>
+    </w:p>
+    <w:p>
+      <w:pPr>
+        <w:pStyle w:val="ac"/>
+      </w:pPr>
+      <w:r>
+        <w:t xml:space="preserve">Сначала создаём интерфейс </w:t>
+      </w:r>
+      <w:r>
         <w:rPr>
           <w:lang w:val="en-US"/>
         </w:rPr>
-      </w:pPr>
-      <w:r>
-        <w:t>Рисунок 3.4 – Вывод программы</w:t>
-      </w:r>
-      <w:r>
-        <w:rPr>
-          <w:lang w:val="en-US"/>
-        </w:rPr>
+        <w:t>Movable</w:t>
+      </w:r>
+      <w:r>
+        <w:t xml:space="preserve"> и в нём методы для движения вверх, вниз, влево</w:t>
+      </w:r>
+      <w:r>
+        <w:t xml:space="preserve"> </w:t>
+      </w:r>
+      <w:r>
+        <w:t>и вправо.</w:t>
+      </w:r>
+    </w:p>
+    <w:p>
+      <w:pPr>
+        <w:pStyle w:val="ae"/>
+      </w:pPr>
+      <w:r>
+        <w:t>package</w:t>
+      </w:r>
+      <w:r>
+        <w:t xml:space="preserve"> </w:t>
+      </w:r>
+      <w:r>
+        <w:t>ru</w:t>
+      </w:r>
+      <w:r>
         <w:t>.</w:t>
       </w:r>
-    </w:p>
-    <w:p>
-      <w:pPr>
-        <w:pStyle w:val="33"/>
-      </w:pPr>
-      <w:r>
-        <w:t>Упражнение 4.</w:t>
-      </w:r>
-    </w:p>
-    <w:p>
-      <w:pPr>
-        <w:pStyle w:val="ac"/>
-      </w:pPr>
-      <w:r>
-        <w:t xml:space="preserve">Сначала создаём интерфейс </w:t>
-      </w:r>
-      <w:r>
-        <w:rPr>
-          <w:lang w:val="en-US"/>
-        </w:rPr>
-        <w:t>Movable</w:t>
-      </w:r>
-      <w:r>
-        <w:t xml:space="preserve"> и в нём методы для движения вверх, вниз, влево</w:t>
-      </w:r>
-      <w:r>
-        <w:t xml:space="preserve"> </w:t>
-      </w:r>
-      <w:r>
-        <w:t>и вправо.</w:t>
+      <w:r>
+        <w:t>mirea</w:t>
+      </w:r>
+      <w:r>
+        <w:t>.</w:t>
+      </w:r>
+      <w:r>
+        <w:t>lab</w:t>
+      </w:r>
+      <w:r>
+        <w:t>3;</w:t>
+      </w:r>
+    </w:p>
+    <w:p>
+      <w:pPr>
+        <w:pStyle w:val="ae"/>
+      </w:pPr>
+    </w:p>
+    <w:p>
+      <w:pPr>
+        <w:pStyle w:val="ae"/>
+      </w:pPr>
+      <w:r>
+        <w:t>public interface Movable {</w:t>
+      </w:r>
+    </w:p>
+    <w:p>
+      <w:pPr>
+        <w:pStyle w:val="ae"/>
+      </w:pPr>
+      <w:r>
+        <w:t xml:space="preserve">    public void moveUp();</w:t>
+      </w:r>
+    </w:p>
+    <w:p>
+      <w:pPr>
+        <w:pStyle w:val="ae"/>
+      </w:pPr>
+      <w:r>
+        <w:t xml:space="preserve">    public void moveDown();</w:t>
+      </w:r>
+    </w:p>
+    <w:p>
+      <w:pPr>
+        <w:pStyle w:val="ae"/>
+      </w:pPr>
+      <w:r>
+        <w:t xml:space="preserve">    public void moveLeft();</w:t>
+      </w:r>
+    </w:p>
+    <w:p>
+      <w:pPr>
+        <w:pStyle w:val="ae"/>
+      </w:pPr>
+      <w:r>
+        <w:t xml:space="preserve">    public void moveRight();</w:t>
       </w:r>
     </w:p>
     <w:p>
@@ -7469,95 +7628,9 @@
         </w:rPr>
       </w:pPr>
       <w:r>
-        <w:t>package</w:t>
-      </w:r>
-      <w:r>
         <w:rPr>
           <w:lang w:val="ru-RU"/>
         </w:rPr>
-        <w:t xml:space="preserve"> </w:t>
-      </w:r>
-      <w:r>
-        <w:t>ru</w:t>
-      </w:r>
-      <w:r>
-        <w:rPr>
-          <w:lang w:val="ru-RU"/>
-        </w:rPr>
-        <w:t>.</w:t>
-      </w:r>
-      <w:r>
-        <w:t>mirea</w:t>
-      </w:r>
-      <w:r>
-        <w:rPr>
-          <w:lang w:val="ru-RU"/>
-        </w:rPr>
-        <w:t>.</w:t>
-      </w:r>
-      <w:r>
-        <w:t>lab</w:t>
-      </w:r>
-      <w:r>
-        <w:rPr>
-          <w:lang w:val="ru-RU"/>
-        </w:rPr>
-        <w:t>3;</w:t>
-      </w:r>
-    </w:p>
-    <w:p>
-      <w:pPr>
-        <w:pStyle w:val="ae"/>
-        <w:rPr>
-          <w:lang w:val="ru-RU"/>
-        </w:rPr>
-      </w:pPr>
-    </w:p>
-    <w:p>
-      <w:pPr>
-        <w:pStyle w:val="ae"/>
-      </w:pPr>
-      <w:r>
-        <w:t>public interface Movable {</w:t>
-      </w:r>
-    </w:p>
-    <w:p>
-      <w:pPr>
-        <w:pStyle w:val="ae"/>
-      </w:pPr>
-      <w:r>
-        <w:t xml:space="preserve">    public void moveUp();</w:t>
-      </w:r>
-    </w:p>
-    <w:p>
-      <w:pPr>
-        <w:pStyle w:val="ae"/>
-      </w:pPr>
-      <w:r>
-        <w:t xml:space="preserve">    public void moveDown();</w:t>
-      </w:r>
-    </w:p>
-    <w:p>
-      <w:pPr>
-        <w:pStyle w:val="ae"/>
-      </w:pPr>
-      <w:r>
-        <w:t xml:space="preserve">    public void moveLeft();</w:t>
-      </w:r>
-    </w:p>
-    <w:p>
-      <w:pPr>
-        <w:pStyle w:val="ae"/>
-      </w:pPr>
-      <w:r>
-        <w:t xml:space="preserve">    public void moveRight();</w:t>
-      </w:r>
-    </w:p>
-    <w:p>
-      <w:pPr>
-        <w:pStyle w:val="ae"/>
-      </w:pPr>
-      <w:r>
         <w:lastRenderedPageBreak/>
         <w:t>}</w:t>
       </w:r>
@@ -7585,26 +7658,20 @@
         <w:t xml:space="preserve"> </w:t>
       </w:r>
       <w:r>
-        <w:t xml:space="preserve">и </w:t>
-      </w:r>
-      <w:r>
-        <w:t xml:space="preserve">переписываем методы </w:t>
-      </w:r>
-      <w:r>
-        <w:t>движения и м</w:t>
-      </w:r>
-      <w:r>
-        <w:t>етод получения информации о точке</w:t>
-      </w:r>
-      <w:r>
-        <w:t>.</w:t>
+        <w:t>и переписываем методы движения и метод получения информации о точке.</w:t>
       </w:r>
     </w:p>
     <w:p>
       <w:pPr>
         <w:pStyle w:val="ac"/>
-      </w:pPr>
-      <w:r>
+        <w:rPr>
+          <w:lang w:val="en-US"/>
+        </w:rPr>
+      </w:pPr>
+      <w:r>
+        <w:rPr>
+          <w:lang w:val="en-US"/>
+        </w:rPr>
         <w:t>package ru.mirea.lab3;</w:t>
       </w:r>
     </w:p>
@@ -7939,6 +8006,9 @@
         <w:t xml:space="preserve"> </w:t>
       </w:r>
       <w:r>
+        <w:rPr>
+          <w:lang w:val="en-US"/>
+        </w:rPr>
         <w:t>MovablePoint</w:t>
       </w:r>
       <w:r>
@@ -7975,7 +8045,13 @@
         <w:t xml:space="preserve"> </w:t>
       </w:r>
       <w:r>
-        <w:t>MovableCircle. В нём также создаём поля для хранения радиуса окружности, конструктор и переписываем методы движения и метод получения информации об окружности.</w:t>
+        <w:rPr>
+          <w:lang w:val="en-US"/>
+        </w:rPr>
+        <w:t xml:space="preserve">MovableCircle. </w:t>
+      </w:r>
+      <w:r>
+        <w:t>В нём также создаём поля для хранения радиуса окружности, конструктор и переписываем методы движения и метод получения информации об окружности.</w:t>
       </w:r>
     </w:p>
     <w:p>
@@ -8256,19 +8332,31 @@
     <w:p>
       <w:pPr>
         <w:pStyle w:val="ae"/>
+        <w:rPr>
+          <w:lang w:val="ru-RU"/>
+        </w:rPr>
       </w:pPr>
       <w:r>
         <w:t xml:space="preserve">    </w:t>
       </w:r>
       <w:r>
+        <w:rPr>
+          <w:lang w:val="ru-RU"/>
+        </w:rPr>
         <w:t>}</w:t>
       </w:r>
     </w:p>
     <w:p>
       <w:pPr>
         <w:pStyle w:val="ae"/>
-      </w:pPr>
-      <w:r>
+        <w:rPr>
+          <w:lang w:val="ru-RU"/>
+        </w:rPr>
+      </w:pPr>
+      <w:r>
+        <w:rPr>
+          <w:lang w:val="ru-RU"/>
+        </w:rPr>
         <w:t>}</w:t>
       </w:r>
     </w:p>
@@ -8383,11 +8471,17 @@
     <w:p>
       <w:pPr>
         <w:pStyle w:val="ae"/>
+        <w:rPr>
+          <w:lang w:val="ru-RU"/>
+        </w:rPr>
       </w:pPr>
       <w:r>
         <w:t xml:space="preserve">    </w:t>
       </w:r>
       <w:r>
+        <w:rPr>
+          <w:lang w:val="ru-RU"/>
+        </w:rPr>
         <w:t>}</w:t>
       </w:r>
     </w:p>
@@ -8399,6 +8493,9 @@
         </w:rPr>
       </w:pPr>
       <w:r>
+        <w:rPr>
+          <w:lang w:val="ru-RU"/>
+        </w:rPr>
         <w:t>}</w:t>
       </w:r>
     </w:p>
@@ -8407,13 +8504,7 @@
         <w:pStyle w:val="ac"/>
       </w:pPr>
       <w:r>
-        <w:t>На рисунке 3.</w:t>
-      </w:r>
-      <w:r>
-        <w:t>5</w:t>
-      </w:r>
-      <w:r>
-        <w:t xml:space="preserve"> показан вывод программы при проверке работоспособности </w:t>
+        <w:t xml:space="preserve">На рисунке 3.5 показан вывод программы при проверке работоспособности </w:t>
       </w:r>
       <w:r>
         <w:t xml:space="preserve">класса </w:t>
@@ -8499,71 +8590,65 @@
         <w:pStyle w:val="ac"/>
         <w:ind w:firstLine="0"/>
         <w:jc w:val="center"/>
+      </w:pPr>
+      <w:r>
+        <w:t>Рисунок 3.</w:t>
+      </w:r>
+      <w:r>
+        <w:t>5</w:t>
+      </w:r>
+      <w:r>
+        <w:t xml:space="preserve"> – Вывод программы</w:t>
+      </w:r>
+      <w:r>
+        <w:t>.</w:t>
+      </w:r>
+    </w:p>
+    <w:p>
+      <w:pPr>
+        <w:pStyle w:val="ae"/>
+        <w:rPr>
+          <w:lang w:val="ru-RU"/>
+        </w:rPr>
+      </w:pPr>
+    </w:p>
+    <w:p>
+      <w:pPr>
+        <w:pStyle w:val="33"/>
+      </w:pPr>
+      <w:r>
+        <w:t>Упражнение 4.</w:t>
+      </w:r>
+    </w:p>
+    <w:p>
+      <w:pPr>
+        <w:pStyle w:val="ac"/>
+      </w:pPr>
+      <w:r>
+        <w:t xml:space="preserve">Создаём класс для движения прямоугольника </w:t>
+      </w:r>
+      <w:r>
         <w:rPr>
           <w:lang w:val="en-US"/>
         </w:rPr>
-      </w:pPr>
-      <w:r>
-        <w:t>Рисунок 3.</w:t>
-      </w:r>
-      <w:r>
+        <w:t>MovableRectangle</w:t>
+      </w:r>
+      <w:r>
+        <w:t xml:space="preserve">. </w:t>
+      </w:r>
+      <w:r>
+        <w:t>В нём определяем поля для хранения верхней левой и нижней правой точек, конструктор, методы движения</w:t>
+      </w:r>
+      <w:r>
+        <w:t xml:space="preserve"> и метод получения информации о прямоугольнике.</w:t>
+      </w:r>
+    </w:p>
+    <w:p>
+      <w:pPr>
+        <w:pStyle w:val="ac"/>
         <w:rPr>
           <w:lang w:val="en-US"/>
         </w:rPr>
-        <w:t>5</w:t>
-      </w:r>
-      <w:r>
-        <w:t xml:space="preserve"> – Вывод программы</w:t>
-      </w:r>
-      <w:r>
-        <w:rPr>
-          <w:lang w:val="en-US"/>
-        </w:rPr>
-        <w:t>.</w:t>
-      </w:r>
-    </w:p>
-    <w:p>
-      <w:pPr>
-        <w:pStyle w:val="ae"/>
-        <w:rPr>
-          <w:lang w:val="ru-RU"/>
-        </w:rPr>
-      </w:pPr>
-    </w:p>
-    <w:p>
-      <w:pPr>
-        <w:pStyle w:val="33"/>
-      </w:pPr>
-      <w:r>
-        <w:t>Упражнение 4.</w:t>
-      </w:r>
-    </w:p>
-    <w:p>
-      <w:pPr>
-        <w:pStyle w:val="ac"/>
-      </w:pPr>
-      <w:r>
-        <w:t xml:space="preserve">Создаём класс для движения прямоугольника </w:t>
-      </w:r>
-      <w:r>
-        <w:rPr>
-          <w:lang w:val="en-US"/>
-        </w:rPr>
-        <w:t>MovableRectangle</w:t>
-      </w:r>
-      <w:r>
-        <w:t xml:space="preserve">. </w:t>
-      </w:r>
-      <w:r>
-        <w:t>В нём определяем поля для хранения верхней левой и нижней правой точек, конструктор, методы движения</w:t>
-      </w:r>
-      <w:r>
-        <w:t xml:space="preserve"> и метод получения информации о прямоугольнике.</w:t>
-      </w:r>
-    </w:p>
-    <w:p>
-      <w:pPr>
-        <w:pStyle w:val="ac"/>
       </w:pPr>
       <w:r>
         <w:rPr>
@@ -8859,18 +8944,27 @@
         <w:t>Создадим</w:t>
       </w:r>
       <w:r>
+        <w:rPr>
+          <w:lang w:val="en-US"/>
+        </w:rPr>
         <w:t xml:space="preserve"> </w:t>
       </w:r>
       <w:r>
         <w:t>также</w:t>
       </w:r>
       <w:r>
+        <w:rPr>
+          <w:lang w:val="en-US"/>
+        </w:rPr>
         <w:t xml:space="preserve"> </w:t>
       </w:r>
       <w:r>
         <w:t>класс</w:t>
       </w:r>
       <w:r>
+        <w:rPr>
+          <w:lang w:val="en-US"/>
+        </w:rPr>
         <w:t xml:space="preserve"> </w:t>
       </w:r>
       <w:r>
@@ -8880,30 +8974,45 @@
         <w:t>TestMovableRectangle</w:t>
       </w:r>
       <w:r>
+        <w:rPr>
+          <w:lang w:val="en-US"/>
+        </w:rPr>
         <w:t xml:space="preserve"> </w:t>
       </w:r>
       <w:r>
         <w:t>для</w:t>
       </w:r>
       <w:r>
+        <w:rPr>
+          <w:lang w:val="en-US"/>
+        </w:rPr>
         <w:t xml:space="preserve"> </w:t>
       </w:r>
       <w:r>
         <w:t>проверки</w:t>
       </w:r>
       <w:r>
+        <w:rPr>
+          <w:lang w:val="en-US"/>
+        </w:rPr>
         <w:t xml:space="preserve"> </w:t>
       </w:r>
       <w:r>
         <w:t>работоспособности</w:t>
       </w:r>
       <w:r>
+        <w:rPr>
+          <w:lang w:val="en-US"/>
+        </w:rPr>
         <w:t xml:space="preserve"> </w:t>
       </w:r>
       <w:r>
         <w:t>класса</w:t>
       </w:r>
       <w:r>
+        <w:rPr>
+          <w:lang w:val="en-US"/>
+        </w:rPr>
         <w:t xml:space="preserve"> </w:t>
       </w:r>
       <w:r>
@@ -8913,6 +9022,9 @@
         <w:t>MovableRectangle</w:t>
       </w:r>
       <w:r>
+        <w:rPr>
+          <w:lang w:val="en-US"/>
+        </w:rPr>
         <w:t xml:space="preserve">. </w:t>
       </w:r>
       <w:r>
@@ -8925,10 +9037,7 @@
         <w:t>MovableRectangle</w:t>
       </w:r>
       <w:r>
-        <w:t xml:space="preserve"> </w:t>
-      </w:r>
-      <w:r>
-        <w:t>и выведем информацию о нём до начала перемещения и после.</w:t>
+        <w:t xml:space="preserve"> и выведем информацию о нём до начала перемещения и после.</w:t>
       </w:r>
     </w:p>
     <w:p>
@@ -9045,13 +9154,7 @@
         <w:rPr>
           <w:lang w:val="ru-RU"/>
         </w:rPr>
-        <w:t>}</w:t>
-      </w:r>
-      <w:r>
-        <w:rPr>
-          <w:lang w:val="ru-RU"/>
-        </w:rPr>
-        <w:t xml:space="preserve"> </w:t>
+        <w:t xml:space="preserve">} </w:t>
       </w:r>
     </w:p>
     <w:p>
@@ -9059,13 +9162,7 @@
         <w:pStyle w:val="ac"/>
       </w:pPr>
       <w:r>
-        <w:t>На рисунке 3.</w:t>
-      </w:r>
-      <w:r>
-        <w:t>6</w:t>
-      </w:r>
-      <w:r>
-        <w:t xml:space="preserve"> показан вывод программы при проверке работоспособности класса </w:t>
+        <w:t xml:space="preserve">На рисунке 3.6 показан вывод программы при проверке работоспособности класса </w:t>
       </w:r>
       <w:r>
         <w:t>MovableCircle</w:t>
@@ -9193,10 +9290,7 @@
         <w:t xml:space="preserve"> </w:t>
       </w:r>
       <w:r>
-        <w:t>наследовать</w:t>
-      </w:r>
-      <w:r>
-        <w:t xml:space="preserve"> от него другие классы, создавать интерфейс, описывать в нём необходимые для реализации в классах методы и создавать их.</w:t>
+        <w:t>наследовать от него другие классы, создавать интерфейс, описывать в нём необходимые для реализации в классах методы и создавать их.</w:t>
       </w:r>
     </w:p>
     <w:p>
@@ -9208,11 +9302,11 @@
       <w:pPr>
         <w:pStyle w:val="16"/>
       </w:pPr>
-      <w:bookmarkStart w:id="4" w:name="_Toc82952656"/>
+      <w:bookmarkStart w:id="5" w:name="_Toc82967792"/>
       <w:r>
         <w:t>Практическая работа № 4</w:t>
       </w:r>
-      <w:bookmarkEnd w:id="4"/>
+      <w:bookmarkEnd w:id="5"/>
     </w:p>
     <w:p>
       <w:pPr>
@@ -9725,9 +9819,36 @@
     <w:p>
       <w:pPr>
         <w:pStyle w:val="ac"/>
-      </w:pPr>
-      <w:r>
-        <w:t xml:space="preserve">надпись JLabel содержит текст “Last Scorer: N/A” </w:t>
+        <w:rPr>
+          <w:lang w:val="en-US"/>
+        </w:rPr>
+      </w:pPr>
+      <w:r>
+        <w:t>надпись</w:t>
+      </w:r>
+      <w:r>
+        <w:rPr>
+          <w:lang w:val="en-US"/>
+        </w:rPr>
+        <w:t xml:space="preserve"> JLabel </w:t>
+      </w:r>
+      <w:r>
+        <w:t>содержит</w:t>
+      </w:r>
+      <w:r>
+        <w:rPr>
+          <w:lang w:val="en-US"/>
+        </w:rPr>
+        <w:t xml:space="preserve"> </w:t>
+      </w:r>
+      <w:r>
+        <w:t>текст</w:t>
+      </w:r>
+      <w:r>
+        <w:rPr>
+          <w:lang w:val="en-US"/>
+        </w:rPr>
+        <w:t xml:space="preserve"> “Last Scorer: N/A” </w:t>
       </w:r>
     </w:p>
     <w:p>
@@ -9806,14 +9927,53 @@
     <w:p>
       <w:pPr>
         <w:pStyle w:val="ae"/>
-      </w:pPr>
-      <w:r>
-        <w:t>package ru.mirea.lab4;</w:t>
-      </w:r>
-    </w:p>
-    <w:p>
-      <w:pPr>
-        <w:pStyle w:val="ae"/>
+        <w:rPr>
+          <w:lang w:val="ru-RU"/>
+        </w:rPr>
+      </w:pPr>
+      <w:r>
+        <w:t>package</w:t>
+      </w:r>
+      <w:r>
+        <w:rPr>
+          <w:lang w:val="ru-RU"/>
+        </w:rPr>
+        <w:t xml:space="preserve"> </w:t>
+      </w:r>
+      <w:r>
+        <w:t>ru</w:t>
+      </w:r>
+      <w:r>
+        <w:rPr>
+          <w:lang w:val="ru-RU"/>
+        </w:rPr>
+        <w:t>.</w:t>
+      </w:r>
+      <w:r>
+        <w:t>mirea</w:t>
+      </w:r>
+      <w:r>
+        <w:rPr>
+          <w:lang w:val="ru-RU"/>
+        </w:rPr>
+        <w:t>.</w:t>
+      </w:r>
+      <w:r>
+        <w:t>lab</w:t>
+      </w:r>
+      <w:r>
+        <w:rPr>
+          <w:lang w:val="ru-RU"/>
+        </w:rPr>
+        <w:t>4;</w:t>
+      </w:r>
+    </w:p>
+    <w:p>
+      <w:pPr>
+        <w:pStyle w:val="ae"/>
+        <w:rPr>
+          <w:lang w:val="ru-RU"/>
+        </w:rPr>
       </w:pPr>
     </w:p>
     <w:p>
@@ -10626,19 +10786,1230 @@
         <w:t xml:space="preserve">Выполняя данную практическую работу, я научился создавать </w:t>
       </w:r>
       <w:r>
-        <w:t>графический интерфейс, наполнять его кнопками и текстовыми полями, а также обрабатывать нажатия на кнопки.</w:t>
-      </w:r>
-      <w:bookmarkStart w:id="5" w:name="_GoBack"/>
-      <w:bookmarkEnd w:id="5"/>
+        <w:t xml:space="preserve">графический интерфейс, наполнять его кнопками и текстовыми полями, а также </w:t>
+      </w:r>
+      <w:r>
+        <w:t>обрабатывать нажатия на кнопки.</w:t>
+      </w:r>
+    </w:p>
+    <w:p>
+      <w:pPr>
+        <w:pStyle w:val="16"/>
+      </w:pPr>
+      <w:bookmarkStart w:id="6" w:name="_Toc82967793"/>
+      <w:r>
+        <w:t>Практическая работа № 5</w:t>
+      </w:r>
+      <w:bookmarkEnd w:id="6"/>
+    </w:p>
+    <w:p>
+      <w:pPr>
+        <w:pStyle w:val="23"/>
+      </w:pPr>
+      <w:r>
+        <w:t>Цель работы</w:t>
+      </w:r>
     </w:p>
     <w:p>
       <w:pPr>
         <w:pStyle w:val="ac"/>
+      </w:pPr>
+      <w:r>
+        <w:t>Р</w:t>
+      </w:r>
+      <w:r>
+        <w:t>азработка и программирование рекурсивных</w:t>
+      </w:r>
+      <w:r>
+        <w:t xml:space="preserve"> </w:t>
+      </w:r>
+      <w:r>
+        <w:t>алгоритмов на языке Java.</w:t>
+      </w:r>
+    </w:p>
+    <w:p>
+      <w:pPr>
+        <w:pStyle w:val="23"/>
+      </w:pPr>
+      <w:r>
+        <w:lastRenderedPageBreak/>
+        <w:t>Теоретическое введение</w:t>
+      </w:r>
+    </w:p>
+    <w:p>
+      <w:pPr>
+        <w:pStyle w:val="ac"/>
+        <w:rPr>
+          <w:b/>
+        </w:rPr>
+      </w:pPr>
+      <w:r>
+        <w:t>Рекурсия — это некий активный метод</w:t>
+      </w:r>
+      <w:r>
+        <w:rPr>
+          <w:b/>
+        </w:rPr>
+        <w:t>,</w:t>
+      </w:r>
+      <w:r>
+        <w:t xml:space="preserve"> вызываемый сам по себе непосредственно, или</w:t>
+      </w:r>
+      <w:r>
+        <w:rPr>
+          <w:b/>
+        </w:rPr>
+        <w:t xml:space="preserve"> </w:t>
+      </w:r>
+      <w:r>
+        <w:t>вызываемой другим методом косвенно.</w:t>
+      </w:r>
+      <w:r>
+        <w:rPr>
+          <w:b/>
+        </w:rPr>
+        <w:t xml:space="preserve"> </w:t>
+      </w:r>
+      <w:r>
+        <w:t>Рекурсия — это своего рода перебор. Вообще говоря, всё то,</w:t>
+      </w:r>
+      <w:r>
+        <w:rPr>
+          <w:b/>
+        </w:rPr>
+        <w:t xml:space="preserve"> </w:t>
+      </w:r>
+      <w:r>
+        <w:t>что решается итеративно можно решить рекурсивно, то есть с использованием</w:t>
+      </w:r>
+      <w:r>
+        <w:rPr>
+          <w:b/>
+        </w:rPr>
+        <w:t xml:space="preserve"> </w:t>
+      </w:r>
+      <w:r>
+        <w:t>рекурсивной функции.</w:t>
+      </w:r>
+      <w:r>
+        <w:rPr>
+          <w:b/>
+        </w:rPr>
+        <w:t xml:space="preserve"> </w:t>
+      </w:r>
+      <w:r>
+        <w:t>Так же, как и у перебора (цикла) у рекурсии должно быть условие</w:t>
+      </w:r>
+      <w:r>
+        <w:rPr>
+          <w:b/>
+        </w:rPr>
+        <w:t xml:space="preserve"> </w:t>
+      </w:r>
+      <w:r>
+        <w:t>остановки — базовый случай. Это условие и является тем случаем, к которому рекурсия идет</w:t>
+      </w:r>
+      <w:r>
+        <w:rPr>
+          <w:b/>
+        </w:rPr>
+        <w:t xml:space="preserve"> </w:t>
+      </w:r>
+      <w:r>
+        <w:t>(шаг рекурсии). При каждом шаге вызывается рекурсивная функция до тех пор,</w:t>
+      </w:r>
+      <w:r>
+        <w:rPr>
+          <w:b/>
+        </w:rPr>
+        <w:t xml:space="preserve"> </w:t>
+      </w:r>
+      <w:r>
+        <w:t>пока при следующем вызове не сработает базовое условие и не произойдет</w:t>
+      </w:r>
+      <w:r>
+        <w:rPr>
+          <w:b/>
+        </w:rPr>
+        <w:t xml:space="preserve"> </w:t>
+      </w:r>
+      <w:r>
+        <w:t>остановка рекурсии (а точнее возврат к последнему вызову функции). Всё</w:t>
+      </w:r>
+      <w:r>
+        <w:rPr>
+          <w:b/>
+        </w:rPr>
+        <w:t xml:space="preserve"> </w:t>
+      </w:r>
+      <w:r>
+        <w:t>решение сводится к поиску решения для базового случая. В случае, когда</w:t>
+      </w:r>
+      <w:r>
+        <w:rPr>
+          <w:b/>
+        </w:rPr>
+        <w:t xml:space="preserve"> </w:t>
+      </w:r>
+      <w:r>
+        <w:t>рекурсивная функция вызывается для решения сложной задачи (не базового</w:t>
+      </w:r>
+      <w:r>
+        <w:rPr>
+          <w:b/>
+        </w:rPr>
+        <w:t xml:space="preserve"> </w:t>
+      </w:r>
+      <w:r>
+        <w:t>случая) выполняется некоторое количество рекурсивных вызовов или шагов, с</w:t>
+      </w:r>
+      <w:r>
+        <w:rPr>
+          <w:b/>
+        </w:rPr>
+        <w:t xml:space="preserve"> </w:t>
+      </w:r>
+      <w:r>
+        <w:t>целью сведения задачи к более простой. И так до тех пор, пока не получим</w:t>
+      </w:r>
+      <w:r>
+        <w:rPr>
+          <w:b/>
+        </w:rPr>
+        <w:t xml:space="preserve"> </w:t>
+      </w:r>
+      <w:r>
+        <w:t>базовое решение.</w:t>
+      </w:r>
+      <w:r>
+        <w:rPr>
+          <w:b/>
+        </w:rPr>
+        <w:t xml:space="preserve"> </w:t>
+      </w:r>
+      <w:r>
+        <w:t>Итак, рекурсивная функция состоит из:</w:t>
+      </w:r>
+      <w:r>
+        <w:rPr>
+          <w:b/>
+        </w:rPr>
+        <w:t xml:space="preserve"> </w:t>
+      </w:r>
+    </w:p>
+    <w:p>
+      <w:pPr>
+        <w:pStyle w:val="ac"/>
+        <w:rPr>
+          <w:b/>
+        </w:rPr>
+      </w:pPr>
+      <w:r>
+        <w:t>условия остановки или же базового случая или условия;</w:t>
+      </w:r>
+      <w:r>
+        <w:rPr>
+          <w:b/>
+        </w:rPr>
+        <w:t xml:space="preserve"> </w:t>
+      </w:r>
+    </w:p>
+    <w:p>
+      <w:pPr>
+        <w:pStyle w:val="ac"/>
+        <w:rPr>
+          <w:b/>
+          <w:sz w:val="32"/>
+          <w:szCs w:val="32"/>
+        </w:rPr>
+      </w:pPr>
+      <w:r>
+        <w:t>условия продолжения или шага рекурсии — способ сведения сложной задачи к более простым подзадачам.</w:t>
+      </w:r>
+    </w:p>
+    <w:p>
+      <w:pPr>
+        <w:pStyle w:val="23"/>
+        <w:numPr>
+          <w:ilvl w:val="0"/>
+          <w:numId w:val="13"/>
+        </w:numPr>
+      </w:pPr>
+      <w:r>
+        <w:t>Выполнение лабораторной работы</w:t>
+      </w:r>
+    </w:p>
+    <w:p>
+      <w:pPr>
+        <w:pStyle w:val="33"/>
+      </w:pPr>
+      <w:r>
+        <w:t>Задание:</w:t>
+      </w:r>
+    </w:p>
+    <w:p>
+      <w:pPr>
+        <w:pStyle w:val="33"/>
+      </w:pPr>
+      <w:r>
+        <w:t>Упражнение 1</w:t>
+      </w:r>
+    </w:p>
+    <w:p>
+      <w:pPr>
+        <w:pStyle w:val="ac"/>
+      </w:pPr>
+      <w:r>
+        <w:t>Даны числа a и b. Определите, сколько существует последовательностей</w:t>
+      </w:r>
+      <w:r>
+        <w:t xml:space="preserve"> </w:t>
+      </w:r>
+      <w:r>
+        <w:t>из a нулей и b единиц, в которых никакие два нуля не стоят рядом.</w:t>
+      </w:r>
+    </w:p>
+    <w:p>
+      <w:pPr>
+        <w:pStyle w:val="33"/>
+      </w:pPr>
+      <w:r>
+        <w:t>Упражнение 2</w:t>
+      </w:r>
+    </w:p>
+    <w:p>
+      <w:pPr>
+        <w:pStyle w:val="ac"/>
+      </w:pPr>
+      <w:r>
+        <w:t xml:space="preserve">Дана последовательность натуральных чисел (одно число в строке), завершающаяся числом 0. Выведите все нечетные числа из этой </w:t>
+      </w:r>
+      <w:r>
+        <w:lastRenderedPageBreak/>
+        <w:t>последовательности, сохраняя их порядок. В этой задаче нельзя использовать глобальные переменные и передавать какие-либо параметры в рекурсивную функцию. Функция получает данные, считывая их с клавиатуры. Функция не возвращает значение, а сразу же выводит результат на экран. Основная программа должна состоять только из вызова этой функции.</w:t>
+      </w:r>
+    </w:p>
+    <w:p>
+      <w:pPr>
+        <w:pStyle w:val="33"/>
+      </w:pPr>
+      <w:r>
+        <w:t>Упражнение 3</w:t>
+      </w:r>
+    </w:p>
+    <w:p>
+      <w:pPr>
+        <w:pStyle w:val="ac"/>
+      </w:pPr>
+      <w:r>
+        <w:t>Дано натуральное число N. Выведите все его цифры по одной, в обратном порядке, разделяя их пробелами или новыми строками. При решении этой задачи нельзя использовать строки, списки, массивы (ну и циклы, разумеется). Разрешена только рекурсия и целочисленная арифметика</w:t>
+      </w:r>
+    </w:p>
+    <w:p>
+      <w:pPr>
+        <w:pStyle w:val="23"/>
+      </w:pPr>
+      <w:r>
+        <w:t>Решение:</w:t>
+      </w:r>
+    </w:p>
+    <w:p>
+      <w:pPr>
+        <w:pStyle w:val="33"/>
+      </w:pPr>
+      <w:r>
+        <w:t>Упражнение 1</w:t>
+      </w:r>
+    </w:p>
+    <w:p>
+      <w:pPr>
+        <w:pStyle w:val="ac"/>
+      </w:pPr>
+      <w:r>
+        <w:t xml:space="preserve">Создаём класс </w:t>
+      </w:r>
+      <w:r>
+        <w:rPr>
+          <w:lang w:val="en-US"/>
+        </w:rPr>
+        <w:t>Main</w:t>
+      </w:r>
+      <w:r>
+        <w:t xml:space="preserve"> </w:t>
+      </w:r>
+      <w:r>
+        <w:t xml:space="preserve">и функцию </w:t>
+      </w:r>
+      <w:r>
+        <w:rPr>
+          <w:lang w:val="en-US"/>
+        </w:rPr>
+        <w:t>main</w:t>
+      </w:r>
+      <w:r>
+        <w:t xml:space="preserve"> для запуска программы. </w:t>
+      </w:r>
+      <w:r>
+        <w:t>В ней мы считываем два числа от пользователя и вызываем рекурсивную функцию. В процессе работы она либо вызывает саму себя, либо</w:t>
+      </w:r>
+      <w:r>
+        <w:t xml:space="preserve"> </w:t>
+      </w:r>
+      <w:r>
+        <w:t>возвращает нуль, если разность между параметрами больше одного, либо возвращает один, если один из параметров равен нулю.</w:t>
+      </w:r>
+    </w:p>
+    <w:p>
+      <w:pPr>
+        <w:pStyle w:val="ae"/>
+      </w:pPr>
+      <w:r>
+        <w:t>package ru.mirea.lab5_9;</w:t>
+      </w:r>
+    </w:p>
+    <w:p>
+      <w:pPr>
+        <w:pStyle w:val="ae"/>
+      </w:pPr>
+      <w:r>
+        <w:t>import java.lang.*;</w:t>
+      </w:r>
+    </w:p>
+    <w:p>
+      <w:pPr>
+        <w:pStyle w:val="ae"/>
+      </w:pPr>
+      <w:r>
+        <w:t>import java.util.Scanner;</w:t>
+      </w:r>
+    </w:p>
+    <w:p>
+      <w:pPr>
+        <w:pStyle w:val="ae"/>
+      </w:pPr>
+    </w:p>
+    <w:p>
+      <w:pPr>
+        <w:pStyle w:val="ae"/>
+      </w:pPr>
+      <w:r>
+        <w:t>public class Main {</w:t>
+      </w:r>
+    </w:p>
+    <w:p>
+      <w:pPr>
+        <w:pStyle w:val="ae"/>
+      </w:pPr>
+      <w:r>
+        <w:t xml:space="preserve">    public static int counter(int a, int b) {</w:t>
+      </w:r>
+    </w:p>
+    <w:p>
+      <w:pPr>
+        <w:pStyle w:val="ae"/>
+      </w:pPr>
+      <w:r>
+        <w:t xml:space="preserve">        if (a - b &gt; 1) return 0;</w:t>
+      </w:r>
+    </w:p>
+    <w:p>
+      <w:pPr>
+        <w:pStyle w:val="ae"/>
+      </w:pPr>
+      <w:r>
+        <w:t xml:space="preserve">        if (a == 0 || b == 0) return 1;</w:t>
+      </w:r>
+    </w:p>
+    <w:p>
+      <w:pPr>
+        <w:pStyle w:val="ae"/>
+      </w:pPr>
+      <w:r>
+        <w:t xml:space="preserve">        return counter(a, b - 1) + counter(a - 1, b - 1);</w:t>
+      </w:r>
+    </w:p>
+    <w:p>
+      <w:pPr>
+        <w:pStyle w:val="ae"/>
+      </w:pPr>
+      <w:r>
+        <w:t xml:space="preserve">    }</w:t>
+      </w:r>
+    </w:p>
+    <w:p>
+      <w:pPr>
+        <w:pStyle w:val="ae"/>
+      </w:pPr>
+    </w:p>
+    <w:p>
+      <w:pPr>
+        <w:pStyle w:val="ae"/>
+      </w:pPr>
+      <w:r>
+        <w:t xml:space="preserve">    public static void main(String[] args) {</w:t>
+      </w:r>
+    </w:p>
+    <w:p>
+      <w:pPr>
+        <w:pStyle w:val="ae"/>
+      </w:pPr>
+      <w:r>
+        <w:t xml:space="preserve">        Scanner scan = new Scanner(System.in);</w:t>
+      </w:r>
+    </w:p>
+    <w:p>
+      <w:pPr>
+        <w:pStyle w:val="ae"/>
+      </w:pPr>
+      <w:r>
+        <w:t xml:space="preserve">        int a = scan.nextInt();</w:t>
+      </w:r>
+    </w:p>
+    <w:p>
+      <w:pPr>
+        <w:pStyle w:val="ae"/>
+      </w:pPr>
+      <w:r>
+        <w:t xml:space="preserve">        int b = scan.nextInt();</w:t>
+      </w:r>
+    </w:p>
+    <w:p>
+      <w:pPr>
+        <w:pStyle w:val="ae"/>
+      </w:pPr>
+      <w:r>
+        <w:t xml:space="preserve">        System.out.println(counter(a, b));</w:t>
+      </w:r>
+    </w:p>
+    <w:p>
+      <w:pPr>
+        <w:pStyle w:val="ae"/>
+      </w:pPr>
+      <w:r>
+        <w:t xml:space="preserve">    </w:t>
+      </w:r>
+      <w:r>
+        <w:t>}</w:t>
+      </w:r>
+    </w:p>
+    <w:p>
+      <w:pPr>
+        <w:pStyle w:val="ae"/>
+      </w:pPr>
+      <w:r>
+        <w:t>}</w:t>
+      </w:r>
+    </w:p>
+    <w:p>
+      <w:pPr>
+        <w:pStyle w:val="ac"/>
+      </w:pPr>
+      <w:r>
+        <w:lastRenderedPageBreak/>
+        <w:t>На рисунке 5.1 показан вывод программы. Если число единиц и нулей равно по одному, то мы получим два варианта чисел (10 или 01). Значит всё работает правильно.</w:t>
+      </w:r>
+    </w:p>
+    <w:p>
+      <w:pPr>
+        <w:pStyle w:val="ae"/>
+        <w:ind w:firstLine="0"/>
         <w:jc w:val="center"/>
+        <w:rPr>
+          <w:lang w:val="ru-RU"/>
+        </w:rPr>
+      </w:pPr>
+      <w:r>
+        <w:rPr>
+          <w:noProof/>
+          <w:lang w:val="ru-RU"/>
+        </w:rPr>
+        <w:drawing>
+          <wp:inline distT="0" distB="0" distL="0" distR="0">
+            <wp:extent cx="3142289" cy="1388853"/>
+            <wp:effectExtent l="0" t="0" r="0" b="0"/>
+            <wp:docPr id="10" name="Рисунок 10" descr="D:\Users\Алексей\Изображения\Screenshots\Снимок экрана (37).png"/>
+            <wp:cNvGraphicFramePr>
+              <a:graphicFrameLocks xmlns:a="http://schemas.openxmlformats.org/drawingml/2006/main" noChangeAspect="1"/>
+            </wp:cNvGraphicFramePr>
+            <a:graphic xmlns:a="http://schemas.openxmlformats.org/drawingml/2006/main">
+              <a:graphicData uri="http://schemas.openxmlformats.org/drawingml/2006/picture">
+                <pic:pic xmlns:pic="http://schemas.openxmlformats.org/drawingml/2006/picture">
+                  <pic:nvPicPr>
+                    <pic:cNvPr id="0" name="Picture 2" descr="D:\Users\Алексей\Изображения\Screenshots\Снимок экрана (37).png"/>
+                    <pic:cNvPicPr>
+                      <a:picLocks noChangeAspect="1" noChangeArrowheads="1"/>
+                    </pic:cNvPicPr>
+                  </pic:nvPicPr>
+                  <pic:blipFill rotWithShape="1">
+                    <a:blip r:embed="rId22">
+                      <a:extLst>
+                        <a:ext uri="{28A0092B-C50C-407E-A947-70E740481C1C}">
+                          <a14:useLocalDpi xmlns:a14="http://schemas.microsoft.com/office/drawing/2010/main" val="0"/>
+                        </a:ext>
+                      </a:extLst>
+                    </a:blip>
+                    <a:srcRect l="3101" t="63673" r="84773" b="26801"/>
+                    <a:stretch/>
+                  </pic:blipFill>
+                  <pic:spPr bwMode="auto">
+                    <a:xfrm>
+                      <a:off x="0" y="0"/>
+                      <a:ext cx="3174243" cy="1402976"/>
+                    </a:xfrm>
+                    <a:prstGeom prst="rect">
+                      <a:avLst/>
+                    </a:prstGeom>
+                    <a:noFill/>
+                    <a:ln>
+                      <a:noFill/>
+                    </a:ln>
+                    <a:extLst>
+                      <a:ext uri="{53640926-AAD7-44D8-BBD7-CCE9431645EC}">
+                        <a14:shadowObscured xmlns:a14="http://schemas.microsoft.com/office/drawing/2010/main"/>
+                      </a:ext>
+                    </a:extLst>
+                  </pic:spPr>
+                </pic:pic>
+              </a:graphicData>
+            </a:graphic>
+          </wp:inline>
+        </w:drawing>
+      </w:r>
+    </w:p>
+    <w:p>
+      <w:pPr>
+        <w:pStyle w:val="ac"/>
+        <w:ind w:firstLine="0"/>
+        <w:jc w:val="center"/>
+      </w:pPr>
+      <w:r>
+        <w:t>Рисунок 5.1 – Вывод программы.</w:t>
+      </w:r>
+    </w:p>
+    <w:p>
+      <w:pPr>
+        <w:pStyle w:val="33"/>
+      </w:pPr>
+      <w:r>
+        <w:t>Упражнение 2</w:t>
+      </w:r>
+    </w:p>
+    <w:p>
+      <w:pPr>
+        <w:pStyle w:val="ac"/>
+      </w:pPr>
+      <w:r>
+        <w:t xml:space="preserve">Создаём класс </w:t>
+      </w:r>
+      <w:r>
+        <w:rPr>
+          <w:lang w:val="en-US"/>
+        </w:rPr>
+        <w:t>Main</w:t>
+      </w:r>
+      <w:r>
+        <w:t xml:space="preserve"> и функцию </w:t>
+      </w:r>
+      <w:r>
+        <w:rPr>
+          <w:lang w:val="en-US"/>
+        </w:rPr>
+        <w:t>main</w:t>
+      </w:r>
+      <w:r>
+        <w:t xml:space="preserve"> для запуска программы. В ней мы вызываем рекурсивную функцию.</w:t>
+      </w:r>
+      <w:r>
+        <w:t xml:space="preserve"> </w:t>
+      </w:r>
+      <w:r>
+        <w:t>В ней мы считываем число от пользователя и проверяем</w:t>
+      </w:r>
+      <w:r>
+        <w:t xml:space="preserve"> </w:t>
+      </w:r>
+      <w:r>
+        <w:t>его на чётность. Если оно нечётное, то сразу же выводим его пользователю, если же оно чётное, то просто пропускаем его.</w:t>
+      </w:r>
+    </w:p>
+    <w:p>
+      <w:pPr>
+        <w:pStyle w:val="ae"/>
+      </w:pPr>
+      <w:r>
+        <w:t>package lab5_12;</w:t>
+      </w:r>
+    </w:p>
+    <w:p>
+      <w:pPr>
+        <w:pStyle w:val="ae"/>
+      </w:pPr>
+    </w:p>
+    <w:p>
+      <w:pPr>
+        <w:pStyle w:val="ae"/>
+      </w:pPr>
+      <w:r>
+        <w:t>import java.lang.*;</w:t>
+      </w:r>
+    </w:p>
+    <w:p>
+      <w:pPr>
+        <w:pStyle w:val="ae"/>
+      </w:pPr>
+      <w:r>
+        <w:t>import java.util.Scanner;</w:t>
+      </w:r>
+    </w:p>
+    <w:p>
+      <w:pPr>
+        <w:pStyle w:val="ae"/>
+      </w:pPr>
+    </w:p>
+    <w:p>
+      <w:pPr>
+        <w:pStyle w:val="ae"/>
+      </w:pPr>
+      <w:r>
+        <w:t>public class Main {</w:t>
+      </w:r>
+    </w:p>
+    <w:p>
+      <w:pPr>
+        <w:pStyle w:val="ae"/>
+      </w:pPr>
+      <w:r>
+        <w:t xml:space="preserve">    private static Scanner scan = new Scanner(System.in);</w:t>
+      </w:r>
+    </w:p>
+    <w:p>
+      <w:pPr>
+        <w:pStyle w:val="ae"/>
+      </w:pPr>
+    </w:p>
+    <w:p>
+      <w:pPr>
+        <w:pStyle w:val="ae"/>
+      </w:pPr>
+      <w:r>
+        <w:t xml:space="preserve">    public static void counter() {</w:t>
+      </w:r>
+    </w:p>
+    <w:p>
+      <w:pPr>
+        <w:pStyle w:val="ae"/>
+      </w:pPr>
+      <w:r>
+        <w:t xml:space="preserve">        int a = scan.nextInt();</w:t>
+      </w:r>
+    </w:p>
+    <w:p>
+      <w:pPr>
+        <w:pStyle w:val="ae"/>
+      </w:pPr>
+      <w:r>
+        <w:t xml:space="preserve">        if (a &gt; 0) {</w:t>
+      </w:r>
+    </w:p>
+    <w:p>
+      <w:pPr>
+        <w:pStyle w:val="ae"/>
+      </w:pPr>
+      <w:r>
+        <w:t xml:space="preserve">            if (a % 2 == 1) {</w:t>
+      </w:r>
+    </w:p>
+    <w:p>
+      <w:pPr>
+        <w:pStyle w:val="ae"/>
+      </w:pPr>
+      <w:r>
+        <w:t xml:space="preserve">                System.out.println(a);</w:t>
+      </w:r>
+    </w:p>
+    <w:p>
+      <w:pPr>
+        <w:pStyle w:val="ae"/>
+      </w:pPr>
+      <w:r>
+        <w:t xml:space="preserve">                counter();</w:t>
+      </w:r>
+    </w:p>
+    <w:p>
+      <w:pPr>
+        <w:pStyle w:val="ae"/>
+      </w:pPr>
+      <w:r>
+        <w:t xml:space="preserve">            } else {</w:t>
+      </w:r>
+    </w:p>
+    <w:p>
+      <w:pPr>
+        <w:pStyle w:val="ae"/>
+      </w:pPr>
+      <w:r>
+        <w:t xml:space="preserve">                counter();</w:t>
+      </w:r>
+    </w:p>
+    <w:p>
+      <w:pPr>
+        <w:pStyle w:val="ae"/>
+      </w:pPr>
+      <w:r>
+        <w:t xml:space="preserve">            }</w:t>
+      </w:r>
+    </w:p>
+    <w:p>
+      <w:pPr>
+        <w:pStyle w:val="ae"/>
+      </w:pPr>
+      <w:r>
+        <w:t xml:space="preserve">        }</w:t>
+      </w:r>
+    </w:p>
+    <w:p>
+      <w:pPr>
+        <w:pStyle w:val="ae"/>
+      </w:pPr>
+      <w:r>
+        <w:t xml:space="preserve">    }</w:t>
+      </w:r>
+    </w:p>
+    <w:p>
+      <w:pPr>
+        <w:pStyle w:val="ae"/>
+      </w:pPr>
+    </w:p>
+    <w:p>
+      <w:pPr>
+        <w:pStyle w:val="ae"/>
+      </w:pPr>
+      <w:r>
+        <w:t xml:space="preserve">    public static void main(String[] args) {</w:t>
+      </w:r>
+    </w:p>
+    <w:p>
+      <w:pPr>
+        <w:pStyle w:val="ae"/>
+      </w:pPr>
+      <w:r>
+        <w:t xml:space="preserve">        counter();</w:t>
+      </w:r>
+    </w:p>
+    <w:p>
+      <w:pPr>
+        <w:pStyle w:val="ae"/>
+      </w:pPr>
+      <w:r>
+        <w:t xml:space="preserve">    }</w:t>
+      </w:r>
+    </w:p>
+    <w:p>
+      <w:pPr>
+        <w:pStyle w:val="ae"/>
+      </w:pPr>
+      <w:r>
+        <w:t>}</w:t>
+      </w:r>
+    </w:p>
+    <w:p>
+      <w:pPr>
+        <w:pStyle w:val="ac"/>
+      </w:pPr>
+      <w:r>
+        <w:lastRenderedPageBreak/>
+        <w:t>На рисунке 5.2</w:t>
+      </w:r>
+      <w:r>
+        <w:t xml:space="preserve"> по</w:t>
+      </w:r>
+      <w:r>
+        <w:t>казан вывод программы, где зеленым выделены числа, вводимые пользователем, а белым – выводимые программой числа.</w:t>
+      </w:r>
+    </w:p>
+    <w:p>
+      <w:pPr>
+        <w:pStyle w:val="ae"/>
+        <w:ind w:firstLine="0"/>
+        <w:jc w:val="center"/>
+        <w:rPr>
+          <w:lang w:val="ru-RU"/>
+        </w:rPr>
+      </w:pPr>
+      <w:r>
+        <w:rPr>
+          <w:noProof/>
+        </w:rPr>
+        <w:drawing>
+          <wp:inline distT="0" distB="0" distL="0" distR="0" wp14:anchorId="0508255C" wp14:editId="78ECBC05">
+            <wp:extent cx="2431041" cy="1690370"/>
+            <wp:effectExtent l="0" t="0" r="0" b="0"/>
+            <wp:docPr id="14" name="Рисунок 14"/>
+            <wp:cNvGraphicFramePr>
+              <a:graphicFrameLocks xmlns:a="http://schemas.openxmlformats.org/drawingml/2006/main" noChangeAspect="1"/>
+            </wp:cNvGraphicFramePr>
+            <a:graphic xmlns:a="http://schemas.openxmlformats.org/drawingml/2006/main">
+              <a:graphicData uri="http://schemas.openxmlformats.org/drawingml/2006/picture">
+                <pic:pic xmlns:pic="http://schemas.openxmlformats.org/drawingml/2006/picture">
+                  <pic:nvPicPr>
+                    <pic:cNvPr id="1" name=""/>
+                    <pic:cNvPicPr/>
+                  </pic:nvPicPr>
+                  <pic:blipFill rotWithShape="1">
+                    <a:blip r:embed="rId23"/>
+                    <a:srcRect l="3208" t="64412" r="82797" b="18286"/>
+                    <a:stretch/>
+                  </pic:blipFill>
+                  <pic:spPr bwMode="auto">
+                    <a:xfrm>
+                      <a:off x="0" y="0"/>
+                      <a:ext cx="2446110" cy="1700848"/>
+                    </a:xfrm>
+                    <a:prstGeom prst="rect">
+                      <a:avLst/>
+                    </a:prstGeom>
+                    <a:ln>
+                      <a:noFill/>
+                    </a:ln>
+                    <a:extLst>
+                      <a:ext uri="{53640926-AAD7-44D8-BBD7-CCE9431645EC}">
+                        <a14:shadowObscured xmlns:a14="http://schemas.microsoft.com/office/drawing/2010/main"/>
+                      </a:ext>
+                    </a:extLst>
+                  </pic:spPr>
+                </pic:pic>
+              </a:graphicData>
+            </a:graphic>
+          </wp:inline>
+        </w:drawing>
+      </w:r>
+    </w:p>
+    <w:p>
+      <w:pPr>
+        <w:pStyle w:val="ac"/>
+        <w:ind w:firstLine="0"/>
+        <w:jc w:val="center"/>
+      </w:pPr>
+      <w:r>
+        <w:t>Рисунок 5.2 – Вывод программы.</w:t>
+      </w:r>
+    </w:p>
+    <w:p>
+      <w:pPr>
+        <w:pStyle w:val="33"/>
+      </w:pPr>
+      <w:r>
+        <w:t>Упражнение 3</w:t>
+      </w:r>
+    </w:p>
+    <w:p>
+      <w:pPr>
+        <w:pStyle w:val="ac"/>
+        <w:ind w:firstLine="708"/>
+        <w:jc w:val="left"/>
+      </w:pPr>
+      <w:r>
+        <w:t xml:space="preserve">Создаём класс </w:t>
+      </w:r>
+      <w:r>
+        <w:rPr>
+          <w:lang w:val="en-US"/>
+        </w:rPr>
+        <w:t>Main</w:t>
+      </w:r>
+      <w:r>
+        <w:t xml:space="preserve"> и функцию </w:t>
+      </w:r>
+      <w:r>
+        <w:rPr>
+          <w:lang w:val="en-US"/>
+        </w:rPr>
+        <w:t>main</w:t>
+      </w:r>
+      <w:r>
+        <w:t xml:space="preserve"> для запуска программы. В ней мы </w:t>
+      </w:r>
+      <w:r>
+        <w:t>считываем число и передаем его в рекурсивную функцию.</w:t>
+      </w:r>
+      <w:r>
+        <w:t xml:space="preserve"> Если число получаемое функцией меньше десяти, то возвращаем его, если нет то печатаем цифру, и вызываем её еще раз и передаем число деленное на десять.</w:t>
+      </w:r>
+    </w:p>
+    <w:p>
+      <w:pPr>
+        <w:pStyle w:val="ae"/>
+      </w:pPr>
+      <w:r>
+        <w:t>package ru.mirea.lab5_15;</w:t>
+      </w:r>
+    </w:p>
+    <w:p>
+      <w:pPr>
+        <w:pStyle w:val="ae"/>
+      </w:pPr>
+    </w:p>
+    <w:p>
+      <w:pPr>
+        <w:pStyle w:val="ae"/>
+      </w:pPr>
+      <w:r>
+        <w:t>import java.util.Scanner;</w:t>
+      </w:r>
+    </w:p>
+    <w:p>
+      <w:pPr>
+        <w:pStyle w:val="ae"/>
+      </w:pPr>
+    </w:p>
+    <w:p>
+      <w:pPr>
+        <w:pStyle w:val="ae"/>
+      </w:pPr>
+      <w:r>
+        <w:t>public class Main {</w:t>
+      </w:r>
+    </w:p>
+    <w:p>
+      <w:pPr>
+        <w:pStyle w:val="ae"/>
+      </w:pPr>
+      <w:r>
+        <w:t xml:space="preserve">    public static int reverse(int n) {</w:t>
+      </w:r>
+    </w:p>
+    <w:p>
+      <w:pPr>
+        <w:pStyle w:val="ae"/>
+      </w:pPr>
+      <w:r>
+        <w:t xml:space="preserve">        if (n &lt; 10) {</w:t>
+      </w:r>
+    </w:p>
+    <w:p>
+      <w:pPr>
+        <w:pStyle w:val="ae"/>
+      </w:pPr>
+      <w:r>
+        <w:t xml:space="preserve">            return n;</w:t>
+      </w:r>
+    </w:p>
+    <w:p>
+      <w:pPr>
+        <w:pStyle w:val="ae"/>
+      </w:pPr>
+      <w:r>
+        <w:t xml:space="preserve">        } else {</w:t>
+      </w:r>
+    </w:p>
+    <w:p>
+      <w:pPr>
+        <w:pStyle w:val="ae"/>
+      </w:pPr>
+      <w:r>
+        <w:t xml:space="preserve">            System.out.print(n % 10 + " ");</w:t>
+      </w:r>
+    </w:p>
+    <w:p>
+      <w:pPr>
+        <w:pStyle w:val="ae"/>
+      </w:pPr>
+      <w:r>
+        <w:t xml:space="preserve">            return reverse(n / 10);</w:t>
+      </w:r>
+    </w:p>
+    <w:p>
+      <w:pPr>
+        <w:pStyle w:val="ae"/>
+      </w:pPr>
+      <w:r>
+        <w:t xml:space="preserve">        }</w:t>
+      </w:r>
+    </w:p>
+    <w:p>
+      <w:pPr>
+        <w:pStyle w:val="ae"/>
+      </w:pPr>
+      <w:r>
+        <w:t xml:space="preserve">    }</w:t>
+      </w:r>
+    </w:p>
+    <w:p>
+      <w:pPr>
+        <w:pStyle w:val="ae"/>
+      </w:pPr>
+    </w:p>
+    <w:p>
+      <w:pPr>
+        <w:pStyle w:val="ae"/>
+      </w:pPr>
+    </w:p>
+    <w:p>
+      <w:pPr>
+        <w:pStyle w:val="ae"/>
+      </w:pPr>
+      <w:r>
+        <w:t xml:space="preserve">    public static void main(String[] args) {</w:t>
+      </w:r>
+    </w:p>
+    <w:p>
+      <w:pPr>
+        <w:pStyle w:val="ae"/>
+      </w:pPr>
+      <w:r>
+        <w:t xml:space="preserve">        Scanner scan = new Scanner(System.in);</w:t>
+      </w:r>
+    </w:p>
+    <w:p>
+      <w:pPr>
+        <w:pStyle w:val="ae"/>
+      </w:pPr>
+      <w:r>
+        <w:t xml:space="preserve">        System.out.println(reverse(scan.nextInt()));</w:t>
+      </w:r>
+    </w:p>
+    <w:p>
+      <w:pPr>
+        <w:pStyle w:val="ae"/>
+      </w:pPr>
+      <w:r>
+        <w:t xml:space="preserve">    }</w:t>
+      </w:r>
+    </w:p>
+    <w:p>
+      <w:pPr>
+        <w:pStyle w:val="ae"/>
+      </w:pPr>
+      <w:r>
+        <w:t>}</w:t>
+      </w:r>
+    </w:p>
+    <w:p>
+      <w:pPr>
+        <w:pStyle w:val="ac"/>
+      </w:pPr>
+      <w:r>
+        <w:lastRenderedPageBreak/>
+        <w:t>На рисунке 5.</w:t>
+      </w:r>
+      <w:r>
+        <w:t>3</w:t>
+      </w:r>
+      <w:r>
+        <w:t xml:space="preserve"> по</w:t>
+      </w:r>
+      <w:r>
+        <w:t>казан вывод программы</w:t>
+      </w:r>
+      <w:r>
+        <w:t>.</w:t>
+      </w:r>
+      <w:r>
+        <w:t xml:space="preserve"> По нему можно понять, что программа работает правильно.</w:t>
+      </w:r>
+    </w:p>
+    <w:p>
+      <w:pPr>
+        <w:pStyle w:val="ac"/>
+        <w:ind w:firstLine="0"/>
+        <w:jc w:val="center"/>
+      </w:pPr>
+      <w:r>
+        <w:rPr>
+          <w:noProof/>
+        </w:rPr>
+        <w:drawing>
+          <wp:inline distT="0" distB="0" distL="0" distR="0" wp14:anchorId="45ACFDB6" wp14:editId="5B724433">
+            <wp:extent cx="2575893" cy="1293963"/>
+            <wp:effectExtent l="0" t="0" r="0" b="0"/>
+            <wp:docPr id="18" name="Рисунок 18"/>
+            <wp:cNvGraphicFramePr>
+              <a:graphicFrameLocks xmlns:a="http://schemas.openxmlformats.org/drawingml/2006/main" noChangeAspect="1"/>
+            </wp:cNvGraphicFramePr>
+            <a:graphic xmlns:a="http://schemas.openxmlformats.org/drawingml/2006/main">
+              <a:graphicData uri="http://schemas.openxmlformats.org/drawingml/2006/picture">
+                <pic:pic xmlns:pic="http://schemas.openxmlformats.org/drawingml/2006/picture">
+                  <pic:nvPicPr>
+                    <pic:cNvPr id="1" name=""/>
+                    <pic:cNvPicPr/>
+                  </pic:nvPicPr>
+                  <pic:blipFill rotWithShape="1">
+                    <a:blip r:embed="rId24"/>
+                    <a:srcRect l="3242" t="62156" r="83641" b="26129"/>
+                    <a:stretch/>
+                  </pic:blipFill>
+                  <pic:spPr bwMode="auto">
+                    <a:xfrm>
+                      <a:off x="0" y="0"/>
+                      <a:ext cx="2601576" cy="1306865"/>
+                    </a:xfrm>
+                    <a:prstGeom prst="rect">
+                      <a:avLst/>
+                    </a:prstGeom>
+                    <a:ln>
+                      <a:noFill/>
+                    </a:ln>
+                    <a:extLst>
+                      <a:ext uri="{53640926-AAD7-44D8-BBD7-CCE9431645EC}">
+                        <a14:shadowObscured xmlns:a14="http://schemas.microsoft.com/office/drawing/2010/main"/>
+                      </a:ext>
+                    </a:extLst>
+                  </pic:spPr>
+                </pic:pic>
+              </a:graphicData>
+            </a:graphic>
+          </wp:inline>
+        </w:drawing>
+      </w:r>
+    </w:p>
+    <w:p>
+      <w:pPr>
+        <w:pStyle w:val="ac"/>
+        <w:ind w:firstLine="0"/>
+        <w:jc w:val="center"/>
+      </w:pPr>
+      <w:r>
+        <w:t>Рисунок 5.3 – Вывод программы</w:t>
+      </w:r>
+      <w:r>
+        <w:t>.</w:t>
+      </w:r>
+    </w:p>
+    <w:p>
+      <w:pPr>
+        <w:keepNext/>
+        <w:rPr>
+          <w:b/>
+        </w:rPr>
+      </w:pPr>
+      <w:r>
+        <w:rPr>
+          <w:b/>
+        </w:rPr>
+        <w:t xml:space="preserve">Выводы по работе: </w:t>
+      </w:r>
+    </w:p>
+    <w:p>
+      <w:pPr>
+        <w:pStyle w:val="ac"/>
+      </w:pPr>
+      <w:r>
+        <w:t xml:space="preserve">Выполняя данную практическую работу, я научился создавать </w:t>
+      </w:r>
+      <w:r>
+        <w:t>рекурсивные функции и условия выхода из них.</w:t>
+      </w:r>
+    </w:p>
+    <w:p>
+      <w:pPr>
+        <w:pStyle w:val="ae"/>
+        <w:rPr>
+          <w:lang w:val="ru-RU"/>
+        </w:rPr>
       </w:pPr>
     </w:p>
     <w:sectPr>
-      <w:footerReference w:type="default" r:id="rId22"/>
+      <w:footerReference w:type="default" r:id="rId25"/>
       <w:pgSz w:w="11906" w:h="16838" w:code="9"/>
       <w:pgMar w:top="1134" w:right="567" w:bottom="1134" w:left="1701" w:header="0" w:footer="0" w:gutter="0"/>
       <w:cols w:space="720"/>
@@ -10692,6 +12063,7 @@
             <w:tab w:val="clear" w:pos="9355"/>
             <w:tab w:val="right" w:pos="9638"/>
           </w:tabs>
+          <w:spacing w:line="360" w:lineRule="auto"/>
           <w:ind w:firstLine="0"/>
           <w:jc w:val="center"/>
         </w:pPr>
@@ -10708,7 +12080,7 @@
           <w:rPr>
             <w:noProof/>
           </w:rPr>
-          <w:t>30</w:t>
+          <w:t>2</w:t>
         </w:r>
         <w:r>
           <w:fldChar w:fldCharType="end"/>
@@ -10752,9 +12124,9 @@
 <file path=word/numbering.xml><?xml version="1.0" encoding="utf-8"?>
 <w:numbering xmlns:wpc="http://schemas.microsoft.com/office/word/2010/wordprocessingCanvas" xmlns:cx="http://schemas.microsoft.com/office/drawing/2014/chartex" xmlns:cx1="http://schemas.microsoft.com/office/drawing/2015/9/8/chartex" xmlns:mc="http://schemas.openxmlformats.org/markup-compatibility/2006" xmlns:o="urn:schemas-microsoft-com:office:office" xmlns:r="http://schemas.openxmlformats.org/officeDocument/2006/relationships" xmlns:m="http://schemas.openxmlformats.org/officeDocument/2006/math" xmlns:v="urn:schemas-microsoft-com:vml" xmlns:wp14="http://schemas.microsoft.com/office/word/2010/wordprocessingDrawing" xmlns:wp="http://schemas.openxmlformats.org/drawingml/2006/wordprocessingDrawing" xmlns:w10="urn:schemas-microsoft-com:office:word" xmlns:w="http://schemas.openxmlformats.org/wordprocessingml/2006/main" xmlns:w14="http://schemas.microsoft.com/office/word/2010/wordml" xmlns:w15="http://schemas.microsoft.com/office/word/2012/wordml" xmlns:w16se="http://schemas.microsoft.com/office/word/2015/wordml/symex" xmlns:wpg="http://schemas.microsoft.com/office/word/2010/wordprocessingGroup" xmlns:wpi="http://schemas.microsoft.com/office/word/2010/wordprocessingInk" xmlns:wne="http://schemas.microsoft.com/office/word/2006/wordml" xmlns:wps="http://schemas.microsoft.com/office/word/2010/wordprocessingShape" mc:Ignorable="w14 w15 w16se wp14">
   <w:abstractNum w:abstractNumId="0" w15:restartNumberingAfterBreak="0">
-    <w:nsid w:val="1F31641B"/>
+    <w:nsid w:val="19D1136A"/>
     <w:multiLevelType w:val="hybridMultilevel"/>
-    <w:tmpl w:val="A17A48D4"/>
+    <w:tmpl w:val="0FDE21C6"/>
     <w:lvl w:ilvl="0" w:tplc="04190001">
       <w:start w:val="1"/>
       <w:numFmt w:val="bullet"/>
@@ -10865,9 +12237,9 @@
     </w:lvl>
   </w:abstractNum>
   <w:abstractNum w:abstractNumId="1" w15:restartNumberingAfterBreak="0">
-    <w:nsid w:val="20E115BC"/>
+    <w:nsid w:val="1F31641B"/>
     <w:multiLevelType w:val="hybridMultilevel"/>
-    <w:tmpl w:val="FC7A60A2"/>
+    <w:tmpl w:val="A17A48D4"/>
     <w:lvl w:ilvl="0" w:tplc="04190001">
       <w:start w:val="1"/>
       <w:numFmt w:val="bullet"/>
@@ -10978,9 +12350,9 @@
     </w:lvl>
   </w:abstractNum>
   <w:abstractNum w:abstractNumId="2" w15:restartNumberingAfterBreak="0">
-    <w:nsid w:val="23F63C9E"/>
+    <w:nsid w:val="20E115BC"/>
     <w:multiLevelType w:val="hybridMultilevel"/>
-    <w:tmpl w:val="71DC5E30"/>
+    <w:tmpl w:val="FC7A60A2"/>
     <w:lvl w:ilvl="0" w:tplc="04190001">
       <w:start w:val="1"/>
       <w:numFmt w:val="bullet"/>
@@ -11091,9 +12463,9 @@
     </w:lvl>
   </w:abstractNum>
   <w:abstractNum w:abstractNumId="3" w15:restartNumberingAfterBreak="0">
-    <w:nsid w:val="375206B9"/>
+    <w:nsid w:val="23F63C9E"/>
     <w:multiLevelType w:val="hybridMultilevel"/>
-    <w:tmpl w:val="E3DADE04"/>
+    <w:tmpl w:val="71DC5E30"/>
     <w:lvl w:ilvl="0" w:tplc="04190001">
       <w:start w:val="1"/>
       <w:numFmt w:val="bullet"/>
@@ -11204,9 +12576,9 @@
     </w:lvl>
   </w:abstractNum>
   <w:abstractNum w:abstractNumId="4" w15:restartNumberingAfterBreak="0">
-    <w:nsid w:val="456736AB"/>
+    <w:nsid w:val="375206B9"/>
     <w:multiLevelType w:val="hybridMultilevel"/>
-    <w:tmpl w:val="12C2F622"/>
+    <w:tmpl w:val="E3DADE04"/>
     <w:lvl w:ilvl="0" w:tplc="04190001">
       <w:start w:val="1"/>
       <w:numFmt w:val="bullet"/>
@@ -11317,9 +12689,9 @@
     </w:lvl>
   </w:abstractNum>
   <w:abstractNum w:abstractNumId="5" w15:restartNumberingAfterBreak="0">
-    <w:nsid w:val="4D3246C2"/>
+    <w:nsid w:val="456736AB"/>
     <w:multiLevelType w:val="hybridMultilevel"/>
-    <w:tmpl w:val="9468FB44"/>
+    <w:tmpl w:val="12C2F622"/>
     <w:lvl w:ilvl="0" w:tplc="04190001">
       <w:start w:val="1"/>
       <w:numFmt w:val="bullet"/>
@@ -11430,9 +12802,9 @@
     </w:lvl>
   </w:abstractNum>
   <w:abstractNum w:abstractNumId="6" w15:restartNumberingAfterBreak="0">
-    <w:nsid w:val="578B4085"/>
+    <w:nsid w:val="4D3246C2"/>
     <w:multiLevelType w:val="hybridMultilevel"/>
-    <w:tmpl w:val="F62219BC"/>
+    <w:tmpl w:val="9468FB44"/>
     <w:lvl w:ilvl="0" w:tplc="04190001">
       <w:start w:val="1"/>
       <w:numFmt w:val="bullet"/>
@@ -11543,9 +12915,9 @@
     </w:lvl>
   </w:abstractNum>
   <w:abstractNum w:abstractNumId="7" w15:restartNumberingAfterBreak="0">
-    <w:nsid w:val="65A10DD2"/>
+    <w:nsid w:val="578B4085"/>
     <w:multiLevelType w:val="hybridMultilevel"/>
-    <w:tmpl w:val="41BC3568"/>
+    <w:tmpl w:val="F62219BC"/>
     <w:lvl w:ilvl="0" w:tplc="04190001">
       <w:start w:val="1"/>
       <w:numFmt w:val="bullet"/>
@@ -11656,9 +13028,9 @@
     </w:lvl>
   </w:abstractNum>
   <w:abstractNum w:abstractNumId="8" w15:restartNumberingAfterBreak="0">
-    <w:nsid w:val="67C24644"/>
+    <w:nsid w:val="65A10DD2"/>
     <w:multiLevelType w:val="hybridMultilevel"/>
-    <w:tmpl w:val="CE0670AA"/>
+    <w:tmpl w:val="41BC3568"/>
     <w:lvl w:ilvl="0" w:tplc="04190001">
       <w:start w:val="1"/>
       <w:numFmt w:val="bullet"/>
@@ -11769,9 +13141,9 @@
     </w:lvl>
   </w:abstractNum>
   <w:abstractNum w:abstractNumId="9" w15:restartNumberingAfterBreak="0">
-    <w:nsid w:val="69110F45"/>
+    <w:nsid w:val="67C24644"/>
     <w:multiLevelType w:val="hybridMultilevel"/>
-    <w:tmpl w:val="F1804F56"/>
+    <w:tmpl w:val="CE0670AA"/>
     <w:lvl w:ilvl="0" w:tplc="04190001">
       <w:start w:val="1"/>
       <w:numFmt w:val="bullet"/>
@@ -11882,9 +13254,9 @@
     </w:lvl>
   </w:abstractNum>
   <w:abstractNum w:abstractNumId="10" w15:restartNumberingAfterBreak="0">
-    <w:nsid w:val="6D4B2854"/>
+    <w:nsid w:val="69110F45"/>
     <w:multiLevelType w:val="hybridMultilevel"/>
-    <w:tmpl w:val="C7ACB22A"/>
+    <w:tmpl w:val="F1804F56"/>
     <w:lvl w:ilvl="0" w:tplc="04190001">
       <w:start w:val="1"/>
       <w:numFmt w:val="bullet"/>
@@ -11995,9 +13367,9 @@
     </w:lvl>
   </w:abstractNum>
   <w:abstractNum w:abstractNumId="11" w15:restartNumberingAfterBreak="0">
-    <w:nsid w:val="772B0D51"/>
+    <w:nsid w:val="6D4B2854"/>
     <w:multiLevelType w:val="hybridMultilevel"/>
-    <w:tmpl w:val="F8A09E88"/>
+    <w:tmpl w:val="C7ACB22A"/>
     <w:lvl w:ilvl="0" w:tplc="04190001">
       <w:start w:val="1"/>
       <w:numFmt w:val="bullet"/>
@@ -12107,41 +13479,157 @@
       </w:rPr>
     </w:lvl>
   </w:abstractNum>
+  <w:abstractNum w:abstractNumId="12" w15:restartNumberingAfterBreak="0">
+    <w:nsid w:val="772B0D51"/>
+    <w:multiLevelType w:val="hybridMultilevel"/>
+    <w:tmpl w:val="F8A09E88"/>
+    <w:lvl w:ilvl="0" w:tplc="04190001">
+      <w:start w:val="1"/>
+      <w:numFmt w:val="bullet"/>
+      <w:lvlText w:val=""/>
+      <w:lvlJc w:val="left"/>
+      <w:pPr>
+        <w:ind w:left="720" w:hanging="360"/>
+      </w:pPr>
+      <w:rPr>
+        <w:rFonts w:ascii="Symbol" w:hAnsi="Symbol" w:hint="default"/>
+      </w:rPr>
+    </w:lvl>
+    <w:lvl w:ilvl="1" w:tplc="04190003" w:tentative="1">
+      <w:start w:val="1"/>
+      <w:numFmt w:val="bullet"/>
+      <w:lvlText w:val="o"/>
+      <w:lvlJc w:val="left"/>
+      <w:pPr>
+        <w:ind w:left="1440" w:hanging="360"/>
+      </w:pPr>
+      <w:rPr>
+        <w:rFonts w:ascii="Courier New" w:hAnsi="Courier New" w:cs="Courier New" w:hint="default"/>
+      </w:rPr>
+    </w:lvl>
+    <w:lvl w:ilvl="2" w:tplc="04190005" w:tentative="1">
+      <w:start w:val="1"/>
+      <w:numFmt w:val="bullet"/>
+      <w:lvlText w:val=""/>
+      <w:lvlJc w:val="left"/>
+      <w:pPr>
+        <w:ind w:left="2160" w:hanging="360"/>
+      </w:pPr>
+      <w:rPr>
+        <w:rFonts w:ascii="Wingdings" w:hAnsi="Wingdings" w:hint="default"/>
+      </w:rPr>
+    </w:lvl>
+    <w:lvl w:ilvl="3" w:tplc="04190001" w:tentative="1">
+      <w:start w:val="1"/>
+      <w:numFmt w:val="bullet"/>
+      <w:lvlText w:val=""/>
+      <w:lvlJc w:val="left"/>
+      <w:pPr>
+        <w:ind w:left="2880" w:hanging="360"/>
+      </w:pPr>
+      <w:rPr>
+        <w:rFonts w:ascii="Symbol" w:hAnsi="Symbol" w:hint="default"/>
+      </w:rPr>
+    </w:lvl>
+    <w:lvl w:ilvl="4" w:tplc="04190003" w:tentative="1">
+      <w:start w:val="1"/>
+      <w:numFmt w:val="bullet"/>
+      <w:lvlText w:val="o"/>
+      <w:lvlJc w:val="left"/>
+      <w:pPr>
+        <w:ind w:left="3600" w:hanging="360"/>
+      </w:pPr>
+      <w:rPr>
+        <w:rFonts w:ascii="Courier New" w:hAnsi="Courier New" w:cs="Courier New" w:hint="default"/>
+      </w:rPr>
+    </w:lvl>
+    <w:lvl w:ilvl="5" w:tplc="04190005" w:tentative="1">
+      <w:start w:val="1"/>
+      <w:numFmt w:val="bullet"/>
+      <w:lvlText w:val=""/>
+      <w:lvlJc w:val="left"/>
+      <w:pPr>
+        <w:ind w:left="4320" w:hanging="360"/>
+      </w:pPr>
+      <w:rPr>
+        <w:rFonts w:ascii="Wingdings" w:hAnsi="Wingdings" w:hint="default"/>
+      </w:rPr>
+    </w:lvl>
+    <w:lvl w:ilvl="6" w:tplc="04190001" w:tentative="1">
+      <w:start w:val="1"/>
+      <w:numFmt w:val="bullet"/>
+      <w:lvlText w:val=""/>
+      <w:lvlJc w:val="left"/>
+      <w:pPr>
+        <w:ind w:left="5040" w:hanging="360"/>
+      </w:pPr>
+      <w:rPr>
+        <w:rFonts w:ascii="Symbol" w:hAnsi="Symbol" w:hint="default"/>
+      </w:rPr>
+    </w:lvl>
+    <w:lvl w:ilvl="7" w:tplc="04190003" w:tentative="1">
+      <w:start w:val="1"/>
+      <w:numFmt w:val="bullet"/>
+      <w:lvlText w:val="o"/>
+      <w:lvlJc w:val="left"/>
+      <w:pPr>
+        <w:ind w:left="5760" w:hanging="360"/>
+      </w:pPr>
+      <w:rPr>
+        <w:rFonts w:ascii="Courier New" w:hAnsi="Courier New" w:cs="Courier New" w:hint="default"/>
+      </w:rPr>
+    </w:lvl>
+    <w:lvl w:ilvl="8" w:tplc="04190005" w:tentative="1">
+      <w:start w:val="1"/>
+      <w:numFmt w:val="bullet"/>
+      <w:lvlText w:val=""/>
+      <w:lvlJc w:val="left"/>
+      <w:pPr>
+        <w:ind w:left="6480" w:hanging="360"/>
+      </w:pPr>
+      <w:rPr>
+        <w:rFonts w:ascii="Wingdings" w:hAnsi="Wingdings" w:hint="default"/>
+      </w:rPr>
+    </w:lvl>
+  </w:abstractNum>
   <w:num w:numId="1">
+    <w:abstractNumId w:val="8"/>
+  </w:num>
+  <w:num w:numId="2">
+    <w:abstractNumId w:val="4"/>
+  </w:num>
+  <w:num w:numId="3">
+    <w:abstractNumId w:val="11"/>
+  </w:num>
+  <w:num w:numId="4">
+    <w:abstractNumId w:val="1"/>
+  </w:num>
+  <w:num w:numId="5">
+    <w:abstractNumId w:val="10"/>
+  </w:num>
+  <w:num w:numId="6">
+    <w:abstractNumId w:val="3"/>
+  </w:num>
+  <w:num w:numId="7">
+    <w:abstractNumId w:val="5"/>
+  </w:num>
+  <w:num w:numId="8">
+    <w:abstractNumId w:val="9"/>
+  </w:num>
+  <w:num w:numId="9">
+    <w:abstractNumId w:val="6"/>
+  </w:num>
+  <w:num w:numId="10">
+    <w:abstractNumId w:val="12"/>
+  </w:num>
+  <w:num w:numId="11">
+    <w:abstractNumId w:val="2"/>
+  </w:num>
+  <w:num w:numId="12">
     <w:abstractNumId w:val="7"/>
   </w:num>
-  <w:num w:numId="2">
-    <w:abstractNumId w:val="3"/>
-  </w:num>
-  <w:num w:numId="3">
-    <w:abstractNumId w:val="10"/>
-  </w:num>
-  <w:num w:numId="4">
+  <w:num w:numId="13">
     <w:abstractNumId w:val="0"/>
-  </w:num>
-  <w:num w:numId="5">
-    <w:abstractNumId w:val="9"/>
-  </w:num>
-  <w:num w:numId="6">
-    <w:abstractNumId w:val="2"/>
-  </w:num>
-  <w:num w:numId="7">
-    <w:abstractNumId w:val="4"/>
-  </w:num>
-  <w:num w:numId="8">
-    <w:abstractNumId w:val="8"/>
-  </w:num>
-  <w:num w:numId="9">
-    <w:abstractNumId w:val="5"/>
-  </w:num>
-  <w:num w:numId="10">
-    <w:abstractNumId w:val="11"/>
-  </w:num>
-  <w:num w:numId="11">
-    <w:abstractNumId w:val="1"/>
-  </w:num>
-  <w:num w:numId="12">
-    <w:abstractNumId w:val="6"/>
   </w:num>
 </w:numbering>
 </file>
@@ -12538,7 +14026,7 @@
   <w:style w:type="paragraph" w:default="1" w:styleId="a">
     <w:name w:val="Normal"/>
     <w:qFormat/>
-    <w:rsid w:val="00E8324B"/>
+    <w:rsid w:val="00B51A03"/>
     <w:pPr>
       <w:spacing w:after="0" w:line="360" w:lineRule="auto"/>
       <w:ind w:firstLine="709"/>
@@ -12632,6 +14120,7 @@
   <w:style w:type="character" w:default="1" w:styleId="a0">
     <w:name w:val="Default Paragraph Font"/>
     <w:uiPriority w:val="1"/>
+    <w:semiHidden/>
     <w:unhideWhenUsed/>
   </w:style>
   <w:style w:type="table" w:default="1" w:styleId="a1">
@@ -13559,7 +15048,7 @@
 </file>
 
 <file path=customXml/itemProps1.xml><?xml version="1.0" encoding="utf-8"?>
-<ds:datastoreItem xmlns:ds="http://schemas.openxmlformats.org/officeDocument/2006/customXml" ds:itemID="{432D56E4-AB63-49FA-BD45-031EC3BD3B5F}">
+<ds:datastoreItem xmlns:ds="http://schemas.openxmlformats.org/officeDocument/2006/customXml" ds:itemID="{1AAEE84B-1A14-41D4-B127-44CF272057E6}">
   <ds:schemaRefs>
     <ds:schemaRef ds:uri="http://schemas.openxmlformats.org/officeDocument/2006/bibliography"/>
   </ds:schemaRefs>

--- a/ОТЧЕТ.docx
+++ b/ОТЧЕТ.docx
@@ -253,7 +253,7 @@
                 </mc:Choice>
                 <mc:Fallback>
                   <w:pict>
-                    <v:line w14:anchorId="1FE8700F" id="Picture 3" o:spid="_x0000_s1026" style="flip:y;visibility:visible;mso-wrap-style:square;mso-left-percent:-10001;mso-top-percent:-10001;mso-position-horizontal:absolute;mso-position-horizontal-relative:char;mso-position-vertical:absolute;mso-position-vertical-relative:line;mso-left-percent:-10001;mso-top-percent:-10001" from="0,0" to="461.5pt,.1pt" o:gfxdata="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" filled="t" strokeweight="3pt">
+                    <v:line w14:anchorId="09EAF030" id="Picture 3" o:spid="_x0000_s1026" style="flip:y;visibility:visible;mso-wrap-style:square;mso-left-percent:-10001;mso-top-percent:-10001;mso-position-horizontal:absolute;mso-position-horizontal-relative:char;mso-position-vertical:absolute;mso-position-vertical-relative:line;mso-left-percent:-10001;mso-top-percent:-10001" from="0,0" to="461.5pt,.1pt" o:gfxdata="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" filled="t" strokeweight="3pt">
                       <w10:anchorlock/>
                     </v:line>
                   </w:pict>
@@ -894,7 +894,7 @@
       <w:r>
         <w:fldChar w:fldCharType="separate"/>
       </w:r>
-      <w:hyperlink w:anchor="_Toc82967789" w:history="1">
+      <w:hyperlink w:anchor="_Toc83065461" w:history="1">
         <w:r>
           <w:rPr>
             <w:rStyle w:val="a5"/>
@@ -921,7 +921,7 @@
             <w:noProof/>
             <w:webHidden/>
           </w:rPr>
-          <w:instrText xml:space="preserve"> PAGEREF _Toc82967789 \h </w:instrText>
+          <w:instrText xml:space="preserve"> PAGEREF _Toc83065461 \h </w:instrText>
         </w:r>
         <w:r>
           <w:rPr>
@@ -966,7 +966,7 @@
           <w:szCs w:val="22"/>
         </w:rPr>
       </w:pPr>
-      <w:hyperlink w:anchor="_Toc82967790" w:history="1">
+      <w:hyperlink w:anchor="_Toc83065462" w:history="1">
         <w:r>
           <w:rPr>
             <w:rStyle w:val="a5"/>
@@ -993,7 +993,7 @@
             <w:noProof/>
             <w:webHidden/>
           </w:rPr>
-          <w:instrText xml:space="preserve"> PAGEREF _Toc82967790 \h </w:instrText>
+          <w:instrText xml:space="preserve"> PAGEREF _Toc83065462 \h </w:instrText>
         </w:r>
         <w:r>
           <w:rPr>
@@ -1038,7 +1038,7 @@
           <w:szCs w:val="22"/>
         </w:rPr>
       </w:pPr>
-      <w:hyperlink w:anchor="_Toc82967791" w:history="1">
+      <w:hyperlink w:anchor="_Toc83065463" w:history="1">
         <w:r>
           <w:rPr>
             <w:rStyle w:val="a5"/>
@@ -1065,7 +1065,7 @@
             <w:noProof/>
             <w:webHidden/>
           </w:rPr>
-          <w:instrText xml:space="preserve"> PAGEREF _Toc82967791 \h </w:instrText>
+          <w:instrText xml:space="preserve"> PAGEREF _Toc83065463 \h </w:instrText>
         </w:r>
         <w:r>
           <w:rPr>
@@ -1085,7 +1085,7 @@
             <w:noProof/>
             <w:webHidden/>
           </w:rPr>
-          <w:t>10</w:t>
+          <w:t>11</w:t>
         </w:r>
         <w:r>
           <w:rPr>
@@ -1110,7 +1110,7 @@
           <w:szCs w:val="22"/>
         </w:rPr>
       </w:pPr>
-      <w:hyperlink w:anchor="_Toc82967792" w:history="1">
+      <w:hyperlink w:anchor="_Toc83065464" w:history="1">
         <w:r>
           <w:rPr>
             <w:rStyle w:val="a5"/>
@@ -1137,7 +1137,7 @@
             <w:noProof/>
             <w:webHidden/>
           </w:rPr>
-          <w:instrText xml:space="preserve"> PAGEREF _Toc82967792 \h </w:instrText>
+          <w:instrText xml:space="preserve"> PAGEREF _Toc83065464 \h </w:instrText>
         </w:r>
         <w:r>
           <w:rPr>
@@ -1157,7 +1157,7 @@
             <w:noProof/>
             <w:webHidden/>
           </w:rPr>
-          <w:t>26</w:t>
+          <w:t>27</w:t>
         </w:r>
         <w:r>
           <w:rPr>
@@ -1182,7 +1182,7 @@
           <w:szCs w:val="22"/>
         </w:rPr>
       </w:pPr>
-      <w:hyperlink w:anchor="_Toc82967793" w:history="1">
+      <w:hyperlink w:anchor="_Toc83065465" w:history="1">
         <w:r>
           <w:rPr>
             <w:rStyle w:val="a5"/>
@@ -1209,7 +1209,7 @@
             <w:noProof/>
             <w:webHidden/>
           </w:rPr>
-          <w:instrText xml:space="preserve"> PAGEREF _Toc82967793 \h </w:instrText>
+          <w:instrText xml:space="preserve"> PAGEREF _Toc83065465 \h </w:instrText>
         </w:r>
         <w:r>
           <w:rPr>
@@ -1229,7 +1229,7 @@
             <w:noProof/>
             <w:webHidden/>
           </w:rPr>
-          <w:t>30</w:t>
+          <w:t>32</w:t>
         </w:r>
         <w:r>
           <w:rPr>
@@ -1242,6 +1242,78 @@
     </w:p>
     <w:p>
       <w:pPr>
+        <w:pStyle w:val="14"/>
+        <w:tabs>
+          <w:tab w:val="right" w:leader="dot" w:pos="9628"/>
+        </w:tabs>
+        <w:rPr>
+          <w:rFonts w:asciiTheme="minorHAnsi" w:eastAsiaTheme="minorEastAsia" w:hAnsiTheme="minorHAnsi" w:cstheme="minorBidi"/>
+          <w:b w:val="0"/>
+          <w:noProof/>
+          <w:color w:val="auto"/>
+          <w:szCs w:val="22"/>
+        </w:rPr>
+      </w:pPr>
+      <w:hyperlink w:anchor="_Toc83065466" w:history="1">
+        <w:r>
+          <w:rPr>
+            <w:rStyle w:val="a5"/>
+            <w:noProof/>
+          </w:rPr>
+          <w:t>Практическая работа № 18</w:t>
+        </w:r>
+        <w:r>
+          <w:rPr>
+            <w:noProof/>
+            <w:webHidden/>
+          </w:rPr>
+          <w:tab/>
+        </w:r>
+        <w:r>
+          <w:rPr>
+            <w:noProof/>
+            <w:webHidden/>
+          </w:rPr>
+          <w:fldChar w:fldCharType="begin"/>
+        </w:r>
+        <w:r>
+          <w:rPr>
+            <w:noProof/>
+            <w:webHidden/>
+          </w:rPr>
+          <w:instrText xml:space="preserve"> PAGEREF _Toc83065466 \h </w:instrText>
+        </w:r>
+        <w:r>
+          <w:rPr>
+            <w:noProof/>
+            <w:webHidden/>
+          </w:rPr>
+        </w:r>
+        <w:r>
+          <w:rPr>
+            <w:noProof/>
+            <w:webHidden/>
+          </w:rPr>
+          <w:fldChar w:fldCharType="separate"/>
+        </w:r>
+        <w:r>
+          <w:rPr>
+            <w:noProof/>
+            <w:webHidden/>
+          </w:rPr>
+          <w:t>37</w:t>
+        </w:r>
+        <w:r>
+          <w:rPr>
+            <w:noProof/>
+            <w:webHidden/>
+          </w:rPr>
+          <w:fldChar w:fldCharType="end"/>
+        </w:r>
+      </w:hyperlink>
+    </w:p>
+    <w:p>
+      <w:pPr>
         <w:pStyle w:val="ac"/>
       </w:pPr>
       <w:r>
@@ -1260,7 +1332,7 @@
         <w:pStyle w:val="16"/>
       </w:pPr>
       <w:bookmarkStart w:id="1" w:name="_Toc81485561"/>
-      <w:bookmarkStart w:id="2" w:name="_Toc82967789"/>
+      <w:bookmarkStart w:id="2" w:name="_Toc83065461"/>
       <w:r>
         <w:lastRenderedPageBreak/>
         <w:t>Практическая работа № 1</w:t>
@@ -2139,14 +2211,6 @@
         </w:rPr>
         <w:t>}</w:t>
       </w:r>
-    </w:p>
-    <w:p>
-      <w:pPr>
-        <w:pStyle w:val="ae"/>
-        <w:rPr>
-          <w:lang w:val="ru-RU"/>
-        </w:rPr>
-      </w:pPr>
     </w:p>
     <w:p>
       <w:pPr>
@@ -2659,14 +2723,19 @@
     </w:p>
     <w:p>
       <w:pPr>
+        <w:spacing w:after="160" w:line="264" w:lineRule="auto"/>
         <w:ind w:firstLine="0"/>
-      </w:pPr>
+        <w:jc w:val="left"/>
+      </w:pPr>
+      <w:r>
+        <w:br w:type="page"/>
+      </w:r>
     </w:p>
     <w:p>
       <w:pPr>
         <w:pStyle w:val="16"/>
       </w:pPr>
-      <w:bookmarkStart w:id="3" w:name="_Toc82967790"/>
+      <w:bookmarkStart w:id="3" w:name="_Toc83065462"/>
       <w:r>
         <w:lastRenderedPageBreak/>
         <w:t>Практическая</w:t>
@@ -3872,25 +3941,56 @@
     </w:p>
     <w:p>
       <w:pPr>
+        <w:spacing w:after="160" w:line="264" w:lineRule="auto"/>
+        <w:ind w:firstLine="0"/>
+        <w:jc w:val="left"/>
+      </w:pPr>
+      <w:r>
+        <w:br w:type="page"/>
+      </w:r>
+    </w:p>
+    <w:p>
+      <w:pPr>
+        <w:pStyle w:val="16"/>
+      </w:pPr>
+      <w:bookmarkStart w:id="4" w:name="_Toc83065463"/>
+      <w:r>
+        <w:lastRenderedPageBreak/>
+        <w:t>Практическая работа № 3</w:t>
+      </w:r>
+      <w:bookmarkEnd w:id="4"/>
+    </w:p>
+    <w:p>
+      <w:pPr>
+        <w:pStyle w:val="23"/>
+      </w:pPr>
+      <w:r>
+        <w:t>Цель работы</w:t>
+      </w:r>
+    </w:p>
+    <w:p>
+      <w:pPr>
         <w:pStyle w:val="ac"/>
       </w:pPr>
-    </w:p>
-    <w:p>
-      <w:pPr>
-        <w:pStyle w:val="16"/>
-      </w:pPr>
-      <w:bookmarkStart w:id="4" w:name="_Toc82967791"/>
-      <w:r>
-        <w:t>Практическая работа № 3</w:t>
-      </w:r>
-      <w:bookmarkEnd w:id="4"/>
+      <w:r>
+        <w:t xml:space="preserve">Изучение наследования, абстрактные суперклассы и их подклассы в </w:t>
+      </w:r>
+      <w:r>
+        <w:rPr>
+          <w:lang w:val="en-US"/>
+        </w:rPr>
+        <w:t>Java</w:t>
+      </w:r>
+      <w:r>
+        <w:t>.</w:t>
+      </w:r>
     </w:p>
     <w:p>
       <w:pPr>
         <w:pStyle w:val="23"/>
       </w:pPr>
       <w:r>
-        <w:t>Цель работы</w:t>
+        <w:t>Теоретическое введение</w:t>
       </w:r>
     </w:p>
     <w:p>
@@ -3898,36 +3998,7 @@
         <w:pStyle w:val="ac"/>
       </w:pPr>
       <w:r>
-        <w:t xml:space="preserve">Изучение наследования, абстрактные суперклассы и их подклассы в </w:t>
-      </w:r>
-      <w:r>
-        <w:rPr>
-          <w:lang w:val="en-US"/>
-        </w:rPr>
-        <w:t>Java</w:t>
-      </w:r>
-      <w:r>
-        <w:t>.</w:t>
-      </w:r>
-    </w:p>
-    <w:p>
-      <w:pPr>
-        <w:pStyle w:val="23"/>
-      </w:pPr>
-      <w:r>
-        <w:t>Теоретическое введение</w:t>
-      </w:r>
-    </w:p>
-    <w:p>
-      <w:pPr>
-        <w:pStyle w:val="ac"/>
-      </w:pPr>
-      <w:r>
-        <w:t xml:space="preserve">Класс, содержащий абстрактные методы, называется абстрактным классом. Такие классы при определении помечаются ключевым словом abstract. Абстрактный метод внутри абстрактного класса не имеет тела, только </w:t>
-      </w:r>
-      <w:r>
-        <w:lastRenderedPageBreak/>
-        <w:t>прототип. Он состоит только из объявления и не имеет тела: abstract void yourMethod();</w:t>
+        <w:t>Класс, содержащий абстрактные методы, называется абстрактным классом. Такие классы при определении помечаются ключевым словом abstract. Абстрактный метод внутри абстрактного класса не имеет тела, только прототип. Он состоит только из объявления и не имеет тела: abstract void yourMethod();</w:t>
       </w:r>
     </w:p>
     <w:p>
@@ -4051,6 +4122,7 @@
           <w:rStyle w:val="ad"/>
           <w:b w:val="0"/>
         </w:rPr>
+        <w:lastRenderedPageBreak/>
         <w:t>Создайте абстрактный родительский суперкласс Shape и его дочерние</w:t>
       </w:r>
       <w:r>
@@ -4125,7 +4197,6 @@
           <w:rStyle w:val="ad"/>
           <w:noProof/>
         </w:rPr>
-        <w:lastRenderedPageBreak/>
         <w:drawing>
           <wp:inline distT="0" distB="0" distL="0" distR="0" wp14:anchorId="03435B6D" wp14:editId="0D308751">
             <wp:extent cx="4582863" cy="4827270"/>
@@ -4239,7 +4310,11 @@
         <w:pStyle w:val="ac"/>
       </w:pPr>
       <w:r>
-        <w:t xml:space="preserve">Вам нужно написать тестовый класс, чтобы самостоятельно это проверить, необходимо объяснить полученные результаты и связать их с понятием ООП </w:t>
+        <w:t xml:space="preserve">Вам нужно написать тестовый класс, чтобы самостоятельно это проверить, необходимо объяснить полученные результаты и связать их с </w:t>
+      </w:r>
+      <w:r>
+        <w:lastRenderedPageBreak/>
+        <w:t xml:space="preserve">понятием ООП </w:t>
       </w:r>
       <w:r>
         <w:t xml:space="preserve">- </w:t>
@@ -4328,9 +4403,6 @@
       </w:r>
       <w:r>
         <w:br/>
-      </w:r>
-      <w:r>
-        <w:lastRenderedPageBreak/>
         <w:t>System.out.println(c1.getArea());</w:t>
       </w:r>
       <w:r>
@@ -4563,6 +4635,7 @@
         <w:widowControl w:val="0"/>
       </w:pPr>
       <w:r>
+        <w:lastRenderedPageBreak/>
         <w:t>Упражнение 4.</w:t>
       </w:r>
       <w:r>
@@ -4614,7 +4687,6 @@
         <w:rPr>
           <w:noProof/>
         </w:rPr>
-        <w:lastRenderedPageBreak/>
         <w:drawing>
           <wp:inline distT="0" distB="0" distL="0" distR="0" wp14:anchorId="6B818C1E" wp14:editId="1CEB31A5">
             <wp:extent cx="3603625" cy="2446553"/>
@@ -4711,6 +4783,7 @@
     <w:p>
       <w:pPr>
         <w:pStyle w:val="ac"/>
+        <w:keepNext w:val="0"/>
       </w:pPr>
       <w:r>
         <w:t xml:space="preserve">Напишите новый класс MovableRectangle (движущийся прямоугольник). Его можно представить, как две движущиеся точки MovablePoints (представляющих верхняя левая и нижняя правая точки) и реализующие интерфейс Movable. Убедитесь, что две точки имеет одну и ту же скорость (нужен метод это </w:t>
@@ -4757,7 +4830,7 @@
         </w:rPr>
         <w:drawing>
           <wp:inline distT="0" distB="0" distL="0" distR="0" wp14:anchorId="4E14FE47" wp14:editId="4F5A0CD3">
-            <wp:extent cx="4777105" cy="3252476"/>
+            <wp:extent cx="4002657" cy="2681911"/>
             <wp:effectExtent l="0" t="0" r="0" b="0"/>
             <wp:docPr id="12" name="Рисунок 12"/>
             <wp:cNvGraphicFramePr>
@@ -4770,20 +4843,27 @@
                     <pic:cNvPr id="1" name=""/>
                     <pic:cNvPicPr/>
                   </pic:nvPicPr>
-                  <pic:blipFill>
+                  <pic:blipFill rotWithShape="1">
                     <a:blip r:embed="rId16"/>
-                    <a:stretch>
-                      <a:fillRect/>
-                    </a:stretch>
+                    <a:srcRect l="2432" t="7442" r="3516"/>
+                    <a:stretch/>
                   </pic:blipFill>
-                  <pic:spPr>
+                  <pic:spPr bwMode="auto">
                     <a:xfrm>
                       <a:off x="0" y="0"/>
-                      <a:ext cx="4785647" cy="3258292"/>
+                      <a:ext cx="4016335" cy="2691076"/>
                     </a:xfrm>
                     <a:prstGeom prst="rect">
                       <a:avLst/>
                     </a:prstGeom>
+                    <a:ln>
+                      <a:noFill/>
+                    </a:ln>
+                    <a:extLst>
+                      <a:ext uri="{53640926-AAD7-44D8-BBD7-CCE9431645EC}">
+                        <a14:shadowObscured xmlns:a14="http://schemas.microsoft.com/office/drawing/2010/main"/>
+                      </a:ext>
+                    </a:extLst>
                   </pic:spPr>
                 </pic:pic>
               </a:graphicData>
@@ -4829,6 +4909,1879 @@
     </w:p>
     <w:p>
       <w:pPr>
+        <w:pStyle w:val="33"/>
+      </w:pPr>
+      <w:r>
+        <w:lastRenderedPageBreak/>
+        <w:t>Решение:</w:t>
+      </w:r>
+    </w:p>
+    <w:p>
+      <w:pPr>
+        <w:pStyle w:val="33"/>
+      </w:pPr>
+      <w:r>
+        <w:t>Упражнение 1.</w:t>
+      </w:r>
+    </w:p>
+    <w:p>
+      <w:pPr>
+        <w:pStyle w:val="ac"/>
+      </w:pPr>
+      <w:r>
+        <w:t xml:space="preserve">Создаём абстрактный класс </w:t>
+      </w:r>
+      <w:r>
+        <w:rPr>
+          <w:lang w:val="en-US"/>
+        </w:rPr>
+        <w:t>Shape</w:t>
+      </w:r>
+      <w:r>
+        <w:t xml:space="preserve">. </w:t>
+      </w:r>
+      <w:r>
+        <w:t>В нём создаём конструктор по</w:t>
+      </w:r>
+      <w:r>
+        <w:t xml:space="preserve"> </w:t>
+      </w:r>
+      <w:r>
+        <w:t>умолчанию, конструктор с параметрами цвета (строковый тип) и закрашенности (логический тип), а также методы получения и установки значений полей.</w:t>
+      </w:r>
+    </w:p>
+    <w:p>
+      <w:pPr>
+        <w:pStyle w:val="ae"/>
+      </w:pPr>
+      <w:r>
+        <w:t>package ru.mirea.lab3;</w:t>
+      </w:r>
+    </w:p>
+    <w:p>
+      <w:pPr>
+        <w:pStyle w:val="ae"/>
+      </w:pPr>
+    </w:p>
+    <w:p>
+      <w:pPr>
+        <w:pStyle w:val="ae"/>
+      </w:pPr>
+      <w:r>
+        <w:t>public abstract class Shape {</w:t>
+      </w:r>
+    </w:p>
+    <w:p>
+      <w:pPr>
+        <w:pStyle w:val="ae"/>
+      </w:pPr>
+      <w:r>
+        <w:t xml:space="preserve">    protected String color;</w:t>
+      </w:r>
+    </w:p>
+    <w:p>
+      <w:pPr>
+        <w:pStyle w:val="ae"/>
+      </w:pPr>
+      <w:r>
+        <w:t xml:space="preserve">    protected boolean filled;</w:t>
+      </w:r>
+    </w:p>
+    <w:p>
+      <w:pPr>
+        <w:pStyle w:val="ae"/>
+      </w:pPr>
+    </w:p>
+    <w:p>
+      <w:pPr>
+        <w:pStyle w:val="ae"/>
+      </w:pPr>
+      <w:r>
+        <w:t xml:space="preserve">    public Shape(){</w:t>
+      </w:r>
+    </w:p>
+    <w:p>
+      <w:pPr>
+        <w:pStyle w:val="ae"/>
+      </w:pPr>
+    </w:p>
+    <w:p>
+      <w:pPr>
+        <w:pStyle w:val="ae"/>
+      </w:pPr>
+      <w:r>
+        <w:t xml:space="preserve">    }</w:t>
+      </w:r>
+    </w:p>
+    <w:p>
+      <w:pPr>
+        <w:pStyle w:val="ae"/>
+      </w:pPr>
+    </w:p>
+    <w:p>
+      <w:pPr>
+        <w:pStyle w:val="ae"/>
+      </w:pPr>
+      <w:r>
+        <w:t xml:space="preserve">    public Shape(String color, boolean filled) {</w:t>
+      </w:r>
+    </w:p>
+    <w:p>
+      <w:pPr>
+        <w:pStyle w:val="ae"/>
+      </w:pPr>
+      <w:r>
+        <w:t xml:space="preserve">        this.color = color;</w:t>
+      </w:r>
+    </w:p>
+    <w:p>
+      <w:pPr>
+        <w:pStyle w:val="ae"/>
+      </w:pPr>
+      <w:r>
+        <w:t xml:space="preserve">        this.filled = filled;</w:t>
+      </w:r>
+    </w:p>
+    <w:p>
+      <w:pPr>
+        <w:pStyle w:val="ae"/>
+      </w:pPr>
+      <w:r>
+        <w:t xml:space="preserve">    }</w:t>
+      </w:r>
+    </w:p>
+    <w:p>
+      <w:pPr>
+        <w:pStyle w:val="ae"/>
+      </w:pPr>
+    </w:p>
+    <w:p>
+      <w:pPr>
+        <w:pStyle w:val="ae"/>
+      </w:pPr>
+      <w:r>
+        <w:t xml:space="preserve">    public String getColor() {</w:t>
+      </w:r>
+    </w:p>
+    <w:p>
+      <w:pPr>
+        <w:pStyle w:val="ae"/>
+      </w:pPr>
+      <w:r>
+        <w:t xml:space="preserve">        return color;</w:t>
+      </w:r>
+    </w:p>
+    <w:p>
+      <w:pPr>
+        <w:pStyle w:val="ae"/>
+      </w:pPr>
+      <w:r>
+        <w:t xml:space="preserve">    }</w:t>
+      </w:r>
+    </w:p>
+    <w:p>
+      <w:pPr>
+        <w:pStyle w:val="ae"/>
+      </w:pPr>
+    </w:p>
+    <w:p>
+      <w:pPr>
+        <w:pStyle w:val="ae"/>
+      </w:pPr>
+      <w:r>
+        <w:t xml:space="preserve">    public void setColor(String color) {</w:t>
+      </w:r>
+    </w:p>
+    <w:p>
+      <w:pPr>
+        <w:pStyle w:val="ae"/>
+      </w:pPr>
+      <w:r>
+        <w:t xml:space="preserve">        this.color = color;</w:t>
+      </w:r>
+    </w:p>
+    <w:p>
+      <w:pPr>
+        <w:pStyle w:val="ae"/>
+      </w:pPr>
+      <w:r>
+        <w:t xml:space="preserve">    }</w:t>
+      </w:r>
+    </w:p>
+    <w:p>
+      <w:pPr>
+        <w:pStyle w:val="ae"/>
+      </w:pPr>
+    </w:p>
+    <w:p>
+      <w:pPr>
+        <w:pStyle w:val="ae"/>
+      </w:pPr>
+      <w:r>
+        <w:t xml:space="preserve">    public boolean isFilled() {</w:t>
+      </w:r>
+    </w:p>
+    <w:p>
+      <w:pPr>
+        <w:pStyle w:val="ae"/>
+      </w:pPr>
+      <w:r>
+        <w:t xml:space="preserve">        return filled;</w:t>
+      </w:r>
+    </w:p>
+    <w:p>
+      <w:pPr>
+        <w:pStyle w:val="ae"/>
+      </w:pPr>
+      <w:r>
+        <w:t xml:space="preserve">    }</w:t>
+      </w:r>
+    </w:p>
+    <w:p>
+      <w:pPr>
+        <w:pStyle w:val="ae"/>
+      </w:pPr>
+    </w:p>
+    <w:p>
+      <w:pPr>
+        <w:pStyle w:val="ae"/>
+      </w:pPr>
+      <w:r>
+        <w:t xml:space="preserve">    public void setFilled(boolean filled) {</w:t>
+      </w:r>
+    </w:p>
+    <w:p>
+      <w:pPr>
+        <w:pStyle w:val="ae"/>
+        <w:rPr>
+          <w:lang w:val="ru-RU"/>
+        </w:rPr>
+      </w:pPr>
+      <w:r>
+        <w:t xml:space="preserve">        this</w:t>
+      </w:r>
+      <w:r>
+        <w:rPr>
+          <w:lang w:val="ru-RU"/>
+        </w:rPr>
+        <w:t>.</w:t>
+      </w:r>
+      <w:r>
+        <w:t>filled</w:t>
+      </w:r>
+      <w:r>
+        <w:rPr>
+          <w:lang w:val="ru-RU"/>
+        </w:rPr>
+        <w:t xml:space="preserve"> = </w:t>
+      </w:r>
+      <w:r>
+        <w:t>filled</w:t>
+      </w:r>
+      <w:r>
+        <w:rPr>
+          <w:lang w:val="ru-RU"/>
+        </w:rPr>
+        <w:t>;</w:t>
+      </w:r>
+    </w:p>
+    <w:p>
+      <w:pPr>
+        <w:pStyle w:val="ae"/>
+        <w:rPr>
+          <w:lang w:val="ru-RU"/>
+        </w:rPr>
+      </w:pPr>
+      <w:r>
+        <w:rPr>
+          <w:lang w:val="ru-RU"/>
+        </w:rPr>
+        <w:t xml:space="preserve">    }</w:t>
+      </w:r>
+    </w:p>
+    <w:p>
+      <w:pPr>
+        <w:pStyle w:val="ae"/>
+        <w:ind w:firstLine="0"/>
+        <w:rPr>
+          <w:lang w:val="ru-RU"/>
+        </w:rPr>
+      </w:pPr>
+    </w:p>
+    <w:p>
+      <w:pPr>
+        <w:pStyle w:val="ae"/>
+        <w:rPr>
+          <w:lang w:val="ru-RU"/>
+        </w:rPr>
+      </w:pPr>
+      <w:r>
+        <w:rPr>
+          <w:lang w:val="ru-RU"/>
+        </w:rPr>
+        <w:t>}</w:t>
+      </w:r>
+    </w:p>
+    <w:p>
+      <w:pPr>
+        <w:pStyle w:val="33"/>
+      </w:pPr>
+      <w:r>
+        <w:t>Упражнение 2.</w:t>
+      </w:r>
+    </w:p>
+    <w:p>
+      <w:pPr>
+        <w:pStyle w:val="ac"/>
+        <w:keepNext w:val="0"/>
+      </w:pPr>
+      <w:r>
+        <w:t xml:space="preserve">Переписываем класс </w:t>
+      </w:r>
+      <w:r>
+        <w:rPr>
+          <w:lang w:val="en-US"/>
+        </w:rPr>
+        <w:t>Shape</w:t>
+      </w:r>
+      <w:r>
+        <w:t xml:space="preserve"> </w:t>
+      </w:r>
+      <w:r>
+        <w:t>и добавляем методы для вычисления периметра, площади и получения полной информации об объекте.</w:t>
+      </w:r>
+    </w:p>
+    <w:p>
+      <w:pPr>
+        <w:pStyle w:val="ac"/>
+        <w:keepNext w:val="0"/>
+      </w:pPr>
+      <w:r>
+        <w:lastRenderedPageBreak/>
+        <w:t xml:space="preserve">Создаём класс </w:t>
+      </w:r>
+      <w:r>
+        <w:rPr>
+          <w:lang w:val="en-US"/>
+        </w:rPr>
+        <w:t>Circle</w:t>
+      </w:r>
+      <w:r>
+        <w:t xml:space="preserve"> (наследуется от класса </w:t>
+      </w:r>
+      <w:r>
+        <w:rPr>
+          <w:lang w:val="en-US"/>
+        </w:rPr>
+        <w:t>Shape</w:t>
+      </w:r>
+      <w:r>
+        <w:t>)</w:t>
+      </w:r>
+      <w:r>
+        <w:t xml:space="preserve"> и определя</w:t>
+      </w:r>
+      <w:r>
+        <w:t xml:space="preserve">ем в нём создаём конструктор по </w:t>
+      </w:r>
+      <w:r>
+        <w:t>умолчанию, конструктор с параметрами цвета (строковый тип) и закрашенности (логический тип) и конструктор с параметрами радиуса окружности (вещественный тип), цвета (строковый тип) и закрашенности (логический тип). Создаём методы для получения и установки радиуса и переписываем методы для получения площади, периметра и полной информации об объекте.</w:t>
+      </w:r>
+    </w:p>
+    <w:p>
+      <w:pPr>
+        <w:pStyle w:val="ae"/>
+      </w:pPr>
+      <w:r>
+        <w:t>package ru.mirea.lab3;</w:t>
+      </w:r>
+    </w:p>
+    <w:p>
+      <w:pPr>
+        <w:pStyle w:val="ae"/>
+      </w:pPr>
+      <w:r>
+        <w:t>import java.lang.*;</w:t>
+      </w:r>
+    </w:p>
+    <w:p>
+      <w:pPr>
+        <w:pStyle w:val="ae"/>
+      </w:pPr>
+    </w:p>
+    <w:p>
+      <w:pPr>
+        <w:pStyle w:val="ae"/>
+      </w:pPr>
+      <w:r>
+        <w:t>public class Circle extends Shape {</w:t>
+      </w:r>
+    </w:p>
+    <w:p>
+      <w:pPr>
+        <w:pStyle w:val="ae"/>
+      </w:pPr>
+      <w:r>
+        <w:t xml:space="preserve">    protected double radius;</w:t>
+      </w:r>
+    </w:p>
+    <w:p>
+      <w:pPr>
+        <w:pStyle w:val="ae"/>
+      </w:pPr>
+    </w:p>
+    <w:p>
+      <w:pPr>
+        <w:pStyle w:val="ae"/>
+      </w:pPr>
+      <w:r>
+        <w:t xml:space="preserve">    public Circle() {</w:t>
+      </w:r>
+    </w:p>
+    <w:p>
+      <w:pPr>
+        <w:pStyle w:val="ae"/>
+      </w:pPr>
+      <w:r>
+        <w:t xml:space="preserve">    }</w:t>
+      </w:r>
+    </w:p>
+    <w:p>
+      <w:pPr>
+        <w:pStyle w:val="ae"/>
+      </w:pPr>
+    </w:p>
+    <w:p>
+      <w:pPr>
+        <w:pStyle w:val="ae"/>
+      </w:pPr>
+      <w:r>
+        <w:t xml:space="preserve">    public Circle(String color, boolean filled) {</w:t>
+      </w:r>
+    </w:p>
+    <w:p>
+      <w:pPr>
+        <w:pStyle w:val="ae"/>
+      </w:pPr>
+      <w:r>
+        <w:t xml:space="preserve">        super(color, filled);</w:t>
+      </w:r>
+    </w:p>
+    <w:p>
+      <w:pPr>
+        <w:pStyle w:val="ae"/>
+      </w:pPr>
+      <w:r>
+        <w:t xml:space="preserve">    }</w:t>
+      </w:r>
+    </w:p>
+    <w:p>
+      <w:pPr>
+        <w:pStyle w:val="ae"/>
+      </w:pPr>
+    </w:p>
+    <w:p>
+      <w:pPr>
+        <w:pStyle w:val="ae"/>
+      </w:pPr>
+      <w:r>
+        <w:t xml:space="preserve">    public Circle(double radius, String color, boolean filled) {</w:t>
+      </w:r>
+    </w:p>
+    <w:p>
+      <w:pPr>
+        <w:pStyle w:val="ae"/>
+      </w:pPr>
+      <w:r>
+        <w:t xml:space="preserve">        super(color, filled);</w:t>
+      </w:r>
+    </w:p>
+    <w:p>
+      <w:pPr>
+        <w:pStyle w:val="ae"/>
+      </w:pPr>
+      <w:r>
+        <w:t xml:space="preserve">        this.radius = radius;</w:t>
+      </w:r>
+    </w:p>
+    <w:p>
+      <w:pPr>
+        <w:pStyle w:val="ae"/>
+      </w:pPr>
+      <w:r>
+        <w:t xml:space="preserve">    }</w:t>
+      </w:r>
+    </w:p>
+    <w:p>
+      <w:pPr>
+        <w:pStyle w:val="ae"/>
+      </w:pPr>
+    </w:p>
+    <w:p>
+      <w:pPr>
+        <w:pStyle w:val="ae"/>
+      </w:pPr>
+      <w:r>
+        <w:t xml:space="preserve">    public double getRadius() {</w:t>
+      </w:r>
+    </w:p>
+    <w:p>
+      <w:pPr>
+        <w:pStyle w:val="ae"/>
+      </w:pPr>
+      <w:r>
+        <w:t xml:space="preserve">        return radius;</w:t>
+      </w:r>
+    </w:p>
+    <w:p>
+      <w:pPr>
+        <w:pStyle w:val="ae"/>
+      </w:pPr>
+      <w:r>
+        <w:t xml:space="preserve">    }</w:t>
+      </w:r>
+    </w:p>
+    <w:p>
+      <w:pPr>
+        <w:pStyle w:val="ae"/>
+      </w:pPr>
+    </w:p>
+    <w:p>
+      <w:pPr>
+        <w:pStyle w:val="ae"/>
+      </w:pPr>
+      <w:r>
+        <w:t xml:space="preserve">    public void setRadius(double radius) {</w:t>
+      </w:r>
+    </w:p>
+    <w:p>
+      <w:pPr>
+        <w:pStyle w:val="ae"/>
+      </w:pPr>
+      <w:r>
+        <w:t xml:space="preserve">        this.radius = radius;</w:t>
+      </w:r>
+    </w:p>
+    <w:p>
+      <w:pPr>
+        <w:pStyle w:val="ae"/>
+      </w:pPr>
+      <w:r>
+        <w:t xml:space="preserve">    }</w:t>
+      </w:r>
+    </w:p>
+    <w:p>
+      <w:pPr>
+        <w:pStyle w:val="ae"/>
+      </w:pPr>
+    </w:p>
+    <w:p>
+      <w:pPr>
+        <w:pStyle w:val="ae"/>
+      </w:pPr>
+    </w:p>
+    <w:p>
+      <w:pPr>
+        <w:pStyle w:val="ae"/>
+      </w:pPr>
+      <w:r>
+        <w:t xml:space="preserve">    @Override</w:t>
+      </w:r>
+    </w:p>
+    <w:p>
+      <w:pPr>
+        <w:pStyle w:val="ae"/>
+      </w:pPr>
+      <w:r>
+        <w:t xml:space="preserve">    public double getArea() {</w:t>
+      </w:r>
+    </w:p>
+    <w:p>
+      <w:pPr>
+        <w:pStyle w:val="ae"/>
+      </w:pPr>
+      <w:r>
+        <w:t xml:space="preserve">        return Math.PI * radius * radius;</w:t>
+      </w:r>
+    </w:p>
+    <w:p>
+      <w:pPr>
+        <w:pStyle w:val="ae"/>
+      </w:pPr>
+      <w:r>
+        <w:t xml:space="preserve">    }</w:t>
+      </w:r>
+    </w:p>
+    <w:p>
+      <w:pPr>
+        <w:pStyle w:val="ae"/>
+      </w:pPr>
+    </w:p>
+    <w:p>
+      <w:pPr>
+        <w:pStyle w:val="ae"/>
+      </w:pPr>
+      <w:r>
+        <w:t xml:space="preserve">    @Override</w:t>
+      </w:r>
+    </w:p>
+    <w:p>
+      <w:pPr>
+        <w:pStyle w:val="ae"/>
+      </w:pPr>
+      <w:r>
+        <w:t xml:space="preserve">    public double getPerimeter() {</w:t>
+      </w:r>
+    </w:p>
+    <w:p>
+      <w:pPr>
+        <w:pStyle w:val="ae"/>
+      </w:pPr>
+      <w:r>
+        <w:t xml:space="preserve">        return Math.PI * radius * 2;</w:t>
+      </w:r>
+    </w:p>
+    <w:p>
+      <w:pPr>
+        <w:pStyle w:val="ae"/>
+      </w:pPr>
+      <w:r>
+        <w:t xml:space="preserve">    }</w:t>
+      </w:r>
+    </w:p>
+    <w:p>
+      <w:pPr>
+        <w:pStyle w:val="ae"/>
+      </w:pPr>
+    </w:p>
+    <w:p>
+      <w:pPr>
+        <w:pStyle w:val="ae"/>
+      </w:pPr>
+      <w:r>
+        <w:t xml:space="preserve">    @Override</w:t>
+      </w:r>
+    </w:p>
+    <w:p>
+      <w:pPr>
+        <w:pStyle w:val="ae"/>
+      </w:pPr>
+      <w:r>
+        <w:t xml:space="preserve">    public String toString() {</w:t>
+      </w:r>
+    </w:p>
+    <w:p>
+      <w:pPr>
+        <w:pStyle w:val="ae"/>
+      </w:pPr>
+      <w:r>
+        <w:t xml:space="preserve">        return "Circle: " +</w:t>
+      </w:r>
+    </w:p>
+    <w:p>
+      <w:pPr>
+        <w:pStyle w:val="ae"/>
+      </w:pPr>
+      <w:r>
+        <w:lastRenderedPageBreak/>
+        <w:t xml:space="preserve">                "radius=" + radius +</w:t>
+      </w:r>
+    </w:p>
+    <w:p>
+      <w:pPr>
+        <w:pStyle w:val="ae"/>
+      </w:pPr>
+      <w:r>
+        <w:t xml:space="preserve">                ", area = " + getArea() +</w:t>
+      </w:r>
+    </w:p>
+    <w:p>
+      <w:pPr>
+        <w:pStyle w:val="ae"/>
+      </w:pPr>
+      <w:r>
+        <w:t xml:space="preserve">                ", perimeter =" + getPerimeter()+</w:t>
+      </w:r>
+    </w:p>
+    <w:p>
+      <w:pPr>
+        <w:pStyle w:val="ae"/>
+        <w:rPr>
+          <w:lang w:val="ru-RU"/>
+        </w:rPr>
+      </w:pPr>
+      <w:r>
+        <w:t xml:space="preserve">                </w:t>
+      </w:r>
+      <w:r>
+        <w:rPr>
+          <w:lang w:val="ru-RU"/>
+        </w:rPr>
+        <w:t xml:space="preserve">", </w:t>
+      </w:r>
+      <w:r>
+        <w:t>color</w:t>
+      </w:r>
+      <w:r>
+        <w:rPr>
+          <w:lang w:val="ru-RU"/>
+        </w:rPr>
+        <w:t xml:space="preserve"> = "+</w:t>
+      </w:r>
+      <w:r>
+        <w:t>color</w:t>
+      </w:r>
+      <w:r>
+        <w:rPr>
+          <w:lang w:val="ru-RU"/>
+        </w:rPr>
+        <w:t>+</w:t>
+      </w:r>
+    </w:p>
+    <w:p>
+      <w:pPr>
+        <w:pStyle w:val="ae"/>
+        <w:rPr>
+          <w:lang w:val="ru-RU"/>
+        </w:rPr>
+      </w:pPr>
+      <w:r>
+        <w:rPr>
+          <w:lang w:val="ru-RU"/>
+        </w:rPr>
+        <w:t xml:space="preserve">                ", </w:t>
+      </w:r>
+      <w:r>
+        <w:t>filled</w:t>
+      </w:r>
+      <w:r>
+        <w:rPr>
+          <w:lang w:val="ru-RU"/>
+        </w:rPr>
+        <w:t xml:space="preserve"> = "+</w:t>
+      </w:r>
+      <w:r>
+        <w:t>filled</w:t>
+      </w:r>
+      <w:r>
+        <w:rPr>
+          <w:lang w:val="ru-RU"/>
+        </w:rPr>
+        <w:t>+" }";</w:t>
+      </w:r>
+    </w:p>
+    <w:p>
+      <w:pPr>
+        <w:pStyle w:val="ae"/>
+        <w:rPr>
+          <w:lang w:val="ru-RU"/>
+        </w:rPr>
+      </w:pPr>
+      <w:r>
+        <w:rPr>
+          <w:lang w:val="ru-RU"/>
+        </w:rPr>
+        <w:t xml:space="preserve">    }</w:t>
+      </w:r>
+    </w:p>
+    <w:p>
+      <w:pPr>
+        <w:pStyle w:val="ae"/>
+        <w:rPr>
+          <w:lang w:val="ru-RU"/>
+        </w:rPr>
+      </w:pPr>
+      <w:r>
+        <w:rPr>
+          <w:lang w:val="ru-RU"/>
+        </w:rPr>
+        <w:t>}</w:t>
+      </w:r>
+    </w:p>
+    <w:p>
+      <w:pPr>
+        <w:pStyle w:val="ae"/>
+        <w:rPr>
+          <w:lang w:val="ru-RU"/>
+        </w:rPr>
+      </w:pPr>
+    </w:p>
+    <w:p>
+      <w:pPr>
+        <w:pStyle w:val="ac"/>
+      </w:pPr>
+      <w:r>
+        <w:t xml:space="preserve">Создаём класс </w:t>
+      </w:r>
+      <w:r>
+        <w:rPr>
+          <w:lang w:val="en-US"/>
+        </w:rPr>
+        <w:t>Rectangle</w:t>
+      </w:r>
+      <w:r>
+        <w:t xml:space="preserve"> (наследуется от класса </w:t>
+      </w:r>
+      <w:r>
+        <w:rPr>
+          <w:lang w:val="en-US"/>
+        </w:rPr>
+        <w:t>Shape</w:t>
+      </w:r>
+      <w:r>
+        <w:t>)</w:t>
+      </w:r>
+      <w:r>
+        <w:t xml:space="preserve"> и определя</w:t>
+      </w:r>
+      <w:r>
+        <w:t xml:space="preserve">ем в нём создаём конструктор по </w:t>
+      </w:r>
+      <w:r>
+        <w:t>умолчанию, конструктор с параметрами длины</w:t>
+      </w:r>
+      <w:r>
+        <w:t xml:space="preserve"> </w:t>
+      </w:r>
+      <w:r>
+        <w:t>(</w:t>
+      </w:r>
+      <w:r>
+        <w:t>вещественный тип</w:t>
+      </w:r>
+      <w:r>
+        <w:t>)</w:t>
+      </w:r>
+      <w:r>
+        <w:t xml:space="preserve"> и ширины (вещественный тип)</w:t>
+      </w:r>
+      <w:r>
+        <w:t xml:space="preserve"> и конструктор с параметрами длины</w:t>
+      </w:r>
+      <w:r>
+        <w:t xml:space="preserve"> </w:t>
+      </w:r>
+      <w:r>
+        <w:t>(</w:t>
+      </w:r>
+      <w:r>
+        <w:t>вещественный тип</w:t>
+      </w:r>
+      <w:r>
+        <w:t>)</w:t>
+      </w:r>
+      <w:r>
+        <w:t xml:space="preserve"> и ширины (вещественный тип)</w:t>
+      </w:r>
+      <w:r>
+        <w:t>, цвета (строковый тип) и закрашенности (логический тип). Создаём методы для получения</w:t>
+      </w:r>
+      <w:r>
+        <w:t xml:space="preserve"> и установки</w:t>
+      </w:r>
+      <w:r>
+        <w:t xml:space="preserve"> </w:t>
+      </w:r>
+      <w:r>
+        <w:t xml:space="preserve">длины и ширины </w:t>
+      </w:r>
+      <w:r>
+        <w:t>и переписываем методы для получения площади, периметра и полной информации об объекте.</w:t>
+      </w:r>
+    </w:p>
+    <w:p>
+      <w:pPr>
+        <w:pStyle w:val="ac"/>
+      </w:pPr>
+    </w:p>
+    <w:p>
+      <w:pPr>
+        <w:pStyle w:val="ae"/>
+      </w:pPr>
+      <w:r>
+        <w:t>package ru.mirea.lab3;</w:t>
+      </w:r>
+    </w:p>
+    <w:p>
+      <w:pPr>
+        <w:pStyle w:val="ae"/>
+      </w:pPr>
+      <w:r>
+        <w:t>import java.lang.*;</w:t>
+      </w:r>
+    </w:p>
+    <w:p>
+      <w:pPr>
+        <w:pStyle w:val="ae"/>
+        <w:ind w:firstLine="0"/>
+      </w:pPr>
+    </w:p>
+    <w:p>
+      <w:pPr>
+        <w:pStyle w:val="ae"/>
+      </w:pPr>
+      <w:r>
+        <w:t>public class Rectangle extends Shape {</w:t>
+      </w:r>
+    </w:p>
+    <w:p>
+      <w:pPr>
+        <w:pStyle w:val="ae"/>
+      </w:pPr>
+      <w:r>
+        <w:t xml:space="preserve">    protected double width;</w:t>
+      </w:r>
+    </w:p>
+    <w:p>
+      <w:pPr>
+        <w:pStyle w:val="ae"/>
+      </w:pPr>
+      <w:r>
+        <w:t xml:space="preserve">    protected double length;</w:t>
+      </w:r>
+    </w:p>
+    <w:p>
+      <w:pPr>
+        <w:pStyle w:val="ae"/>
+      </w:pPr>
+    </w:p>
+    <w:p>
+      <w:pPr>
+        <w:pStyle w:val="ae"/>
+      </w:pPr>
+      <w:r>
+        <w:t xml:space="preserve">    public Rectangle() {</w:t>
+      </w:r>
+    </w:p>
+    <w:p>
+      <w:pPr>
+        <w:pStyle w:val="ae"/>
+      </w:pPr>
+      <w:r>
+        <w:t xml:space="preserve">    }</w:t>
+      </w:r>
+    </w:p>
+    <w:p>
+      <w:pPr>
+        <w:pStyle w:val="ae"/>
+      </w:pPr>
+    </w:p>
+    <w:p>
+      <w:pPr>
+        <w:pStyle w:val="ae"/>
+      </w:pPr>
+      <w:r>
+        <w:t xml:space="preserve">    public Rectangle(double width, double length) {</w:t>
+      </w:r>
+    </w:p>
+    <w:p>
+      <w:pPr>
+        <w:pStyle w:val="ae"/>
+      </w:pPr>
+      <w:r>
+        <w:t xml:space="preserve">        this.width = width;</w:t>
+      </w:r>
+    </w:p>
+    <w:p>
+      <w:pPr>
+        <w:pStyle w:val="ae"/>
+      </w:pPr>
+      <w:r>
+        <w:t xml:space="preserve">        this.length = length;</w:t>
+      </w:r>
+    </w:p>
+    <w:p>
+      <w:pPr>
+        <w:pStyle w:val="ae"/>
+      </w:pPr>
+      <w:r>
+        <w:t xml:space="preserve">    }</w:t>
+      </w:r>
+    </w:p>
+    <w:p>
+      <w:pPr>
+        <w:pStyle w:val="ae"/>
+      </w:pPr>
+    </w:p>
+    <w:p>
+      <w:pPr>
+        <w:pStyle w:val="ae"/>
+      </w:pPr>
+      <w:r>
+        <w:t xml:space="preserve">    public Rectangle(double width, double length, String color, boolean filled) {</w:t>
+      </w:r>
+    </w:p>
+    <w:p>
+      <w:pPr>
+        <w:pStyle w:val="ae"/>
+      </w:pPr>
+      <w:r>
+        <w:t xml:space="preserve">        super(color, filled);</w:t>
+      </w:r>
+    </w:p>
+    <w:p>
+      <w:pPr>
+        <w:pStyle w:val="ae"/>
+      </w:pPr>
+      <w:r>
+        <w:t xml:space="preserve">        this.width = width;</w:t>
+      </w:r>
+    </w:p>
+    <w:p>
+      <w:pPr>
+        <w:pStyle w:val="ae"/>
+      </w:pPr>
+      <w:r>
+        <w:t xml:space="preserve">        this.length = length;</w:t>
+      </w:r>
+    </w:p>
+    <w:p>
+      <w:pPr>
+        <w:pStyle w:val="ae"/>
+      </w:pPr>
+      <w:r>
+        <w:t xml:space="preserve">    }</w:t>
+      </w:r>
+    </w:p>
+    <w:p>
+      <w:pPr>
+        <w:pStyle w:val="ae"/>
+      </w:pPr>
+    </w:p>
+    <w:p>
+      <w:pPr>
+        <w:pStyle w:val="ae"/>
+      </w:pPr>
+      <w:r>
+        <w:t xml:space="preserve">    public double getWidth() {</w:t>
+      </w:r>
+    </w:p>
+    <w:p>
+      <w:pPr>
+        <w:pStyle w:val="ae"/>
+      </w:pPr>
+      <w:r>
+        <w:t xml:space="preserve">        return width;</w:t>
+      </w:r>
+    </w:p>
+    <w:p>
+      <w:pPr>
+        <w:pStyle w:val="ae"/>
+      </w:pPr>
+      <w:r>
+        <w:t xml:space="preserve">    }</w:t>
+      </w:r>
+    </w:p>
+    <w:p>
+      <w:pPr>
+        <w:pStyle w:val="ae"/>
+      </w:pPr>
+    </w:p>
+    <w:p>
+      <w:pPr>
+        <w:pStyle w:val="ae"/>
+      </w:pPr>
+      <w:r>
+        <w:t xml:space="preserve">    public void setWidth(double width) {</w:t>
+      </w:r>
+    </w:p>
+    <w:p>
+      <w:pPr>
+        <w:pStyle w:val="ae"/>
+      </w:pPr>
+      <w:r>
+        <w:t xml:space="preserve">        this.width = width;</w:t>
+      </w:r>
+    </w:p>
+    <w:p>
+      <w:pPr>
+        <w:pStyle w:val="ae"/>
+      </w:pPr>
+      <w:r>
+        <w:t xml:space="preserve">    }</w:t>
+      </w:r>
+    </w:p>
+    <w:p>
+      <w:pPr>
+        <w:pStyle w:val="ae"/>
+      </w:pPr>
+    </w:p>
+    <w:p>
+      <w:pPr>
+        <w:pStyle w:val="ae"/>
+      </w:pPr>
+      <w:r>
+        <w:t xml:space="preserve">    public double getLength() {</w:t>
+      </w:r>
+    </w:p>
+    <w:p>
+      <w:pPr>
+        <w:pStyle w:val="ae"/>
+      </w:pPr>
+      <w:r>
+        <w:lastRenderedPageBreak/>
+        <w:t xml:space="preserve">        return length;</w:t>
+      </w:r>
+    </w:p>
+    <w:p>
+      <w:pPr>
+        <w:pStyle w:val="ae"/>
+      </w:pPr>
+      <w:r>
+        <w:t xml:space="preserve">    }</w:t>
+      </w:r>
+    </w:p>
+    <w:p>
+      <w:pPr>
+        <w:pStyle w:val="ae"/>
+      </w:pPr>
+    </w:p>
+    <w:p>
+      <w:pPr>
+        <w:pStyle w:val="ae"/>
+      </w:pPr>
+      <w:r>
+        <w:t xml:space="preserve">    public void setLength(double length) {</w:t>
+      </w:r>
+    </w:p>
+    <w:p>
+      <w:pPr>
+        <w:pStyle w:val="ae"/>
+      </w:pPr>
+      <w:r>
+        <w:t xml:space="preserve">        this.length = length;</w:t>
+      </w:r>
+    </w:p>
+    <w:p>
+      <w:pPr>
+        <w:pStyle w:val="ae"/>
+      </w:pPr>
+      <w:r>
+        <w:t xml:space="preserve">    }</w:t>
+      </w:r>
+    </w:p>
+    <w:p>
+      <w:pPr>
+        <w:pStyle w:val="ae"/>
+      </w:pPr>
+    </w:p>
+    <w:p>
+      <w:pPr>
+        <w:pStyle w:val="ae"/>
+      </w:pPr>
+      <w:r>
+        <w:t xml:space="preserve">    @Override</w:t>
+      </w:r>
+    </w:p>
+    <w:p>
+      <w:pPr>
+        <w:pStyle w:val="ae"/>
+      </w:pPr>
+      <w:r>
+        <w:t xml:space="preserve">    public double getArea() {</w:t>
+      </w:r>
+    </w:p>
+    <w:p>
+      <w:pPr>
+        <w:pStyle w:val="ae"/>
+      </w:pPr>
+      <w:r>
+        <w:t xml:space="preserve">        return length * width;</w:t>
+      </w:r>
+    </w:p>
+    <w:p>
+      <w:pPr>
+        <w:pStyle w:val="ae"/>
+      </w:pPr>
+      <w:r>
+        <w:t xml:space="preserve">    }</w:t>
+      </w:r>
+    </w:p>
+    <w:p>
+      <w:pPr>
+        <w:pStyle w:val="ae"/>
+      </w:pPr>
+    </w:p>
+    <w:p>
+      <w:pPr>
+        <w:pStyle w:val="ae"/>
+      </w:pPr>
+      <w:r>
+        <w:t xml:space="preserve">    @Override</w:t>
+      </w:r>
+    </w:p>
+    <w:p>
+      <w:pPr>
+        <w:pStyle w:val="ae"/>
+      </w:pPr>
+      <w:r>
+        <w:t xml:space="preserve">    public double getPerimeter() {</w:t>
+      </w:r>
+    </w:p>
+    <w:p>
+      <w:pPr>
+        <w:pStyle w:val="ae"/>
+      </w:pPr>
+      <w:r>
+        <w:t xml:space="preserve">        return 2 * (length + width);</w:t>
+      </w:r>
+    </w:p>
+    <w:p>
+      <w:pPr>
+        <w:pStyle w:val="ae"/>
+      </w:pPr>
+      <w:r>
+        <w:t xml:space="preserve">    }</w:t>
+      </w:r>
+    </w:p>
+    <w:p>
+      <w:pPr>
+        <w:pStyle w:val="ae"/>
+      </w:pPr>
+    </w:p>
+    <w:p>
+      <w:pPr>
+        <w:pStyle w:val="ae"/>
+      </w:pPr>
+      <w:r>
+        <w:t xml:space="preserve">    @Override</w:t>
+      </w:r>
+    </w:p>
+    <w:p>
+      <w:pPr>
+        <w:pStyle w:val="ae"/>
+      </w:pPr>
+      <w:r>
+        <w:t xml:space="preserve">    public String toString() {</w:t>
+      </w:r>
+    </w:p>
+    <w:p>
+      <w:pPr>
+        <w:pStyle w:val="ae"/>
+      </w:pPr>
+      <w:r>
+        <w:t xml:space="preserve">        return "Rectangle{" +</w:t>
+      </w:r>
+    </w:p>
+    <w:p>
+      <w:pPr>
+        <w:pStyle w:val="ae"/>
+      </w:pPr>
+      <w:r>
+        <w:t xml:space="preserve">                "width = " + width +</w:t>
+      </w:r>
+    </w:p>
+    <w:p>
+      <w:pPr>
+        <w:pStyle w:val="ae"/>
+      </w:pPr>
+      <w:r>
+        <w:t xml:space="preserve">                ", length = " + length +</w:t>
+      </w:r>
+    </w:p>
+    <w:p>
+      <w:pPr>
+        <w:pStyle w:val="ae"/>
+      </w:pPr>
+      <w:r>
+        <w:t xml:space="preserve">                ", area = " + getArea() +</w:t>
+      </w:r>
+    </w:p>
+    <w:p>
+      <w:pPr>
+        <w:pStyle w:val="ae"/>
+      </w:pPr>
+      <w:r>
+        <w:t xml:space="preserve">                ", perimeter = " + getPerimeter() +</w:t>
+      </w:r>
+    </w:p>
+    <w:p>
+      <w:pPr>
+        <w:pStyle w:val="ae"/>
+      </w:pPr>
+      <w:r>
+        <w:t xml:space="preserve">                ", color = " + color +</w:t>
+      </w:r>
+    </w:p>
+    <w:p>
+      <w:pPr>
+        <w:pStyle w:val="ae"/>
+        <w:rPr>
+          <w:lang w:val="ru-RU"/>
+        </w:rPr>
+      </w:pPr>
+      <w:r>
+        <w:t xml:space="preserve">                </w:t>
+      </w:r>
+      <w:r>
+        <w:rPr>
+          <w:lang w:val="ru-RU"/>
+        </w:rPr>
+        <w:t xml:space="preserve">", </w:t>
+      </w:r>
+      <w:r>
+        <w:t>filled</w:t>
+      </w:r>
+      <w:r>
+        <w:rPr>
+          <w:lang w:val="ru-RU"/>
+        </w:rPr>
+        <w:t xml:space="preserve"> = " + </w:t>
+      </w:r>
+      <w:r>
+        <w:t>filled</w:t>
+      </w:r>
+      <w:r>
+        <w:rPr>
+          <w:lang w:val="ru-RU"/>
+        </w:rPr>
+        <w:t>+" }";</w:t>
+      </w:r>
+    </w:p>
+    <w:p>
+      <w:pPr>
+        <w:pStyle w:val="ae"/>
+        <w:rPr>
+          <w:lang w:val="ru-RU"/>
+        </w:rPr>
+      </w:pPr>
+      <w:r>
+        <w:rPr>
+          <w:lang w:val="ru-RU"/>
+        </w:rPr>
+        <w:t xml:space="preserve">    }</w:t>
+      </w:r>
+    </w:p>
+    <w:p>
+      <w:pPr>
+        <w:pStyle w:val="ae"/>
+        <w:rPr>
+          <w:lang w:val="ru-RU"/>
+        </w:rPr>
+      </w:pPr>
+      <w:r>
+        <w:rPr>
+          <w:lang w:val="ru-RU"/>
+        </w:rPr>
+        <w:t>}</w:t>
+      </w:r>
+    </w:p>
+    <w:p>
+      <w:pPr>
+        <w:pStyle w:val="ae"/>
+        <w:rPr>
+          <w:lang w:val="ru-RU"/>
+        </w:rPr>
+      </w:pPr>
+    </w:p>
+    <w:p>
+      <w:pPr>
+        <w:pStyle w:val="ac"/>
+      </w:pPr>
+      <w:r>
+        <w:t xml:space="preserve">Создаём класс </w:t>
+      </w:r>
+      <w:r>
+        <w:rPr>
+          <w:lang w:val="en-US"/>
+        </w:rPr>
+        <w:t>Square</w:t>
+      </w:r>
+      <w:r>
+        <w:t xml:space="preserve"> (наследуется от класса </w:t>
+      </w:r>
+      <w:r>
+        <w:rPr>
+          <w:lang w:val="en-US"/>
+        </w:rPr>
+        <w:t>Rectangle</w:t>
+      </w:r>
+      <w:r>
+        <w:t>)</w:t>
+      </w:r>
+      <w:r>
+        <w:t xml:space="preserve"> и определя</w:t>
+      </w:r>
+      <w:r>
+        <w:t xml:space="preserve">ем в нём создаём конструктор по </w:t>
+      </w:r>
+      <w:r>
+        <w:t>умолчанию, конструктор с параметрами длины</w:t>
+      </w:r>
+      <w:r>
+        <w:t xml:space="preserve"> </w:t>
+      </w:r>
+      <w:r>
+        <w:t>(</w:t>
+      </w:r>
+      <w:r>
+        <w:t>вещественный тип</w:t>
+      </w:r>
+      <w:r>
+        <w:t>)</w:t>
+      </w:r>
+      <w:r>
+        <w:t xml:space="preserve"> </w:t>
+      </w:r>
+      <w:r>
+        <w:t>и конструктор с параметрами длины</w:t>
+      </w:r>
+      <w:r>
+        <w:t xml:space="preserve"> </w:t>
+      </w:r>
+      <w:r>
+        <w:t>(</w:t>
+      </w:r>
+      <w:r>
+        <w:t>вещественный тип</w:t>
+      </w:r>
+      <w:r>
+        <w:t>), цвета (строковый тип) и закрашенности (логический тип). Создаём методы для получения</w:t>
+      </w:r>
+      <w:r>
+        <w:t xml:space="preserve"> и установки</w:t>
+      </w:r>
+      <w:r>
+        <w:t xml:space="preserve"> </w:t>
+      </w:r>
+      <w:r>
+        <w:t xml:space="preserve">длины </w:t>
+      </w:r>
+      <w:r>
+        <w:t>и переписываем методы для получения площади, периметра и полной информации об объекте.</w:t>
+      </w:r>
+    </w:p>
+    <w:p>
+      <w:pPr>
+        <w:pStyle w:val="ac"/>
+      </w:pPr>
+    </w:p>
+    <w:p>
+      <w:pPr>
+        <w:pStyle w:val="ae"/>
+      </w:pPr>
+      <w:r>
+        <w:t>package ru.mirea.lab3;</w:t>
+      </w:r>
+    </w:p>
+    <w:p>
+      <w:pPr>
+        <w:pStyle w:val="ae"/>
+      </w:pPr>
+      <w:r>
+        <w:t>import java.lang.*;</w:t>
+      </w:r>
+    </w:p>
+    <w:p>
+      <w:pPr>
+        <w:pStyle w:val="ae"/>
+      </w:pPr>
+    </w:p>
+    <w:p>
+      <w:pPr>
+        <w:pStyle w:val="ae"/>
+      </w:pPr>
+      <w:r>
+        <w:t>public class Square extends Rectangle {</w:t>
+      </w:r>
+    </w:p>
+    <w:p>
+      <w:pPr>
+        <w:pStyle w:val="ae"/>
+      </w:pPr>
+      <w:r>
+        <w:t xml:space="preserve">    public Square() {</w:t>
+      </w:r>
+    </w:p>
+    <w:p>
+      <w:pPr>
+        <w:pStyle w:val="ae"/>
+      </w:pPr>
+      <w:r>
+        <w:t xml:space="preserve">    }</w:t>
+      </w:r>
+    </w:p>
+    <w:p>
+      <w:pPr>
+        <w:pStyle w:val="ae"/>
+      </w:pPr>
+    </w:p>
+    <w:p>
+      <w:pPr>
+        <w:pStyle w:val="ae"/>
+      </w:pPr>
+      <w:r>
+        <w:t xml:space="preserve">    public Square(double side) {</w:t>
+      </w:r>
+    </w:p>
+    <w:p>
+      <w:pPr>
+        <w:pStyle w:val="ae"/>
+      </w:pPr>
+      <w:r>
+        <w:t xml:space="preserve">        super(side, side);</w:t>
+      </w:r>
+    </w:p>
+    <w:p>
+      <w:pPr>
+        <w:pStyle w:val="ae"/>
+      </w:pPr>
+      <w:r>
+        <w:t xml:space="preserve">    }</w:t>
+      </w:r>
+    </w:p>
+    <w:p>
+      <w:pPr>
+        <w:pStyle w:val="ae"/>
+      </w:pPr>
+    </w:p>
+    <w:p>
+      <w:pPr>
+        <w:pStyle w:val="ae"/>
+      </w:pPr>
+      <w:r>
+        <w:t xml:space="preserve">    public Square(double side, String col</w:t>
+      </w:r>
+      <w:r>
+        <w:t>or, boolean filled)</w:t>
+      </w:r>
+      <w:r>
+        <w:t>{</w:t>
+      </w:r>
+    </w:p>
+    <w:p>
+      <w:pPr>
+        <w:pStyle w:val="ae"/>
+      </w:pPr>
+      <w:r>
+        <w:lastRenderedPageBreak/>
+        <w:t xml:space="preserve">        super(side, side, color, filled);</w:t>
+      </w:r>
+    </w:p>
+    <w:p>
+      <w:pPr>
+        <w:pStyle w:val="ae"/>
+      </w:pPr>
+      <w:r>
+        <w:t xml:space="preserve">    }</w:t>
+      </w:r>
+    </w:p>
+    <w:p>
+      <w:pPr>
+        <w:pStyle w:val="ae"/>
+      </w:pPr>
+    </w:p>
+    <w:p>
+      <w:pPr>
+        <w:pStyle w:val="ae"/>
+      </w:pPr>
+      <w:r>
+        <w:t xml:space="preserve">    public double getSide(){</w:t>
+      </w:r>
+    </w:p>
+    <w:p>
+      <w:pPr>
+        <w:pStyle w:val="ae"/>
+      </w:pPr>
+      <w:r>
+        <w:t xml:space="preserve">        return super.length;</w:t>
+      </w:r>
+    </w:p>
+    <w:p>
+      <w:pPr>
+        <w:pStyle w:val="ae"/>
+      </w:pPr>
+      <w:r>
+        <w:t xml:space="preserve">    }</w:t>
+      </w:r>
+    </w:p>
+    <w:p>
+      <w:pPr>
+        <w:pStyle w:val="ae"/>
+      </w:pPr>
+      <w:r>
+        <w:t xml:space="preserve">    public void setSide(double side){</w:t>
+      </w:r>
+    </w:p>
+    <w:p>
+      <w:pPr>
+        <w:pStyle w:val="ae"/>
+      </w:pPr>
+      <w:r>
+        <w:t xml:space="preserve">        super.setLength(side);</w:t>
+      </w:r>
+    </w:p>
+    <w:p>
+      <w:pPr>
+        <w:pStyle w:val="ae"/>
+      </w:pPr>
+      <w:r>
+        <w:t xml:space="preserve">    }</w:t>
+      </w:r>
+    </w:p>
+    <w:p>
+      <w:pPr>
+        <w:pStyle w:val="ae"/>
+      </w:pPr>
+    </w:p>
+    <w:p>
+      <w:pPr>
+        <w:pStyle w:val="ae"/>
+      </w:pPr>
+      <w:r>
+        <w:t xml:space="preserve">    @Override</w:t>
+      </w:r>
+    </w:p>
+    <w:p>
+      <w:pPr>
+        <w:pStyle w:val="ae"/>
+      </w:pPr>
+      <w:r>
+        <w:t xml:space="preserve">    public void setWidth(double width) {</w:t>
+      </w:r>
+    </w:p>
+    <w:p>
+      <w:pPr>
+        <w:pStyle w:val="ae"/>
+      </w:pPr>
+      <w:r>
+        <w:t xml:space="preserve">        super.setWidth(width);</w:t>
+      </w:r>
+    </w:p>
+    <w:p>
+      <w:pPr>
+        <w:pStyle w:val="ae"/>
+      </w:pPr>
+      <w:r>
+        <w:t xml:space="preserve">    }</w:t>
+      </w:r>
+    </w:p>
+    <w:p>
+      <w:pPr>
+        <w:pStyle w:val="ae"/>
+      </w:pPr>
+    </w:p>
+    <w:p>
+      <w:pPr>
+        <w:pStyle w:val="ae"/>
+      </w:pPr>
+      <w:r>
+        <w:t xml:space="preserve">    @Override</w:t>
+      </w:r>
+    </w:p>
+    <w:p>
+      <w:pPr>
+        <w:pStyle w:val="ae"/>
+      </w:pPr>
+      <w:r>
+        <w:t xml:space="preserve">    public double getLength() {</w:t>
+      </w:r>
+    </w:p>
+    <w:p>
+      <w:pPr>
+        <w:pStyle w:val="ae"/>
+      </w:pPr>
+      <w:r>
+        <w:t xml:space="preserve">        return super.getLength();</w:t>
+      </w:r>
+    </w:p>
+    <w:p>
+      <w:pPr>
+        <w:pStyle w:val="ae"/>
+      </w:pPr>
+      <w:r>
+        <w:t xml:space="preserve">    }</w:t>
+      </w:r>
+    </w:p>
+    <w:p>
+      <w:pPr>
+        <w:pStyle w:val="ae"/>
+      </w:pPr>
+    </w:p>
+    <w:p>
+      <w:pPr>
+        <w:pStyle w:val="ae"/>
+      </w:pPr>
+      <w:r>
+        <w:t xml:space="preserve">    @Override</w:t>
+      </w:r>
+    </w:p>
+    <w:p>
+      <w:pPr>
+        <w:pStyle w:val="ae"/>
+      </w:pPr>
+      <w:r>
+        <w:t xml:space="preserve">    public double getArea() {</w:t>
+      </w:r>
+    </w:p>
+    <w:p>
+      <w:pPr>
+        <w:pStyle w:val="ae"/>
+      </w:pPr>
+      <w:r>
+        <w:t xml:space="preserve">        return super.getArea();</w:t>
+      </w:r>
+    </w:p>
+    <w:p>
+      <w:pPr>
+        <w:pStyle w:val="ae"/>
+      </w:pPr>
+      <w:r>
+        <w:t xml:space="preserve">    }</w:t>
+      </w:r>
+    </w:p>
+    <w:p>
+      <w:pPr>
+        <w:pStyle w:val="ae"/>
+      </w:pPr>
+    </w:p>
+    <w:p>
+      <w:pPr>
+        <w:pStyle w:val="ae"/>
+      </w:pPr>
+      <w:r>
+        <w:t xml:space="preserve">    @Override</w:t>
+      </w:r>
+    </w:p>
+    <w:p>
+      <w:pPr>
+        <w:pStyle w:val="ae"/>
+      </w:pPr>
+      <w:r>
+        <w:t xml:space="preserve">    public double getPerimeter() {</w:t>
+      </w:r>
+    </w:p>
+    <w:p>
+      <w:pPr>
+        <w:pStyle w:val="ae"/>
+      </w:pPr>
+      <w:r>
+        <w:t xml:space="preserve">        return super.getPerimeter();</w:t>
+      </w:r>
+    </w:p>
+    <w:p>
+      <w:pPr>
+        <w:pStyle w:val="ae"/>
+      </w:pPr>
+      <w:r>
+        <w:t xml:space="preserve">    }</w:t>
+      </w:r>
+    </w:p>
+    <w:p>
+      <w:pPr>
+        <w:pStyle w:val="ae"/>
+      </w:pPr>
+    </w:p>
+    <w:p>
+      <w:pPr>
+        <w:pStyle w:val="ae"/>
+      </w:pPr>
+      <w:r>
+        <w:t xml:space="preserve">    @Override</w:t>
+      </w:r>
+    </w:p>
+    <w:p>
+      <w:pPr>
+        <w:pStyle w:val="ae"/>
+      </w:pPr>
+      <w:r>
+        <w:t xml:space="preserve">    public String toString() {</w:t>
+      </w:r>
+    </w:p>
+    <w:p>
+      <w:pPr>
+        <w:pStyle w:val="ae"/>
+      </w:pPr>
+      <w:r>
+        <w:t xml:space="preserve">        return "Square{" +</w:t>
+      </w:r>
+    </w:p>
+    <w:p>
+      <w:pPr>
+        <w:pStyle w:val="ae"/>
+      </w:pPr>
+      <w:r>
+        <w:t xml:space="preserve">                "width = " + width +</w:t>
+      </w:r>
+    </w:p>
+    <w:p>
+      <w:pPr>
+        <w:pStyle w:val="ae"/>
+      </w:pPr>
+      <w:r>
+        <w:t xml:space="preserve">                ", length = " + length +</w:t>
+      </w:r>
+    </w:p>
+    <w:p>
+      <w:pPr>
+        <w:pStyle w:val="ae"/>
+      </w:pPr>
+      <w:r>
+        <w:t xml:space="preserve">                ", area = " + getArea() +</w:t>
+      </w:r>
+    </w:p>
+    <w:p>
+      <w:pPr>
+        <w:pStyle w:val="ae"/>
+      </w:pPr>
+      <w:r>
+        <w:t xml:space="preserve">                ", perimeter = " + getPerimeter() +</w:t>
+      </w:r>
+    </w:p>
+    <w:p>
+      <w:pPr>
+        <w:pStyle w:val="ae"/>
+      </w:pPr>
+      <w:r>
+        <w:t xml:space="preserve">                ", color = " + color +</w:t>
+      </w:r>
+    </w:p>
+    <w:p>
+      <w:pPr>
+        <w:pStyle w:val="ae"/>
+      </w:pPr>
+      <w:r>
+        <w:t xml:space="preserve">                </w:t>
+      </w:r>
+      <w:r>
+        <w:t>", filled = " + filled+" }";</w:t>
+      </w:r>
+    </w:p>
+    <w:p>
+      <w:pPr>
+        <w:pStyle w:val="ae"/>
+      </w:pPr>
+      <w:r>
+        <w:t xml:space="preserve">    }</w:t>
+      </w:r>
+    </w:p>
+    <w:p>
+      <w:pPr>
+        <w:pStyle w:val="ae"/>
+      </w:pPr>
+      <w:r>
+        <w:t>}</w:t>
+      </w:r>
+    </w:p>
+    <w:p>
+      <w:pPr>
+        <w:pStyle w:val="33"/>
+        <w:rPr>
+          <w:lang w:val="en-US"/>
+        </w:rPr>
+      </w:pPr>
+      <w:r>
+        <w:t>Упражнение</w:t>
+      </w:r>
+      <w:r>
+        <w:rPr>
+          <w:lang w:val="en-US"/>
+        </w:rPr>
+        <w:t xml:space="preserve"> 3.</w:t>
+      </w:r>
+    </w:p>
+    <w:p>
+      <w:pPr>
         <w:tabs>
           <w:tab w:val="left" w:pos="916"/>
           <w:tab w:val="left" w:pos="1832"/>
@@ -4848,1883 +6801,93 @@
           <w:tab w:val="left" w:pos="14656"/>
         </w:tabs>
         <w:rPr>
-          <w:rFonts w:ascii="Courier New" w:hAnsi="Courier New" w:cs="Courier New"/>
           <w:color w:val="auto"/>
-          <w:szCs w:val="24"/>
-        </w:rPr>
-      </w:pPr>
-    </w:p>
-    <w:p>
-      <w:pPr>
-        <w:pStyle w:val="33"/>
-      </w:pPr>
-      <w:r>
-        <w:lastRenderedPageBreak/>
-        <w:t>Решение:</w:t>
-      </w:r>
-    </w:p>
-    <w:p>
-      <w:pPr>
-        <w:pStyle w:val="33"/>
-      </w:pPr>
-      <w:r>
-        <w:t>Упражнение 1.</w:t>
-      </w:r>
-    </w:p>
-    <w:p>
-      <w:pPr>
-        <w:pStyle w:val="ac"/>
-      </w:pPr>
-      <w:r>
-        <w:t xml:space="preserve">Создаём абстрактный класс </w:t>
-      </w:r>
-      <w:r>
-        <w:rPr>
+        </w:rPr>
+      </w:pPr>
+      <w:r>
+        <w:rPr>
+          <w:color w:val="auto"/>
+        </w:rPr>
+        <w:t>Также</w:t>
+      </w:r>
+      <w:r>
+        <w:rPr>
+          <w:color w:val="auto"/>
           <w:lang w:val="en-US"/>
         </w:rPr>
-        <w:t>Shape</w:t>
-      </w:r>
-      <w:r>
+        <w:t xml:space="preserve"> </w:t>
+      </w:r>
+      <w:r>
+        <w:rPr>
+          <w:color w:val="auto"/>
+        </w:rPr>
+        <w:t>создаём</w:t>
+      </w:r>
+      <w:r>
+        <w:rPr>
+          <w:color w:val="auto"/>
+          <w:lang w:val="en-US"/>
+        </w:rPr>
+        <w:t xml:space="preserve"> </w:t>
+      </w:r>
+      <w:r>
+        <w:rPr>
+          <w:color w:val="auto"/>
+        </w:rPr>
+        <w:t>тестовый</w:t>
+      </w:r>
+      <w:r>
+        <w:rPr>
+          <w:color w:val="auto"/>
+          <w:lang w:val="en-US"/>
+        </w:rPr>
+        <w:t xml:space="preserve"> </w:t>
+      </w:r>
+      <w:r>
+        <w:rPr>
+          <w:color w:val="auto"/>
+        </w:rPr>
+        <w:t>класс</w:t>
+      </w:r>
+      <w:r>
+        <w:rPr>
+          <w:color w:val="auto"/>
+          <w:lang w:val="en-US"/>
+        </w:rPr>
+        <w:t xml:space="preserve"> </w:t>
+      </w:r>
+      <w:r>
+        <w:rPr>
+          <w:color w:val="auto"/>
+          <w:lang w:val="en-US"/>
+        </w:rPr>
+        <w:t>TestShape</w:t>
+      </w:r>
+      <w:r>
+        <w:rPr>
+          <w:color w:val="auto"/>
+          <w:lang w:val="en-US"/>
+        </w:rPr>
         <w:t xml:space="preserve">. </w:t>
       </w:r>
       <w:r>
-        <w:t>В нём создаём конструктор по</w:t>
-      </w:r>
-      <w:r>
-        <w:t xml:space="preserve"> </w:t>
-      </w:r>
-      <w:r>
-        <w:t>умолчанию, конструктор с параметрами цвета (строковый тип) и закрашенности (логический тип), а также методы получения и установки значений полей.</w:t>
-      </w:r>
-    </w:p>
-    <w:p>
-      <w:pPr>
-        <w:pStyle w:val="ae"/>
-      </w:pPr>
-      <w:r>
-        <w:t>package ru.mirea.lab3;</w:t>
-      </w:r>
-    </w:p>
-    <w:p>
-      <w:pPr>
-        <w:pStyle w:val="ae"/>
-      </w:pPr>
-    </w:p>
-    <w:p>
-      <w:pPr>
-        <w:pStyle w:val="ae"/>
-      </w:pPr>
-      <w:r>
-        <w:t>public abstract class Shape {</w:t>
-      </w:r>
-    </w:p>
-    <w:p>
-      <w:pPr>
-        <w:pStyle w:val="ae"/>
-      </w:pPr>
-      <w:r>
-        <w:t xml:space="preserve">    protected String color;</w:t>
-      </w:r>
-    </w:p>
-    <w:p>
-      <w:pPr>
-        <w:pStyle w:val="ae"/>
-      </w:pPr>
-      <w:r>
-        <w:t xml:space="preserve">    protected boolean filled;</w:t>
-      </w:r>
-    </w:p>
-    <w:p>
-      <w:pPr>
-        <w:pStyle w:val="ae"/>
-      </w:pPr>
-    </w:p>
-    <w:p>
-      <w:pPr>
-        <w:pStyle w:val="ae"/>
-      </w:pPr>
-      <w:r>
-        <w:t xml:space="preserve">    public Shape(){</w:t>
-      </w:r>
-    </w:p>
-    <w:p>
-      <w:pPr>
-        <w:pStyle w:val="ae"/>
-      </w:pPr>
-    </w:p>
-    <w:p>
-      <w:pPr>
-        <w:pStyle w:val="ae"/>
-      </w:pPr>
-      <w:r>
-        <w:t xml:space="preserve">    }</w:t>
-      </w:r>
-    </w:p>
-    <w:p>
-      <w:pPr>
-        <w:pStyle w:val="ae"/>
-      </w:pPr>
-    </w:p>
-    <w:p>
-      <w:pPr>
-        <w:pStyle w:val="ae"/>
-      </w:pPr>
-      <w:r>
-        <w:t xml:space="preserve">    public Shape(String color, boolean filled) {</w:t>
-      </w:r>
-    </w:p>
-    <w:p>
-      <w:pPr>
-        <w:pStyle w:val="ae"/>
-      </w:pPr>
-      <w:r>
-        <w:t xml:space="preserve">        this.color = color;</w:t>
-      </w:r>
-    </w:p>
-    <w:p>
-      <w:pPr>
-        <w:pStyle w:val="ae"/>
-      </w:pPr>
-      <w:r>
-        <w:t xml:space="preserve">        this.filled = filled;</w:t>
-      </w:r>
-    </w:p>
-    <w:p>
-      <w:pPr>
-        <w:pStyle w:val="ae"/>
-      </w:pPr>
-      <w:r>
-        <w:t xml:space="preserve">    }</w:t>
-      </w:r>
-    </w:p>
-    <w:p>
-      <w:pPr>
-        <w:pStyle w:val="ae"/>
-      </w:pPr>
-    </w:p>
-    <w:p>
-      <w:pPr>
-        <w:pStyle w:val="ae"/>
-      </w:pPr>
-      <w:r>
-        <w:t xml:space="preserve">    public String getColor() {</w:t>
-      </w:r>
-    </w:p>
-    <w:p>
-      <w:pPr>
-        <w:pStyle w:val="ae"/>
-      </w:pPr>
-      <w:r>
-        <w:t xml:space="preserve">        return color;</w:t>
-      </w:r>
-    </w:p>
-    <w:p>
-      <w:pPr>
-        <w:pStyle w:val="ae"/>
-      </w:pPr>
-      <w:r>
-        <w:t xml:space="preserve">    }</w:t>
-      </w:r>
-    </w:p>
-    <w:p>
-      <w:pPr>
-        <w:pStyle w:val="ae"/>
-      </w:pPr>
-    </w:p>
-    <w:p>
-      <w:pPr>
-        <w:pStyle w:val="ae"/>
-      </w:pPr>
-      <w:r>
-        <w:t xml:space="preserve">    public void setColor(String color) {</w:t>
-      </w:r>
-    </w:p>
-    <w:p>
-      <w:pPr>
-        <w:pStyle w:val="ae"/>
-      </w:pPr>
-      <w:r>
-        <w:t xml:space="preserve">        this.color = color;</w:t>
-      </w:r>
-    </w:p>
-    <w:p>
-      <w:pPr>
-        <w:pStyle w:val="ae"/>
-      </w:pPr>
-      <w:r>
-        <w:t xml:space="preserve">    }</w:t>
-      </w:r>
-    </w:p>
-    <w:p>
-      <w:pPr>
-        <w:pStyle w:val="ae"/>
-      </w:pPr>
-    </w:p>
-    <w:p>
-      <w:pPr>
-        <w:pStyle w:val="ae"/>
-      </w:pPr>
-      <w:r>
-        <w:t xml:space="preserve">    public boolean isFilled() {</w:t>
-      </w:r>
-    </w:p>
-    <w:p>
-      <w:pPr>
-        <w:pStyle w:val="ae"/>
-      </w:pPr>
-      <w:r>
-        <w:t xml:space="preserve">        return filled;</w:t>
-      </w:r>
-    </w:p>
-    <w:p>
-      <w:pPr>
-        <w:pStyle w:val="ae"/>
-      </w:pPr>
-      <w:r>
-        <w:t xml:space="preserve">    }</w:t>
-      </w:r>
-    </w:p>
-    <w:p>
-      <w:pPr>
-        <w:pStyle w:val="ae"/>
-      </w:pPr>
-    </w:p>
-    <w:p>
-      <w:pPr>
-        <w:pStyle w:val="ae"/>
-      </w:pPr>
-      <w:r>
-        <w:t xml:space="preserve">    public void setFilled(boolean filled) {</w:t>
-      </w:r>
-    </w:p>
-    <w:p>
-      <w:pPr>
-        <w:pStyle w:val="ae"/>
-        <w:rPr>
-          <w:lang w:val="ru-RU"/>
-        </w:rPr>
-      </w:pPr>
-      <w:r>
-        <w:t xml:space="preserve">        this</w:t>
-      </w:r>
-      <w:r>
-        <w:rPr>
-          <w:lang w:val="ru-RU"/>
-        </w:rPr>
-        <w:t>.</w:t>
-      </w:r>
-      <w:r>
-        <w:t>filled</w:t>
-      </w:r>
-      <w:r>
-        <w:rPr>
-          <w:lang w:val="ru-RU"/>
-        </w:rPr>
-        <w:t xml:space="preserve"> = </w:t>
-      </w:r>
-      <w:r>
-        <w:t>filled</w:t>
-      </w:r>
-      <w:r>
-        <w:rPr>
-          <w:lang w:val="ru-RU"/>
-        </w:rPr>
-        <w:t>;</w:t>
-      </w:r>
-    </w:p>
-    <w:p>
-      <w:pPr>
-        <w:pStyle w:val="ae"/>
-        <w:rPr>
-          <w:lang w:val="ru-RU"/>
-        </w:rPr>
-      </w:pPr>
-      <w:r>
-        <w:rPr>
-          <w:lang w:val="ru-RU"/>
-        </w:rPr>
-        <w:t xml:space="preserve">    }</w:t>
-      </w:r>
-    </w:p>
-    <w:p>
-      <w:pPr>
-        <w:pStyle w:val="ae"/>
-        <w:ind w:firstLine="0"/>
-        <w:rPr>
-          <w:lang w:val="ru-RU"/>
-        </w:rPr>
-      </w:pPr>
-    </w:p>
-    <w:p>
-      <w:pPr>
-        <w:pStyle w:val="ae"/>
-        <w:rPr>
-          <w:lang w:val="ru-RU"/>
-        </w:rPr>
-      </w:pPr>
-      <w:r>
-        <w:rPr>
-          <w:lang w:val="ru-RU"/>
-        </w:rPr>
-        <w:t>}</w:t>
-      </w:r>
-    </w:p>
-    <w:p>
-      <w:pPr>
-        <w:pStyle w:val="33"/>
-      </w:pPr>
-      <w:r>
-        <w:t>Упражнение 2.</w:t>
-      </w:r>
-    </w:p>
-    <w:p>
-      <w:pPr>
-        <w:pStyle w:val="ac"/>
-        <w:keepNext w:val="0"/>
-      </w:pPr>
-      <w:r>
-        <w:t xml:space="preserve">Переписываем класс </w:t>
-      </w:r>
-      <w:r>
-        <w:rPr>
+        <w:rPr>
+          <w:color w:val="auto"/>
+        </w:rPr>
+        <w:t xml:space="preserve">В нём создаем метод </w:t>
+      </w:r>
+      <w:r>
+        <w:rPr>
+          <w:color w:val="auto"/>
           <w:lang w:val="en-US"/>
         </w:rPr>
-        <w:t>Shape</w:t>
-      </w:r>
-      <w:r>
-        <w:t xml:space="preserve"> </w:t>
-      </w:r>
-      <w:r>
-        <w:t>и добавляем методы для вычисления периметра, площади и получения полной информации об объекте.</w:t>
-      </w:r>
-    </w:p>
-    <w:p>
-      <w:pPr>
-        <w:pStyle w:val="ac"/>
-        <w:keepNext w:val="0"/>
-      </w:pPr>
-      <w:r>
-        <w:lastRenderedPageBreak/>
-        <w:t xml:space="preserve">Создаём класс </w:t>
-      </w:r>
-      <w:r>
-        <w:rPr>
-          <w:lang w:val="en-US"/>
-        </w:rPr>
-        <w:t>Circle</w:t>
-      </w:r>
-      <w:r>
-        <w:t xml:space="preserve"> (наследуется от класса </w:t>
-      </w:r>
-      <w:r>
-        <w:rPr>
-          <w:lang w:val="en-US"/>
-        </w:rPr>
-        <w:t>Shape</w:t>
-      </w:r>
-      <w:r>
-        <w:t>)</w:t>
-      </w:r>
-      <w:r>
-        <w:t xml:space="preserve"> и определя</w:t>
-      </w:r>
-      <w:r>
-        <w:t xml:space="preserve">ем в нём создаём конструктор по </w:t>
-      </w:r>
-      <w:r>
-        <w:t>умолчанию, конструктор с параметрами цвета (строковый тип) и закрашенности (логический тип) и конструктор с параметрами радиуса окружности (вещественный тип), цвета (строковый тип) и закрашенности (логический тип). Создаём методы для получения и установки радиуса и переписываем методы для получения площади, периметра и полной информации об объекте.</w:t>
-      </w:r>
-    </w:p>
-    <w:p>
-      <w:pPr>
-        <w:pStyle w:val="ae"/>
-      </w:pPr>
-      <w:r>
-        <w:t>package ru.mirea.lab3;</w:t>
-      </w:r>
-    </w:p>
-    <w:p>
-      <w:pPr>
-        <w:pStyle w:val="ae"/>
-      </w:pPr>
-      <w:r>
-        <w:t>import java.lang.*;</w:t>
-      </w:r>
-    </w:p>
-    <w:p>
-      <w:pPr>
-        <w:pStyle w:val="ae"/>
-      </w:pPr>
-    </w:p>
-    <w:p>
-      <w:pPr>
-        <w:pStyle w:val="ae"/>
-      </w:pPr>
-      <w:r>
-        <w:t>public class Circle extends Shape {</w:t>
-      </w:r>
-    </w:p>
-    <w:p>
-      <w:pPr>
-        <w:pStyle w:val="ae"/>
-      </w:pPr>
-      <w:r>
-        <w:t xml:space="preserve">    protected double radius;</w:t>
-      </w:r>
-    </w:p>
-    <w:p>
-      <w:pPr>
-        <w:pStyle w:val="ae"/>
-      </w:pPr>
-    </w:p>
-    <w:p>
-      <w:pPr>
-        <w:pStyle w:val="ae"/>
-      </w:pPr>
-      <w:r>
-        <w:t xml:space="preserve">    public Circle() {</w:t>
-      </w:r>
-    </w:p>
-    <w:p>
-      <w:pPr>
-        <w:pStyle w:val="ae"/>
-      </w:pPr>
-      <w:r>
-        <w:t xml:space="preserve">    }</w:t>
-      </w:r>
-    </w:p>
-    <w:p>
-      <w:pPr>
-        <w:pStyle w:val="ae"/>
-      </w:pPr>
-    </w:p>
-    <w:p>
-      <w:pPr>
-        <w:pStyle w:val="ae"/>
-      </w:pPr>
-      <w:r>
-        <w:t xml:space="preserve">    public Circle(String color, boolean filled) {</w:t>
-      </w:r>
-    </w:p>
-    <w:p>
-      <w:pPr>
-        <w:pStyle w:val="ae"/>
-      </w:pPr>
-      <w:r>
-        <w:t xml:space="preserve">        super(color, filled);</w:t>
-      </w:r>
-    </w:p>
-    <w:p>
-      <w:pPr>
-        <w:pStyle w:val="ae"/>
-      </w:pPr>
-      <w:r>
-        <w:t xml:space="preserve">    }</w:t>
-      </w:r>
-    </w:p>
-    <w:p>
-      <w:pPr>
-        <w:pStyle w:val="ae"/>
-      </w:pPr>
-    </w:p>
-    <w:p>
-      <w:pPr>
-        <w:pStyle w:val="ae"/>
-      </w:pPr>
-      <w:r>
-        <w:t xml:space="preserve">    public Circle(double radius, String color, boolean filled) {</w:t>
-      </w:r>
-    </w:p>
-    <w:p>
-      <w:pPr>
-        <w:pStyle w:val="ae"/>
-      </w:pPr>
-      <w:r>
-        <w:t xml:space="preserve">        super(color, filled);</w:t>
-      </w:r>
-    </w:p>
-    <w:p>
-      <w:pPr>
-        <w:pStyle w:val="ae"/>
-      </w:pPr>
-      <w:r>
-        <w:t xml:space="preserve">        this.radius = radius;</w:t>
-      </w:r>
-    </w:p>
-    <w:p>
-      <w:pPr>
-        <w:pStyle w:val="ae"/>
-      </w:pPr>
-      <w:r>
-        <w:t xml:space="preserve">    }</w:t>
-      </w:r>
-    </w:p>
-    <w:p>
-      <w:pPr>
-        <w:pStyle w:val="ae"/>
-      </w:pPr>
-    </w:p>
-    <w:p>
-      <w:pPr>
-        <w:pStyle w:val="ae"/>
-      </w:pPr>
-      <w:r>
-        <w:t xml:space="preserve">    public double getRadius() {</w:t>
-      </w:r>
-    </w:p>
-    <w:p>
-      <w:pPr>
-        <w:pStyle w:val="ae"/>
-      </w:pPr>
-      <w:r>
-        <w:t xml:space="preserve">        return radius;</w:t>
-      </w:r>
-    </w:p>
-    <w:p>
-      <w:pPr>
-        <w:pStyle w:val="ae"/>
-      </w:pPr>
-      <w:r>
-        <w:t xml:space="preserve">    }</w:t>
-      </w:r>
-    </w:p>
-    <w:p>
-      <w:pPr>
-        <w:pStyle w:val="ae"/>
-      </w:pPr>
-    </w:p>
-    <w:p>
-      <w:pPr>
-        <w:pStyle w:val="ae"/>
-      </w:pPr>
-      <w:r>
-        <w:t xml:space="preserve">    public void setRadius(double radius) {</w:t>
-      </w:r>
-    </w:p>
-    <w:p>
-      <w:pPr>
-        <w:pStyle w:val="ae"/>
-      </w:pPr>
-      <w:r>
-        <w:t xml:space="preserve">        this.radius = radius;</w:t>
-      </w:r>
-    </w:p>
-    <w:p>
-      <w:pPr>
-        <w:pStyle w:val="ae"/>
-      </w:pPr>
-      <w:r>
-        <w:t xml:space="preserve">    }</w:t>
-      </w:r>
-    </w:p>
-    <w:p>
-      <w:pPr>
-        <w:pStyle w:val="ae"/>
-      </w:pPr>
-    </w:p>
-    <w:p>
-      <w:pPr>
-        <w:pStyle w:val="ae"/>
-      </w:pPr>
-    </w:p>
-    <w:p>
-      <w:pPr>
-        <w:pStyle w:val="ae"/>
-      </w:pPr>
-      <w:r>
-        <w:t xml:space="preserve">    @Override</w:t>
-      </w:r>
-    </w:p>
-    <w:p>
-      <w:pPr>
-        <w:pStyle w:val="ae"/>
-      </w:pPr>
-      <w:r>
-        <w:t xml:space="preserve">    public double getArea() {</w:t>
-      </w:r>
-    </w:p>
-    <w:p>
-      <w:pPr>
-        <w:pStyle w:val="ae"/>
-      </w:pPr>
-      <w:r>
-        <w:t xml:space="preserve">        return Math.PI * radius * radius;</w:t>
-      </w:r>
-    </w:p>
-    <w:p>
-      <w:pPr>
-        <w:pStyle w:val="ae"/>
-      </w:pPr>
-      <w:r>
-        <w:t xml:space="preserve">    }</w:t>
-      </w:r>
-    </w:p>
-    <w:p>
-      <w:pPr>
-        <w:pStyle w:val="ae"/>
-      </w:pPr>
-    </w:p>
-    <w:p>
-      <w:pPr>
-        <w:pStyle w:val="ae"/>
-      </w:pPr>
-      <w:r>
-        <w:t xml:space="preserve">    @Override</w:t>
-      </w:r>
-    </w:p>
-    <w:p>
-      <w:pPr>
-        <w:pStyle w:val="ae"/>
-      </w:pPr>
-      <w:r>
-        <w:t xml:space="preserve">    public double getPerimeter() {</w:t>
-      </w:r>
-    </w:p>
-    <w:p>
-      <w:pPr>
-        <w:pStyle w:val="ae"/>
-      </w:pPr>
-      <w:r>
-        <w:t xml:space="preserve">        return Math.PI * radius * 2;</w:t>
-      </w:r>
-    </w:p>
-    <w:p>
-      <w:pPr>
-        <w:pStyle w:val="ae"/>
-      </w:pPr>
-      <w:r>
-        <w:t xml:space="preserve">    }</w:t>
-      </w:r>
-    </w:p>
-    <w:p>
-      <w:pPr>
-        <w:pStyle w:val="ae"/>
-      </w:pPr>
-    </w:p>
-    <w:p>
-      <w:pPr>
-        <w:pStyle w:val="ae"/>
-      </w:pPr>
-      <w:r>
-        <w:t xml:space="preserve">    @Override</w:t>
-      </w:r>
-    </w:p>
-    <w:p>
-      <w:pPr>
-        <w:pStyle w:val="ae"/>
-      </w:pPr>
-      <w:r>
-        <w:t xml:space="preserve">    public String toString() {</w:t>
-      </w:r>
-    </w:p>
-    <w:p>
-      <w:pPr>
-        <w:pStyle w:val="ae"/>
-      </w:pPr>
-      <w:r>
-        <w:t xml:space="preserve">        return "Circle: " +</w:t>
-      </w:r>
-    </w:p>
-    <w:p>
-      <w:pPr>
-        <w:pStyle w:val="ae"/>
-      </w:pPr>
-      <w:r>
-        <w:lastRenderedPageBreak/>
-        <w:t xml:space="preserve">                "radius=" + radius +</w:t>
-      </w:r>
-    </w:p>
-    <w:p>
-      <w:pPr>
-        <w:pStyle w:val="ae"/>
-      </w:pPr>
-      <w:r>
-        <w:t xml:space="preserve">                ", area = " + getArea() +</w:t>
-      </w:r>
-    </w:p>
-    <w:p>
-      <w:pPr>
-        <w:pStyle w:val="ae"/>
-      </w:pPr>
-      <w:r>
-        <w:t xml:space="preserve">                ", perimeter =" + getPerimeter()+</w:t>
-      </w:r>
-    </w:p>
-    <w:p>
-      <w:pPr>
-        <w:pStyle w:val="ae"/>
-        <w:rPr>
-          <w:lang w:val="ru-RU"/>
-        </w:rPr>
-      </w:pPr>
-      <w:r>
-        <w:t xml:space="preserve">                </w:t>
-      </w:r>
-      <w:r>
-        <w:rPr>
-          <w:lang w:val="ru-RU"/>
-        </w:rPr>
-        <w:t xml:space="preserve">", </w:t>
-      </w:r>
-      <w:r>
-        <w:t>color</w:t>
-      </w:r>
-      <w:r>
-        <w:rPr>
-          <w:lang w:val="ru-RU"/>
-        </w:rPr>
-        <w:t xml:space="preserve"> = "+</w:t>
-      </w:r>
-      <w:r>
-        <w:t>color</w:t>
-      </w:r>
-      <w:r>
-        <w:rPr>
-          <w:lang w:val="ru-RU"/>
-        </w:rPr>
-        <w:t>+</w:t>
-      </w:r>
-    </w:p>
-    <w:p>
-      <w:pPr>
-        <w:pStyle w:val="ae"/>
-        <w:rPr>
-          <w:lang w:val="ru-RU"/>
-        </w:rPr>
-      </w:pPr>
-      <w:r>
-        <w:rPr>
-          <w:lang w:val="ru-RU"/>
-        </w:rPr>
-        <w:t xml:space="preserve">                ", </w:t>
-      </w:r>
-      <w:r>
-        <w:t>filled</w:t>
-      </w:r>
-      <w:r>
-        <w:rPr>
-          <w:lang w:val="ru-RU"/>
-        </w:rPr>
-        <w:t xml:space="preserve"> = "+</w:t>
-      </w:r>
-      <w:r>
-        <w:t>filled</w:t>
-      </w:r>
-      <w:r>
-        <w:rPr>
-          <w:lang w:val="ru-RU"/>
-        </w:rPr>
-        <w:t>+" }";</w:t>
-      </w:r>
-    </w:p>
-    <w:p>
-      <w:pPr>
-        <w:pStyle w:val="ae"/>
-        <w:rPr>
-          <w:lang w:val="ru-RU"/>
-        </w:rPr>
-      </w:pPr>
-      <w:r>
-        <w:rPr>
-          <w:lang w:val="ru-RU"/>
-        </w:rPr>
-        <w:t xml:space="preserve">    }</w:t>
-      </w:r>
-    </w:p>
-    <w:p>
-      <w:pPr>
-        <w:pStyle w:val="ae"/>
-        <w:rPr>
-          <w:lang w:val="ru-RU"/>
-        </w:rPr>
-      </w:pPr>
-      <w:r>
-        <w:rPr>
-          <w:lang w:val="ru-RU"/>
-        </w:rPr>
-        <w:t>}</w:t>
-      </w:r>
-    </w:p>
-    <w:p>
-      <w:pPr>
-        <w:pStyle w:val="ae"/>
-        <w:rPr>
-          <w:lang w:val="ru-RU"/>
-        </w:rPr>
-      </w:pPr>
-    </w:p>
-    <w:p>
-      <w:pPr>
-        <w:pStyle w:val="ac"/>
-      </w:pPr>
-      <w:r>
-        <w:t xml:space="preserve">Создаём класс </w:t>
-      </w:r>
-      <w:r>
-        <w:rPr>
-          <w:lang w:val="en-US"/>
-        </w:rPr>
-        <w:t>Rectangle</w:t>
-      </w:r>
-      <w:r>
-        <w:t xml:space="preserve"> (наследуется от класса </w:t>
-      </w:r>
-      <w:r>
-        <w:rPr>
-          <w:lang w:val="en-US"/>
-        </w:rPr>
-        <w:t>Shape</w:t>
-      </w:r>
-      <w:r>
-        <w:t>)</w:t>
-      </w:r>
-      <w:r>
-        <w:t xml:space="preserve"> и определя</w:t>
-      </w:r>
-      <w:r>
-        <w:t xml:space="preserve">ем в нём создаём конструктор по </w:t>
-      </w:r>
-      <w:r>
-        <w:t>умолчанию, конструктор с параметрами длины</w:t>
-      </w:r>
-      <w:r>
-        <w:t xml:space="preserve"> </w:t>
-      </w:r>
-      <w:r>
-        <w:t>(</w:t>
-      </w:r>
-      <w:r>
-        <w:t>вещественный тип</w:t>
-      </w:r>
-      <w:r>
-        <w:t>)</w:t>
-      </w:r>
-      <w:r>
-        <w:t xml:space="preserve"> и ширины (вещественный тип)</w:t>
-      </w:r>
-      <w:r>
-        <w:t xml:space="preserve"> и конструктор с параметрами длины</w:t>
-      </w:r>
-      <w:r>
-        <w:t xml:space="preserve"> </w:t>
-      </w:r>
-      <w:r>
-        <w:t>(</w:t>
-      </w:r>
-      <w:r>
-        <w:t>вещественный тип</w:t>
-      </w:r>
-      <w:r>
-        <w:t>)</w:t>
-      </w:r>
-      <w:r>
-        <w:t xml:space="preserve"> и ширины (вещественный тип)</w:t>
-      </w:r>
-      <w:r>
-        <w:t>, цвета (строковый тип) и закрашенности (логический тип). Создаём методы для получения</w:t>
-      </w:r>
-      <w:r>
-        <w:t xml:space="preserve"> и установки</w:t>
-      </w:r>
-      <w:r>
-        <w:t xml:space="preserve"> </w:t>
-      </w:r>
-      <w:r>
-        <w:t xml:space="preserve">длины и ширины </w:t>
-      </w:r>
-      <w:r>
-        <w:t>и переписываем методы для получения площади, периметра и полной информации об объекте.</w:t>
-      </w:r>
-    </w:p>
-    <w:p>
-      <w:pPr>
-        <w:pStyle w:val="ac"/>
-      </w:pPr>
-    </w:p>
-    <w:p>
-      <w:pPr>
-        <w:pStyle w:val="ae"/>
-      </w:pPr>
-      <w:r>
-        <w:t>package ru.mirea.lab3;</w:t>
-      </w:r>
-    </w:p>
-    <w:p>
-      <w:pPr>
-        <w:pStyle w:val="ae"/>
-      </w:pPr>
-      <w:r>
-        <w:t>import java.lang.*;</w:t>
-      </w:r>
-    </w:p>
-    <w:p>
-      <w:pPr>
-        <w:pStyle w:val="ae"/>
-        <w:ind w:firstLine="0"/>
-      </w:pPr>
-    </w:p>
-    <w:p>
-      <w:pPr>
-        <w:pStyle w:val="ae"/>
-      </w:pPr>
-      <w:r>
-        <w:t>public class Rectangle extends Shape {</w:t>
-      </w:r>
-    </w:p>
-    <w:p>
-      <w:pPr>
-        <w:pStyle w:val="ae"/>
-      </w:pPr>
-      <w:r>
-        <w:t xml:space="preserve">    protected double width;</w:t>
-      </w:r>
-    </w:p>
-    <w:p>
-      <w:pPr>
-        <w:pStyle w:val="ae"/>
-      </w:pPr>
-      <w:r>
-        <w:t xml:space="preserve">    protected double length;</w:t>
-      </w:r>
-    </w:p>
-    <w:p>
-      <w:pPr>
-        <w:pStyle w:val="ae"/>
-      </w:pPr>
-    </w:p>
-    <w:p>
-      <w:pPr>
-        <w:pStyle w:val="ae"/>
-      </w:pPr>
-      <w:r>
-        <w:t xml:space="preserve">    public Rectangle() {</w:t>
-      </w:r>
-    </w:p>
-    <w:p>
-      <w:pPr>
-        <w:pStyle w:val="ae"/>
-      </w:pPr>
-      <w:r>
-        <w:t xml:space="preserve">    }</w:t>
-      </w:r>
-    </w:p>
-    <w:p>
-      <w:pPr>
-        <w:pStyle w:val="ae"/>
-      </w:pPr>
-    </w:p>
-    <w:p>
-      <w:pPr>
-        <w:pStyle w:val="ae"/>
-      </w:pPr>
-      <w:r>
-        <w:t xml:space="preserve">    public Rectangle(double width, double length) {</w:t>
-      </w:r>
-    </w:p>
-    <w:p>
-      <w:pPr>
-        <w:pStyle w:val="ae"/>
-      </w:pPr>
-      <w:r>
-        <w:t xml:space="preserve">        this.width = width;</w:t>
-      </w:r>
-    </w:p>
-    <w:p>
-      <w:pPr>
-        <w:pStyle w:val="ae"/>
-      </w:pPr>
-      <w:r>
-        <w:t xml:space="preserve">        this.length = length;</w:t>
-      </w:r>
-    </w:p>
-    <w:p>
-      <w:pPr>
-        <w:pStyle w:val="ae"/>
-      </w:pPr>
-      <w:r>
-        <w:t xml:space="preserve">    }</w:t>
-      </w:r>
-    </w:p>
-    <w:p>
-      <w:pPr>
-        <w:pStyle w:val="ae"/>
-      </w:pPr>
-    </w:p>
-    <w:p>
-      <w:pPr>
-        <w:pStyle w:val="ae"/>
-      </w:pPr>
-      <w:r>
-        <w:t xml:space="preserve">    public Rectangle(double width, double length, String color, boolean filled) {</w:t>
-      </w:r>
-    </w:p>
-    <w:p>
-      <w:pPr>
-        <w:pStyle w:val="ae"/>
-      </w:pPr>
-      <w:r>
-        <w:t xml:space="preserve">        super(color, filled);</w:t>
-      </w:r>
-    </w:p>
-    <w:p>
-      <w:pPr>
-        <w:pStyle w:val="ae"/>
-      </w:pPr>
-      <w:r>
-        <w:t xml:space="preserve">        this.width = width;</w:t>
-      </w:r>
-    </w:p>
-    <w:p>
-      <w:pPr>
-        <w:pStyle w:val="ae"/>
-      </w:pPr>
-      <w:r>
-        <w:t xml:space="preserve">        this.length = length;</w:t>
-      </w:r>
-    </w:p>
-    <w:p>
-      <w:pPr>
-        <w:pStyle w:val="ae"/>
-      </w:pPr>
-      <w:r>
-        <w:t xml:space="preserve">    }</w:t>
-      </w:r>
-    </w:p>
-    <w:p>
-      <w:pPr>
-        <w:pStyle w:val="ae"/>
-      </w:pPr>
-    </w:p>
-    <w:p>
-      <w:pPr>
-        <w:pStyle w:val="ae"/>
-      </w:pPr>
-      <w:r>
-        <w:t xml:space="preserve">    public double getWidth() {</w:t>
-      </w:r>
-    </w:p>
-    <w:p>
-      <w:pPr>
-        <w:pStyle w:val="ae"/>
-      </w:pPr>
-      <w:r>
-        <w:t xml:space="preserve">        return width;</w:t>
-      </w:r>
-    </w:p>
-    <w:p>
-      <w:pPr>
-        <w:pStyle w:val="ae"/>
-      </w:pPr>
-      <w:r>
-        <w:t xml:space="preserve">    }</w:t>
-      </w:r>
-    </w:p>
-    <w:p>
-      <w:pPr>
-        <w:pStyle w:val="ae"/>
-      </w:pPr>
-    </w:p>
-    <w:p>
-      <w:pPr>
-        <w:pStyle w:val="ae"/>
-      </w:pPr>
-      <w:r>
-        <w:t xml:space="preserve">    public void setWidth(double width) {</w:t>
-      </w:r>
-    </w:p>
-    <w:p>
-      <w:pPr>
-        <w:pStyle w:val="ae"/>
-      </w:pPr>
-      <w:r>
-        <w:t xml:space="preserve">        this.width = width;</w:t>
-      </w:r>
-    </w:p>
-    <w:p>
-      <w:pPr>
-        <w:pStyle w:val="ae"/>
-      </w:pPr>
-      <w:r>
-        <w:t xml:space="preserve">    }</w:t>
-      </w:r>
-    </w:p>
-    <w:p>
-      <w:pPr>
-        <w:pStyle w:val="ae"/>
-      </w:pPr>
-    </w:p>
-    <w:p>
-      <w:pPr>
-        <w:pStyle w:val="ae"/>
-      </w:pPr>
-      <w:r>
-        <w:t xml:space="preserve">    public double getLength() {</w:t>
-      </w:r>
-    </w:p>
-    <w:p>
-      <w:pPr>
-        <w:pStyle w:val="ae"/>
-      </w:pPr>
-      <w:r>
-        <w:lastRenderedPageBreak/>
-        <w:t xml:space="preserve">        return length;</w:t>
-      </w:r>
-    </w:p>
-    <w:p>
-      <w:pPr>
-        <w:pStyle w:val="ae"/>
-      </w:pPr>
-      <w:r>
-        <w:t xml:space="preserve">    }</w:t>
-      </w:r>
-    </w:p>
-    <w:p>
-      <w:pPr>
-        <w:pStyle w:val="ae"/>
-      </w:pPr>
-    </w:p>
-    <w:p>
-      <w:pPr>
-        <w:pStyle w:val="ae"/>
-      </w:pPr>
-      <w:r>
-        <w:t xml:space="preserve">    public void setLength(double length) {</w:t>
-      </w:r>
-    </w:p>
-    <w:p>
-      <w:pPr>
-        <w:pStyle w:val="ae"/>
-      </w:pPr>
-      <w:r>
-        <w:t xml:space="preserve">        this.length = length;</w:t>
-      </w:r>
-    </w:p>
-    <w:p>
-      <w:pPr>
-        <w:pStyle w:val="ae"/>
-      </w:pPr>
-      <w:r>
-        <w:t xml:space="preserve">    }</w:t>
-      </w:r>
-    </w:p>
-    <w:p>
-      <w:pPr>
-        <w:pStyle w:val="ae"/>
-      </w:pPr>
-    </w:p>
-    <w:p>
-      <w:pPr>
-        <w:pStyle w:val="ae"/>
-      </w:pPr>
-      <w:r>
-        <w:t xml:space="preserve">    @Override</w:t>
-      </w:r>
-    </w:p>
-    <w:p>
-      <w:pPr>
-        <w:pStyle w:val="ae"/>
-      </w:pPr>
-      <w:r>
-        <w:t xml:space="preserve">    public double getArea() {</w:t>
-      </w:r>
-    </w:p>
-    <w:p>
-      <w:pPr>
-        <w:pStyle w:val="ae"/>
-      </w:pPr>
-      <w:r>
-        <w:t xml:space="preserve">        return length * width;</w:t>
-      </w:r>
-    </w:p>
-    <w:p>
-      <w:pPr>
-        <w:pStyle w:val="ae"/>
-      </w:pPr>
-      <w:r>
-        <w:t xml:space="preserve">    }</w:t>
-      </w:r>
-    </w:p>
-    <w:p>
-      <w:pPr>
-        <w:pStyle w:val="ae"/>
-      </w:pPr>
-    </w:p>
-    <w:p>
-      <w:pPr>
-        <w:pStyle w:val="ae"/>
-      </w:pPr>
-      <w:r>
-        <w:t xml:space="preserve">    @Override</w:t>
-      </w:r>
-    </w:p>
-    <w:p>
-      <w:pPr>
-        <w:pStyle w:val="ae"/>
-      </w:pPr>
-      <w:r>
-        <w:t xml:space="preserve">    public double getPerimeter() {</w:t>
-      </w:r>
-    </w:p>
-    <w:p>
-      <w:pPr>
-        <w:pStyle w:val="ae"/>
-      </w:pPr>
-      <w:r>
-        <w:t xml:space="preserve">        return 2 * (length + width);</w:t>
-      </w:r>
-    </w:p>
-    <w:p>
-      <w:pPr>
-        <w:pStyle w:val="ae"/>
-      </w:pPr>
-      <w:r>
-        <w:t xml:space="preserve">    }</w:t>
-      </w:r>
-    </w:p>
-    <w:p>
-      <w:pPr>
-        <w:pStyle w:val="ae"/>
-      </w:pPr>
-    </w:p>
-    <w:p>
-      <w:pPr>
-        <w:pStyle w:val="ae"/>
-      </w:pPr>
-      <w:r>
-        <w:t xml:space="preserve">    @Override</w:t>
-      </w:r>
-    </w:p>
-    <w:p>
-      <w:pPr>
-        <w:pStyle w:val="ae"/>
-      </w:pPr>
-      <w:r>
-        <w:t xml:space="preserve">    public String toString() {</w:t>
-      </w:r>
-    </w:p>
-    <w:p>
-      <w:pPr>
-        <w:pStyle w:val="ae"/>
-      </w:pPr>
-      <w:r>
-        <w:t xml:space="preserve">        return "Rectangle{" +</w:t>
-      </w:r>
-    </w:p>
-    <w:p>
-      <w:pPr>
-        <w:pStyle w:val="ae"/>
-      </w:pPr>
-      <w:r>
-        <w:t xml:space="preserve">                "width = " + width +</w:t>
-      </w:r>
-    </w:p>
-    <w:p>
-      <w:pPr>
-        <w:pStyle w:val="ae"/>
-      </w:pPr>
-      <w:r>
-        <w:t xml:space="preserve">                ", length = " + length +</w:t>
-      </w:r>
-    </w:p>
-    <w:p>
-      <w:pPr>
-        <w:pStyle w:val="ae"/>
-      </w:pPr>
-      <w:r>
-        <w:t xml:space="preserve">                ", area = " + getArea() +</w:t>
-      </w:r>
-    </w:p>
-    <w:p>
-      <w:pPr>
-        <w:pStyle w:val="ae"/>
-      </w:pPr>
-      <w:r>
-        <w:t xml:space="preserve">                ", perimeter = " + getPerimeter() +</w:t>
-      </w:r>
-    </w:p>
-    <w:p>
-      <w:pPr>
-        <w:pStyle w:val="ae"/>
-      </w:pPr>
-      <w:r>
-        <w:t xml:space="preserve">                ", color = " + color +</w:t>
-      </w:r>
-    </w:p>
-    <w:p>
-      <w:pPr>
-        <w:pStyle w:val="ae"/>
-        <w:rPr>
-          <w:lang w:val="ru-RU"/>
-        </w:rPr>
-      </w:pPr>
-      <w:r>
-        <w:t xml:space="preserve">                </w:t>
-      </w:r>
-      <w:r>
-        <w:rPr>
-          <w:lang w:val="ru-RU"/>
-        </w:rPr>
-        <w:t xml:space="preserve">", </w:t>
-      </w:r>
-      <w:r>
-        <w:t>filled</w:t>
-      </w:r>
-      <w:r>
-        <w:rPr>
-          <w:lang w:val="ru-RU"/>
-        </w:rPr>
-        <w:t xml:space="preserve"> = " + </w:t>
-      </w:r>
-      <w:r>
-        <w:t>filled</w:t>
-      </w:r>
-      <w:r>
-        <w:rPr>
-          <w:lang w:val="ru-RU"/>
-        </w:rPr>
-        <w:t>+" }";</w:t>
-      </w:r>
-    </w:p>
-    <w:p>
-      <w:pPr>
-        <w:pStyle w:val="ae"/>
-        <w:rPr>
-          <w:lang w:val="ru-RU"/>
-        </w:rPr>
-      </w:pPr>
-      <w:r>
-        <w:rPr>
-          <w:lang w:val="ru-RU"/>
-        </w:rPr>
-        <w:t xml:space="preserve">    }</w:t>
-      </w:r>
-    </w:p>
-    <w:p>
-      <w:pPr>
-        <w:pStyle w:val="ae"/>
-        <w:rPr>
-          <w:lang w:val="ru-RU"/>
-        </w:rPr>
-      </w:pPr>
-      <w:r>
-        <w:rPr>
-          <w:lang w:val="ru-RU"/>
-        </w:rPr>
-        <w:t>}</w:t>
-      </w:r>
-    </w:p>
-    <w:p>
-      <w:pPr>
-        <w:pStyle w:val="ae"/>
-        <w:rPr>
-          <w:lang w:val="ru-RU"/>
-        </w:rPr>
-      </w:pPr>
-    </w:p>
-    <w:p>
-      <w:pPr>
-        <w:pStyle w:val="ac"/>
-      </w:pPr>
-      <w:r>
-        <w:t xml:space="preserve">Создаём класс </w:t>
-      </w:r>
-      <w:r>
-        <w:rPr>
-          <w:lang w:val="en-US"/>
-        </w:rPr>
-        <w:t>Square</w:t>
-      </w:r>
-      <w:r>
-        <w:t xml:space="preserve"> (наследуется от класса </w:t>
-      </w:r>
-      <w:r>
-        <w:rPr>
-          <w:lang w:val="en-US"/>
-        </w:rPr>
-        <w:t>Rectangle</w:t>
-      </w:r>
-      <w:r>
-        <w:t>)</w:t>
-      </w:r>
-      <w:r>
-        <w:t xml:space="preserve"> и определя</w:t>
-      </w:r>
-      <w:r>
-        <w:t xml:space="preserve">ем в нём создаём конструктор по </w:t>
-      </w:r>
-      <w:r>
-        <w:t>умолчанию, конструктор с параметрами длины</w:t>
-      </w:r>
-      <w:r>
-        <w:t xml:space="preserve"> </w:t>
-      </w:r>
-      <w:r>
-        <w:t>(</w:t>
-      </w:r>
-      <w:r>
-        <w:t>вещественный тип</w:t>
-      </w:r>
-      <w:r>
-        <w:t>)</w:t>
-      </w:r>
-      <w:r>
-        <w:t xml:space="preserve"> </w:t>
-      </w:r>
-      <w:r>
-        <w:t>и конструктор с параметрами длины</w:t>
-      </w:r>
-      <w:r>
-        <w:t xml:space="preserve"> </w:t>
-      </w:r>
-      <w:r>
-        <w:t>(</w:t>
-      </w:r>
-      <w:r>
-        <w:t>вещественный тип</w:t>
-      </w:r>
-      <w:r>
-        <w:t>), цвета (строковый тип) и закрашенности (логический тип). Создаём методы для получения</w:t>
-      </w:r>
-      <w:r>
-        <w:t xml:space="preserve"> и установки</w:t>
-      </w:r>
-      <w:r>
-        <w:t xml:space="preserve"> </w:t>
-      </w:r>
-      <w:r>
-        <w:t xml:space="preserve">длины </w:t>
-      </w:r>
-      <w:r>
-        <w:t>и переписываем методы для получения площади, периметра и полной информации об объекте.</w:t>
-      </w:r>
-    </w:p>
-    <w:p>
-      <w:pPr>
-        <w:pStyle w:val="ac"/>
-      </w:pPr>
-    </w:p>
-    <w:p>
-      <w:pPr>
-        <w:pStyle w:val="ae"/>
-      </w:pPr>
-      <w:r>
-        <w:t>package ru.mirea.lab3;</w:t>
-      </w:r>
-    </w:p>
-    <w:p>
-      <w:pPr>
-        <w:pStyle w:val="ae"/>
-      </w:pPr>
-      <w:r>
-        <w:t>import java.lang.*;</w:t>
-      </w:r>
-    </w:p>
-    <w:p>
-      <w:pPr>
-        <w:pStyle w:val="ae"/>
-      </w:pPr>
-    </w:p>
-    <w:p>
-      <w:pPr>
-        <w:pStyle w:val="ae"/>
-      </w:pPr>
-      <w:r>
-        <w:t>public class Square extends Rectangle {</w:t>
-      </w:r>
-    </w:p>
-    <w:p>
-      <w:pPr>
-        <w:pStyle w:val="ae"/>
-      </w:pPr>
-      <w:r>
-        <w:t xml:space="preserve">    public Square() {</w:t>
-      </w:r>
-    </w:p>
-    <w:p>
-      <w:pPr>
-        <w:pStyle w:val="ae"/>
-      </w:pPr>
-      <w:r>
-        <w:t xml:space="preserve">    }</w:t>
-      </w:r>
-    </w:p>
-    <w:p>
-      <w:pPr>
-        <w:pStyle w:val="ae"/>
-      </w:pPr>
-    </w:p>
-    <w:p>
-      <w:pPr>
-        <w:pStyle w:val="ae"/>
-      </w:pPr>
-      <w:r>
-        <w:t xml:space="preserve">    public Square(double side) {</w:t>
-      </w:r>
-    </w:p>
-    <w:p>
-      <w:pPr>
-        <w:pStyle w:val="ae"/>
-      </w:pPr>
-      <w:r>
-        <w:t xml:space="preserve">        super(side, side);</w:t>
-      </w:r>
-    </w:p>
-    <w:p>
-      <w:pPr>
-        <w:pStyle w:val="ae"/>
-      </w:pPr>
-      <w:r>
-        <w:t xml:space="preserve">    }</w:t>
-      </w:r>
-    </w:p>
-    <w:p>
-      <w:pPr>
-        <w:pStyle w:val="ae"/>
-      </w:pPr>
-    </w:p>
-    <w:p>
-      <w:pPr>
-        <w:pStyle w:val="ae"/>
-      </w:pPr>
-      <w:r>
-        <w:t xml:space="preserve">    public Square(double side, String col</w:t>
-      </w:r>
-      <w:r>
-        <w:t>or, boolean filled)</w:t>
-      </w:r>
-      <w:r>
-        <w:t>{</w:t>
-      </w:r>
-    </w:p>
-    <w:p>
-      <w:pPr>
-        <w:pStyle w:val="ae"/>
-      </w:pPr>
-      <w:r>
-        <w:lastRenderedPageBreak/>
-        <w:t xml:space="preserve">        super(side, side, color, filled);</w:t>
-      </w:r>
-    </w:p>
-    <w:p>
-      <w:pPr>
-        <w:pStyle w:val="ae"/>
-      </w:pPr>
-      <w:r>
-        <w:t xml:space="preserve">    }</w:t>
-      </w:r>
-    </w:p>
-    <w:p>
-      <w:pPr>
-        <w:pStyle w:val="ae"/>
-      </w:pPr>
-    </w:p>
-    <w:p>
-      <w:pPr>
-        <w:pStyle w:val="ae"/>
-      </w:pPr>
-      <w:r>
-        <w:t xml:space="preserve">    public double getSide(){</w:t>
-      </w:r>
-    </w:p>
-    <w:p>
-      <w:pPr>
-        <w:pStyle w:val="ae"/>
-      </w:pPr>
-      <w:r>
-        <w:t xml:space="preserve">        return super.length;</w:t>
-      </w:r>
-    </w:p>
-    <w:p>
-      <w:pPr>
-        <w:pStyle w:val="ae"/>
-      </w:pPr>
-      <w:r>
-        <w:t xml:space="preserve">    }</w:t>
-      </w:r>
-    </w:p>
-    <w:p>
-      <w:pPr>
-        <w:pStyle w:val="ae"/>
-      </w:pPr>
-      <w:r>
-        <w:t xml:space="preserve">    public void setSide(double side){</w:t>
-      </w:r>
-    </w:p>
-    <w:p>
-      <w:pPr>
-        <w:pStyle w:val="ae"/>
-      </w:pPr>
-      <w:r>
-        <w:t xml:space="preserve">        super.setLength(side);</w:t>
-      </w:r>
-    </w:p>
-    <w:p>
-      <w:pPr>
-        <w:pStyle w:val="ae"/>
-      </w:pPr>
-      <w:r>
-        <w:t xml:space="preserve">    }</w:t>
-      </w:r>
-    </w:p>
-    <w:p>
-      <w:pPr>
-        <w:pStyle w:val="ae"/>
-      </w:pPr>
-    </w:p>
-    <w:p>
-      <w:pPr>
-        <w:pStyle w:val="ae"/>
-      </w:pPr>
-      <w:r>
-        <w:t xml:space="preserve">    @Override</w:t>
-      </w:r>
-    </w:p>
-    <w:p>
-      <w:pPr>
-        <w:pStyle w:val="ae"/>
-      </w:pPr>
-      <w:r>
-        <w:t xml:space="preserve">    public void setWidth(double width) {</w:t>
-      </w:r>
-    </w:p>
-    <w:p>
-      <w:pPr>
-        <w:pStyle w:val="ae"/>
-      </w:pPr>
-      <w:r>
-        <w:t xml:space="preserve">        super.setWidth(width);</w:t>
-      </w:r>
-    </w:p>
-    <w:p>
-      <w:pPr>
-        <w:pStyle w:val="ae"/>
-      </w:pPr>
-      <w:r>
-        <w:t xml:space="preserve">    }</w:t>
-      </w:r>
-    </w:p>
-    <w:p>
-      <w:pPr>
-        <w:pStyle w:val="ae"/>
-      </w:pPr>
-    </w:p>
-    <w:p>
-      <w:pPr>
-        <w:pStyle w:val="ae"/>
-      </w:pPr>
-      <w:r>
-        <w:t xml:space="preserve">    @Override</w:t>
-      </w:r>
-    </w:p>
-    <w:p>
-      <w:pPr>
-        <w:pStyle w:val="ae"/>
-      </w:pPr>
-      <w:r>
-        <w:t xml:space="preserve">    public double getLength() {</w:t>
-      </w:r>
-    </w:p>
-    <w:p>
-      <w:pPr>
-        <w:pStyle w:val="ae"/>
-      </w:pPr>
-      <w:r>
-        <w:t xml:space="preserve">        return super.getLength();</w:t>
-      </w:r>
-    </w:p>
-    <w:p>
-      <w:pPr>
-        <w:pStyle w:val="ae"/>
-      </w:pPr>
-      <w:r>
-        <w:t xml:space="preserve">    }</w:t>
-      </w:r>
-    </w:p>
-    <w:p>
-      <w:pPr>
-        <w:pStyle w:val="ae"/>
-      </w:pPr>
-    </w:p>
-    <w:p>
-      <w:pPr>
-        <w:pStyle w:val="ae"/>
-      </w:pPr>
-      <w:r>
-        <w:t xml:space="preserve">    @Override</w:t>
-      </w:r>
-    </w:p>
-    <w:p>
-      <w:pPr>
-        <w:pStyle w:val="ae"/>
-      </w:pPr>
-      <w:r>
-        <w:t xml:space="preserve">    public double getArea() {</w:t>
-      </w:r>
-    </w:p>
-    <w:p>
-      <w:pPr>
-        <w:pStyle w:val="ae"/>
-      </w:pPr>
-      <w:r>
-        <w:t xml:space="preserve">        return super.getArea();</w:t>
-      </w:r>
-    </w:p>
-    <w:p>
-      <w:pPr>
-        <w:pStyle w:val="ae"/>
-      </w:pPr>
-      <w:r>
-        <w:t xml:space="preserve">    }</w:t>
-      </w:r>
-    </w:p>
-    <w:p>
-      <w:pPr>
-        <w:pStyle w:val="ae"/>
-      </w:pPr>
-    </w:p>
-    <w:p>
-      <w:pPr>
-        <w:pStyle w:val="ae"/>
-      </w:pPr>
-      <w:r>
-        <w:t xml:space="preserve">    @Override</w:t>
-      </w:r>
-    </w:p>
-    <w:p>
-      <w:pPr>
-        <w:pStyle w:val="ae"/>
-      </w:pPr>
-      <w:r>
-        <w:t xml:space="preserve">    public double getPerimeter() {</w:t>
-      </w:r>
-    </w:p>
-    <w:p>
-      <w:pPr>
-        <w:pStyle w:val="ae"/>
-      </w:pPr>
-      <w:r>
-        <w:t xml:space="preserve">        return super.getPerimeter();</w:t>
-      </w:r>
-    </w:p>
-    <w:p>
-      <w:pPr>
-        <w:pStyle w:val="ae"/>
-      </w:pPr>
-      <w:r>
-        <w:t xml:space="preserve">    }</w:t>
-      </w:r>
-    </w:p>
-    <w:p>
-      <w:pPr>
-        <w:pStyle w:val="ae"/>
-      </w:pPr>
-    </w:p>
-    <w:p>
-      <w:pPr>
-        <w:pStyle w:val="ae"/>
-      </w:pPr>
-      <w:r>
-        <w:t xml:space="preserve">    @Override</w:t>
-      </w:r>
-    </w:p>
-    <w:p>
-      <w:pPr>
-        <w:pStyle w:val="ae"/>
-      </w:pPr>
-      <w:r>
-        <w:t xml:space="preserve">    public String toString() {</w:t>
-      </w:r>
-    </w:p>
-    <w:p>
-      <w:pPr>
-        <w:pStyle w:val="ae"/>
-      </w:pPr>
-      <w:r>
-        <w:t xml:space="preserve">        return "Square{" +</w:t>
-      </w:r>
-    </w:p>
-    <w:p>
-      <w:pPr>
-        <w:pStyle w:val="ae"/>
-      </w:pPr>
-      <w:r>
-        <w:t xml:space="preserve">                "width = " + width +</w:t>
-      </w:r>
-    </w:p>
-    <w:p>
-      <w:pPr>
-        <w:pStyle w:val="ae"/>
-      </w:pPr>
-      <w:r>
-        <w:t xml:space="preserve">                ", length = " + length +</w:t>
-      </w:r>
-    </w:p>
-    <w:p>
-      <w:pPr>
-        <w:pStyle w:val="ae"/>
-      </w:pPr>
-      <w:r>
-        <w:t xml:space="preserve">                ", area = " + getArea() +</w:t>
-      </w:r>
-    </w:p>
-    <w:p>
-      <w:pPr>
-        <w:pStyle w:val="ae"/>
-      </w:pPr>
-      <w:r>
-        <w:t xml:space="preserve">                ", perimeter = " + getPerimeter() +</w:t>
-      </w:r>
-    </w:p>
-    <w:p>
-      <w:pPr>
-        <w:pStyle w:val="ae"/>
-      </w:pPr>
-      <w:r>
-        <w:t xml:space="preserve">                ", color = " + color +</w:t>
-      </w:r>
-    </w:p>
-    <w:p>
-      <w:pPr>
-        <w:pStyle w:val="ae"/>
-      </w:pPr>
-      <w:r>
-        <w:t xml:space="preserve">                </w:t>
-      </w:r>
-      <w:r>
-        <w:t>", filled = " + filled+" }";</w:t>
-      </w:r>
-    </w:p>
-    <w:p>
-      <w:pPr>
-        <w:pStyle w:val="ae"/>
-      </w:pPr>
-      <w:r>
-        <w:t xml:space="preserve">    }</w:t>
-      </w:r>
-    </w:p>
-    <w:p>
-      <w:pPr>
-        <w:pStyle w:val="ae"/>
-      </w:pPr>
-      <w:r>
-        <w:t>}</w:t>
-      </w:r>
-    </w:p>
-    <w:p>
-      <w:pPr>
-        <w:pStyle w:val="33"/>
-        <w:rPr>
-          <w:lang w:val="en-US"/>
-        </w:rPr>
-      </w:pPr>
-      <w:r>
-        <w:t>Упражнение</w:t>
-      </w:r>
-      <w:r>
-        <w:rPr>
-          <w:lang w:val="en-US"/>
-        </w:rPr>
-        <w:t xml:space="preserve"> 3.</w:t>
+        <w:t>main</w:t>
+      </w:r>
+      <w:r>
+        <w:rPr>
+          <w:color w:val="auto"/>
+        </w:rPr>
+        <w:t xml:space="preserve"> для работы программы, создаём объекты разных классов и проверяем код из условия задачи.</w:t>
       </w:r>
     </w:p>
     <w:p>
@@ -6751,91 +6914,6 @@
           <w:color w:val="auto"/>
         </w:rPr>
       </w:pPr>
-      <w:r>
-        <w:rPr>
-          <w:color w:val="auto"/>
-        </w:rPr>
-        <w:t>Также</w:t>
-      </w:r>
-      <w:r>
-        <w:rPr>
-          <w:color w:val="auto"/>
-          <w:lang w:val="en-US"/>
-        </w:rPr>
-        <w:t xml:space="preserve"> </w:t>
-      </w:r>
-      <w:r>
-        <w:rPr>
-          <w:color w:val="auto"/>
-        </w:rPr>
-        <w:t>создаём</w:t>
-      </w:r>
-      <w:r>
-        <w:rPr>
-          <w:color w:val="auto"/>
-          <w:lang w:val="en-US"/>
-        </w:rPr>
-        <w:t xml:space="preserve"> </w:t>
-      </w:r>
-      <w:r>
-        <w:rPr>
-          <w:color w:val="auto"/>
-        </w:rPr>
-        <w:t>тестовый</w:t>
-      </w:r>
-      <w:r>
-        <w:rPr>
-          <w:color w:val="auto"/>
-          <w:lang w:val="en-US"/>
-        </w:rPr>
-        <w:t xml:space="preserve"> </w:t>
-      </w:r>
-      <w:r>
-        <w:rPr>
-          <w:color w:val="auto"/>
-        </w:rPr>
-        <w:t>класс</w:t>
-      </w:r>
-      <w:r>
-        <w:rPr>
-          <w:color w:val="auto"/>
-          <w:lang w:val="en-US"/>
-        </w:rPr>
-        <w:t xml:space="preserve"> </w:t>
-      </w:r>
-      <w:r>
-        <w:rPr>
-          <w:color w:val="auto"/>
-          <w:lang w:val="en-US"/>
-        </w:rPr>
-        <w:t>TestShape</w:t>
-      </w:r>
-      <w:r>
-        <w:rPr>
-          <w:color w:val="auto"/>
-          <w:lang w:val="en-US"/>
-        </w:rPr>
-        <w:t xml:space="preserve">. </w:t>
-      </w:r>
-      <w:r>
-        <w:rPr>
-          <w:color w:val="auto"/>
-        </w:rPr>
-        <w:t xml:space="preserve">В нём создаем метод </w:t>
-      </w:r>
-      <w:r>
-        <w:rPr>
-          <w:color w:val="auto"/>
-          <w:lang w:val="en-US"/>
-        </w:rPr>
-        <w:t>main</w:t>
-      </w:r>
-      <w:r>
-        <w:rPr>
-          <w:color w:val="auto"/>
-        </w:rPr>
-        <w:t xml:space="preserve"> для работы программы, создаём объекты разных классов и проверяем код из условия задачи.</w:t>
-      </w:r>
     </w:p>
     <w:p>
       <w:pPr>
@@ -6864,31 +6942,6 @@
     </w:p>
     <w:p>
       <w:pPr>
-        <w:tabs>
-          <w:tab w:val="left" w:pos="916"/>
-          <w:tab w:val="left" w:pos="1832"/>
-          <w:tab w:val="left" w:pos="2748"/>
-          <w:tab w:val="left" w:pos="3664"/>
-          <w:tab w:val="left" w:pos="4580"/>
-          <w:tab w:val="left" w:pos="5496"/>
-          <w:tab w:val="left" w:pos="6412"/>
-          <w:tab w:val="left" w:pos="7328"/>
-          <w:tab w:val="left" w:pos="8244"/>
-          <w:tab w:val="left" w:pos="9160"/>
-          <w:tab w:val="left" w:pos="10076"/>
-          <w:tab w:val="left" w:pos="10992"/>
-          <w:tab w:val="left" w:pos="11908"/>
-          <w:tab w:val="left" w:pos="12824"/>
-          <w:tab w:val="left" w:pos="13740"/>
-          <w:tab w:val="left" w:pos="14656"/>
-        </w:tabs>
-        <w:rPr>
-          <w:color w:val="auto"/>
-        </w:rPr>
-      </w:pPr>
-    </w:p>
-    <w:p>
-      <w:pPr>
         <w:pStyle w:val="ae"/>
       </w:pPr>
       <w:r>
@@ -7287,141 +7340,313 @@
     <w:p>
       <w:pPr>
         <w:pStyle w:val="ac"/>
+        <w:ind w:firstLine="708"/>
       </w:pPr>
       <w:r>
         <w:lastRenderedPageBreak/>
         <w:t>Строки</w:t>
       </w:r>
       <w:r>
+        <w:t xml:space="preserve"> </w:t>
+      </w:r>
+      <w:r>
         <w:rPr>
           <w:lang w:val="en-US"/>
         </w:rPr>
-        <w:t xml:space="preserve"> System.out.println(s1.getRadius()), System.out.println(s3.getLength()), System.out.println(s4.getSide()) </w:t>
+        <w:t>System</w:t>
+      </w:r>
+      <w:r>
+        <w:t>.</w:t>
+      </w:r>
+      <w:r>
+        <w:rPr>
+          <w:lang w:val="en-US"/>
+        </w:rPr>
+        <w:t>out</w:t>
+      </w:r>
+      <w:r>
+        <w:t>.</w:t>
+      </w:r>
+      <w:r>
+        <w:rPr>
+          <w:lang w:val="en-US"/>
+        </w:rPr>
+        <w:t>println</w:t>
+      </w:r>
+      <w:r>
+        <w:t>(</w:t>
+      </w:r>
+      <w:r>
+        <w:rPr>
+          <w:lang w:val="en-US"/>
+        </w:rPr>
+        <w:t>s</w:t>
+      </w:r>
+      <w:r>
+        <w:t>1.</w:t>
+      </w:r>
+      <w:r>
+        <w:rPr>
+          <w:lang w:val="en-US"/>
+        </w:rPr>
+        <w:t>getRadius</w:t>
+      </w:r>
+      <w:r>
+        <w:t xml:space="preserve">()), </w:t>
+      </w:r>
+      <w:r>
+        <w:rPr>
+          <w:lang w:val="en-US"/>
+        </w:rPr>
+        <w:t>System</w:t>
+      </w:r>
+      <w:r>
+        <w:t>.</w:t>
+      </w:r>
+      <w:r>
+        <w:rPr>
+          <w:lang w:val="en-US"/>
+        </w:rPr>
+        <w:t>out</w:t>
+      </w:r>
+      <w:r>
+        <w:t>.</w:t>
+      </w:r>
+      <w:r>
+        <w:rPr>
+          <w:lang w:val="en-US"/>
+        </w:rPr>
+        <w:t>println</w:t>
+      </w:r>
+      <w:r>
+        <w:t>(</w:t>
+      </w:r>
+      <w:r>
+        <w:rPr>
+          <w:lang w:val="en-US"/>
+        </w:rPr>
+        <w:t>s</w:t>
+      </w:r>
+      <w:r>
+        <w:t>3.</w:t>
+      </w:r>
+      <w:r>
+        <w:rPr>
+          <w:lang w:val="en-US"/>
+        </w:rPr>
+        <w:t>getLength</w:t>
+      </w:r>
+      <w:r>
+        <w:t xml:space="preserve">()), </w:t>
+      </w:r>
+      <w:r>
+        <w:rPr>
+          <w:lang w:val="en-US"/>
+        </w:rPr>
+        <w:t>System</w:t>
+      </w:r>
+      <w:r>
+        <w:t>.</w:t>
+      </w:r>
+      <w:r>
+        <w:rPr>
+          <w:lang w:val="en-US"/>
+        </w:rPr>
+        <w:t>out</w:t>
+      </w:r>
+      <w:r>
+        <w:t>.</w:t>
+      </w:r>
+      <w:r>
+        <w:rPr>
+          <w:lang w:val="en-US"/>
+        </w:rPr>
+        <w:t>println</w:t>
+      </w:r>
+      <w:r>
+        <w:t>(</w:t>
+      </w:r>
+      <w:r>
+        <w:rPr>
+          <w:lang w:val="en-US"/>
+        </w:rPr>
+        <w:t>s</w:t>
+      </w:r>
+      <w:r>
+        <w:t>4.</w:t>
+      </w:r>
+      <w:r>
+        <w:rPr>
+          <w:lang w:val="en-US"/>
+        </w:rPr>
+        <w:t>getSide</w:t>
+      </w:r>
+      <w:r>
+        <w:t xml:space="preserve">()) </w:t>
       </w:r>
       <w:r>
         <w:t>и</w:t>
       </w:r>
       <w:r>
+        <w:t xml:space="preserve"> </w:t>
+      </w:r>
+      <w:r>
         <w:rPr>
           <w:lang w:val="en-US"/>
         </w:rPr>
-        <w:t xml:space="preserve"> System.out.println(r2.getSide()) </w:t>
+        <w:t>System</w:t>
+      </w:r>
+      <w:r>
+        <w:t>.</w:t>
+      </w:r>
+      <w:r>
+        <w:rPr>
+          <w:lang w:val="en-US"/>
+        </w:rPr>
+        <w:t>out</w:t>
+      </w:r>
+      <w:r>
+        <w:t>.</w:t>
+      </w:r>
+      <w:r>
+        <w:rPr>
+          <w:lang w:val="en-US"/>
+        </w:rPr>
+        <w:t>println</w:t>
+      </w:r>
+      <w:r>
+        <w:t>(</w:t>
+      </w:r>
+      <w:r>
+        <w:rPr>
+          <w:lang w:val="en-US"/>
+        </w:rPr>
+        <w:t>r</w:t>
+      </w:r>
+      <w:r>
+        <w:t>2.</w:t>
+      </w:r>
+      <w:r>
+        <w:rPr>
+          <w:lang w:val="en-US"/>
+        </w:rPr>
+        <w:t>getSide</w:t>
+      </w:r>
+      <w:r>
+        <w:t xml:space="preserve">()) </w:t>
       </w:r>
       <w:r>
         <w:t>вызывают</w:t>
       </w:r>
       <w:r>
+        <w:t xml:space="preserve"> </w:t>
+      </w:r>
+      <w:r>
+        <w:t>ошибку</w:t>
+      </w:r>
+      <w:r>
+        <w:t xml:space="preserve"> </w:t>
+      </w:r>
+      <w:r>
+        <w:t>компиляции</w:t>
+      </w:r>
+      <w:r>
+        <w:t xml:space="preserve"> </w:t>
+      </w:r>
+      <w:r>
+        <w:t>из</w:t>
+      </w:r>
+      <w:r>
+        <w:t>-</w:t>
+      </w:r>
+      <w:r>
+        <w:t>за</w:t>
+      </w:r>
+      <w:r>
+        <w:t xml:space="preserve"> </w:t>
+      </w:r>
+      <w:r>
+        <w:t>того</w:t>
+      </w:r>
+      <w:r>
+        <w:t xml:space="preserve">, </w:t>
+      </w:r>
+      <w:r>
+        <w:t>что</w:t>
+      </w:r>
+      <w:r>
+        <w:t xml:space="preserve"> </w:t>
+      </w:r>
+      <w:r>
+        <w:t>в</w:t>
+      </w:r>
+      <w:r>
+        <w:t xml:space="preserve"> </w:t>
+      </w:r>
+      <w:r>
+        <w:t>классе</w:t>
+      </w:r>
+      <w:r>
+        <w:t xml:space="preserve"> </w:t>
+      </w:r>
+      <w:r>
         <w:rPr>
           <w:lang w:val="en-US"/>
         </w:rPr>
+        <w:t>Shape</w:t>
+      </w:r>
+      <w:r>
         <w:t xml:space="preserve"> </w:t>
       </w:r>
       <w:r>
-        <w:t>ошибку</w:t>
+        <w:t>нет</w:t>
+      </w:r>
+      <w:r>
+        <w:t xml:space="preserve"> </w:t>
+      </w:r>
+      <w:r>
+        <w:t>методов</w:t>
+      </w:r>
+      <w:r>
+        <w:t xml:space="preserve"> </w:t>
       </w:r>
       <w:r>
         <w:rPr>
           <w:lang w:val="en-US"/>
         </w:rPr>
+        <w:t>getRadius</w:t>
+      </w:r>
+      <w:r>
+        <w:t xml:space="preserve">(), </w:t>
+      </w:r>
+      <w:r>
+        <w:rPr>
+          <w:lang w:val="en-US"/>
+        </w:rPr>
+        <w:t>getLength</w:t>
+      </w:r>
+      <w:r>
+        <w:t xml:space="preserve">() </w:t>
+      </w:r>
+      <w:r>
+        <w:t>и</w:t>
+      </w:r>
+      <w:r>
         <w:t xml:space="preserve"> </w:t>
       </w:r>
       <w:r>
-        <w:t>компиляции</w:t>
-      </w:r>
-      <w:r>
         <w:rPr>
           <w:lang w:val="en-US"/>
         </w:rPr>
-        <w:t xml:space="preserve"> </w:t>
-      </w:r>
-      <w:r>
-        <w:t>из</w:t>
-      </w:r>
-      <w:r>
-        <w:rPr>
-          <w:lang w:val="en-US"/>
-        </w:rPr>
-        <w:t>-</w:t>
-      </w:r>
-      <w:r>
-        <w:t>за</w:t>
-      </w:r>
-      <w:r>
-        <w:rPr>
-          <w:lang w:val="en-US"/>
-        </w:rPr>
-        <w:t xml:space="preserve"> </w:t>
-      </w:r>
-      <w:r>
-        <w:t>того</w:t>
-      </w:r>
-      <w:r>
-        <w:rPr>
-          <w:lang w:val="en-US"/>
-        </w:rPr>
-        <w:t xml:space="preserve">, </w:t>
-      </w:r>
-      <w:r>
-        <w:t>что</w:t>
-      </w:r>
-      <w:r>
-        <w:rPr>
-          <w:lang w:val="en-US"/>
-        </w:rPr>
-        <w:t xml:space="preserve"> </w:t>
-      </w:r>
-      <w:r>
-        <w:t>в</w:t>
-      </w:r>
-      <w:r>
-        <w:rPr>
-          <w:lang w:val="en-US"/>
-        </w:rPr>
-        <w:t xml:space="preserve"> </w:t>
-      </w:r>
-      <w:r>
-        <w:t>классе</w:t>
-      </w:r>
-      <w:r>
-        <w:rPr>
-          <w:lang w:val="en-US"/>
-        </w:rPr>
-        <w:t xml:space="preserve"> Shape </w:t>
-      </w:r>
-      <w:r>
-        <w:t>нет</w:t>
-      </w:r>
-      <w:r>
-        <w:rPr>
-          <w:lang w:val="en-US"/>
-        </w:rPr>
-        <w:t xml:space="preserve"> </w:t>
-      </w:r>
-      <w:r>
-        <w:t>методов</w:t>
-      </w:r>
-      <w:r>
-        <w:rPr>
-          <w:lang w:val="en-US"/>
-        </w:rPr>
-        <w:t xml:space="preserve"> getRadius(), getLength() </w:t>
-      </w:r>
-      <w:r>
-        <w:t>и</w:t>
-      </w:r>
-      <w:r>
-        <w:rPr>
-          <w:lang w:val="en-US"/>
-        </w:rPr>
-        <w:t xml:space="preserve"> getSide() </w:t>
+        <w:t>getSide</w:t>
+      </w:r>
+      <w:r>
+        <w:t xml:space="preserve">() </w:t>
       </w:r>
       <w:r>
         <w:t>соответственно</w:t>
       </w:r>
       <w:r>
-        <w:rPr>
-          <w:lang w:val="en-US"/>
-        </w:rPr>
         <w:t xml:space="preserve">. </w:t>
       </w:r>
       <w:r>
@@ -9295,15 +9520,21 @@
     </w:p>
     <w:p>
       <w:pPr>
-        <w:pStyle w:val="ac"/>
-      </w:pPr>
+        <w:spacing w:after="160" w:line="264" w:lineRule="auto"/>
+        <w:ind w:firstLine="0"/>
+        <w:jc w:val="left"/>
+      </w:pPr>
+      <w:r>
+        <w:br w:type="page"/>
+      </w:r>
     </w:p>
     <w:p>
       <w:pPr>
         <w:pStyle w:val="16"/>
       </w:pPr>
-      <w:bookmarkStart w:id="5" w:name="_Toc82967792"/>
-      <w:r>
+      <w:bookmarkStart w:id="5" w:name="_Toc83065464"/>
+      <w:r>
+        <w:lastRenderedPageBreak/>
         <w:t>Практическая работа № 4</w:t>
       </w:r>
       <w:bookmarkEnd w:id="5"/>
@@ -9483,15 +9714,7 @@
           <w:rFonts w:ascii="TimesNewRomanPSMT" w:hAnsi="TimesNewRomanPSMT"/>
           <w:szCs w:val="28"/>
         </w:rPr>
-        <w:t xml:space="preserve">быть возвращен с помощью метода getText(). Также в поле можно </w:t>
-      </w:r>
-      <w:r>
-        <w:rPr>
-          <w:rFonts w:ascii="TimesNewRomanPSMT" w:hAnsi="TimesNewRomanPSMT"/>
-          <w:szCs w:val="28"/>
-        </w:rPr>
-        <w:lastRenderedPageBreak/>
-        <w:t>записать новое</w:t>
+        <w:t>быть возвращен с помощью метода getText(). Также в поле можно записать новое</w:t>
       </w:r>
       <w:r>
         <w:rPr>
@@ -9768,8 +9991,15 @@
     <w:p>
       <w:pPr>
         <w:pStyle w:val="23"/>
-      </w:pPr>
-      <w:r>
+        <w:ind w:left="0"/>
+      </w:pPr>
+    </w:p>
+    <w:p>
+      <w:pPr>
+        <w:pStyle w:val="23"/>
+      </w:pPr>
+      <w:r>
+        <w:lastRenderedPageBreak/>
         <w:t>Выполнение</w:t>
       </w:r>
       <w:r>
@@ -9868,61 +10098,614 @@
       </w:r>
       <w:r>
         <w:br/>
-        <w:t xml:space="preserve">пользователь нажимает кнопку для команды Мадрид, то счет приписывается </w:t>
-      </w:r>
+        <w:t>пользователь нажимает кнопку для команды Мадрид, то счет приписывается ей. Победителем становится команда, которая имеет больше кликов кнопку на соответствующую, чем другая.</w:t>
+      </w:r>
+    </w:p>
+    <w:p>
+      <w:pPr>
+        <w:pStyle w:val="33"/>
+      </w:pPr>
+      <w:r>
+        <w:t>Решение:</w:t>
+      </w:r>
+    </w:p>
+    <w:p>
+      <w:pPr>
+        <w:pStyle w:val="ac"/>
+      </w:pPr>
+      <w:r>
+        <w:t xml:space="preserve">Для решения данной задачи создаём класс </w:t>
+      </w:r>
+      <w:r>
+        <w:rPr>
+          <w:lang w:val="en-US"/>
+        </w:rPr>
+        <w:t>Frame</w:t>
+      </w:r>
+      <w:r>
+        <w:t xml:space="preserve">, наследуемый от </w:t>
+      </w:r>
+      <w:r>
+        <w:rPr>
+          <w:lang w:val="en-US"/>
+        </w:rPr>
+        <w:t>JFrame</w:t>
+      </w:r>
+      <w:r>
+        <w:t>.</w:t>
+      </w:r>
+      <w:r>
+        <w:t xml:space="preserve"> Создаём объекты кнопок и надписей и два поля, отвечающих за </w:t>
+      </w:r>
+      <w:r>
+        <w:t>хранение</w:t>
+      </w:r>
+      <w:r>
+        <w:t xml:space="preserve"> количества забитых мячей.</w:t>
+      </w:r>
+      <w:r>
+        <w:t xml:space="preserve"> </w:t>
+      </w:r>
+      <w:r>
+        <w:t>Также создаём конструктор, в котором устанавливаем размер окна и его видимость. Добавляем кнопки и надписи в окно, а также добавляем слушатель для двух кнопок, по нажатию на которые должен увеличиваться счет и обновляться значения надписей на экране. Добавляем действие завершения программы при закрытии окна.</w:t>
+      </w:r>
+    </w:p>
+    <w:p>
+      <w:pPr>
+        <w:pStyle w:val="ae"/>
+        <w:rPr>
+          <w:lang w:val="ru-RU"/>
+        </w:rPr>
+      </w:pPr>
+      <w:r>
+        <w:t>package</w:t>
+      </w:r>
+      <w:r>
+        <w:rPr>
+          <w:lang w:val="ru-RU"/>
+        </w:rPr>
+        <w:t xml:space="preserve"> </w:t>
+      </w:r>
+      <w:r>
+        <w:t>ru</w:t>
+      </w:r>
+      <w:r>
+        <w:rPr>
+          <w:lang w:val="ru-RU"/>
+        </w:rPr>
+        <w:t>.</w:t>
+      </w:r>
+      <w:r>
+        <w:t>mirea</w:t>
+      </w:r>
+      <w:r>
+        <w:rPr>
+          <w:lang w:val="ru-RU"/>
+        </w:rPr>
+        <w:t>.</w:t>
+      </w:r>
+      <w:r>
+        <w:t>lab</w:t>
+      </w:r>
+      <w:r>
+        <w:rPr>
+          <w:lang w:val="ru-RU"/>
+        </w:rPr>
+        <w:t>4;</w:t>
+      </w:r>
+    </w:p>
+    <w:p>
+      <w:pPr>
+        <w:pStyle w:val="ae"/>
+        <w:rPr>
+          <w:lang w:val="ru-RU"/>
+        </w:rPr>
+      </w:pPr>
+    </w:p>
+    <w:p>
+      <w:pPr>
+        <w:pStyle w:val="ae"/>
+      </w:pPr>
+      <w:r>
+        <w:t>import javax.swing.*;</w:t>
+      </w:r>
+    </w:p>
+    <w:p>
+      <w:pPr>
+        <w:pStyle w:val="ae"/>
+      </w:pPr>
+      <w:r>
+        <w:t>import java.awt.*;</w:t>
+      </w:r>
+    </w:p>
+    <w:p>
+      <w:pPr>
+        <w:pStyle w:val="ae"/>
+      </w:pPr>
+      <w:r>
+        <w:t>import java.awt.event.ActionEvent;</w:t>
+      </w:r>
+    </w:p>
+    <w:p>
+      <w:pPr>
+        <w:pStyle w:val="ae"/>
+      </w:pPr>
+      <w:r>
+        <w:t>import java.awt.event.ActionListener;</w:t>
+      </w:r>
+    </w:p>
+    <w:p>
+      <w:pPr>
+        <w:pStyle w:val="ae"/>
+      </w:pPr>
+    </w:p>
+    <w:p>
+      <w:pPr>
+        <w:pStyle w:val="ae"/>
+      </w:pPr>
       <w:r>
         <w:lastRenderedPageBreak/>
-        <w:t>ей. Победителем становится команда, которая имеет больше кликов кнопку на соответствующую, чем другая.</w:t>
-      </w:r>
-    </w:p>
-    <w:p>
-      <w:pPr>
-        <w:pStyle w:val="33"/>
-      </w:pPr>
-      <w:r>
-        <w:t>Решение:</w:t>
-      </w:r>
-    </w:p>
-    <w:p>
-      <w:pPr>
-        <w:pStyle w:val="ac"/>
-      </w:pPr>
-      <w:r>
-        <w:t xml:space="preserve">Для решения данной задачи создаём класс </w:t>
-      </w:r>
-      <w:r>
-        <w:rPr>
-          <w:lang w:val="en-US"/>
-        </w:rPr>
-        <w:t>Frame</w:t>
-      </w:r>
-      <w:r>
-        <w:t xml:space="preserve">, наследуемый от </w:t>
-      </w:r>
-      <w:r>
-        <w:rPr>
-          <w:lang w:val="en-US"/>
-        </w:rPr>
-        <w:t>JFrame</w:t>
-      </w:r>
-      <w:r>
-        <w:t>.</w:t>
-      </w:r>
-      <w:r>
-        <w:t xml:space="preserve"> Создаём объекты кнопок и надписей и два поля, отвечающих за </w:t>
-      </w:r>
-      <w:r>
-        <w:t>хранение</w:t>
-      </w:r>
-      <w:r>
-        <w:t xml:space="preserve"> количества забитых мячей.</w:t>
-      </w:r>
-      <w:r>
-        <w:t xml:space="preserve"> </w:t>
-      </w:r>
-      <w:r>
-        <w:t>Также создаём конструктор, в котором устанавливаем размер окна и его видимость. Добавляем кнопки и надписи в окно, а также добавляем слушатель для двух кнопок, по нажатию на которые должен увеличиваться счет и обновляться значения надписей на экране. Добавляем действие завершения программы при закрытии окна.</w:t>
-      </w:r>
+        <w:t>public class Frame extends JFrame {</w:t>
+      </w:r>
+    </w:p>
+    <w:p>
+      <w:pPr>
+        <w:pStyle w:val="ae"/>
+      </w:pPr>
+      <w:r>
+        <w:t xml:space="preserve">    JButton AC_Milan = new JButton("AC Milan");</w:t>
+      </w:r>
+    </w:p>
+    <w:p>
+      <w:pPr>
+        <w:pStyle w:val="ae"/>
+      </w:pPr>
+      <w:r>
+        <w:t xml:space="preserve">    JButton Real_Madrid = new JButton("Real Madrid");</w:t>
+      </w:r>
+    </w:p>
+    <w:p>
+      <w:pPr>
+        <w:pStyle w:val="ae"/>
+      </w:pPr>
+      <w:r>
+        <w:t xml:space="preserve">    JLabel result = new JLabel("Result 0X0");</w:t>
+      </w:r>
+    </w:p>
+    <w:p>
+      <w:pPr>
+        <w:pStyle w:val="ae"/>
+      </w:pPr>
+      <w:r>
+        <w:t xml:space="preserve">    JLabel lastScorer = new JLabel("Last Scorer: N/A");</w:t>
+      </w:r>
+    </w:p>
+    <w:p>
+      <w:pPr>
+        <w:pStyle w:val="ae"/>
+      </w:pPr>
+      <w:r>
+        <w:t xml:space="preserve">    JLabel winner = new JLabel("Winner: DRAW");</w:t>
+      </w:r>
+    </w:p>
+    <w:p>
+      <w:pPr>
+        <w:pStyle w:val="ae"/>
+      </w:pPr>
+      <w:r>
+        <w:t xml:space="preserve">    Font font = new Font("Montserrat", Font.ITALIC, 20);</w:t>
+      </w:r>
+    </w:p>
+    <w:p>
+      <w:pPr>
+        <w:pStyle w:val="ae"/>
+      </w:pPr>
+      <w:r>
+        <w:t xml:space="preserve">    int AC_Milan_Score = 0;</w:t>
+      </w:r>
+    </w:p>
+    <w:p>
+      <w:pPr>
+        <w:pStyle w:val="ae"/>
+      </w:pPr>
+      <w:r>
+        <w:t xml:space="preserve">    int Real_Madrid_Score = 0;</w:t>
+      </w:r>
+    </w:p>
+    <w:p>
+      <w:pPr>
+        <w:pStyle w:val="ae"/>
+      </w:pPr>
+    </w:p>
+    <w:p>
+      <w:pPr>
+        <w:pStyle w:val="ae"/>
+      </w:pPr>
+      <w:r>
+        <w:t xml:space="preserve">    Frame() {</w:t>
+      </w:r>
+    </w:p>
+    <w:p>
+      <w:pPr>
+        <w:pStyle w:val="ae"/>
+      </w:pPr>
+      <w:r>
+        <w:t xml:space="preserve">        super("Score counter");</w:t>
+      </w:r>
+    </w:p>
+    <w:p>
+      <w:pPr>
+        <w:pStyle w:val="ae"/>
+      </w:pPr>
+      <w:r>
+        <w:t xml:space="preserve">        setLayout(new FlowLayout());</w:t>
+      </w:r>
+    </w:p>
+    <w:p>
+      <w:pPr>
+        <w:pStyle w:val="ae"/>
+      </w:pPr>
+      <w:r>
+        <w:t xml:space="preserve">        setSize(400, 400);</w:t>
+      </w:r>
+    </w:p>
+    <w:p>
+      <w:pPr>
+        <w:pStyle w:val="ae"/>
+      </w:pPr>
+      <w:r>
+        <w:t xml:space="preserve">        setVisible(true);</w:t>
+      </w:r>
+    </w:p>
+    <w:p>
+      <w:pPr>
+        <w:pStyle w:val="ae"/>
+      </w:pPr>
+    </w:p>
+    <w:p>
+      <w:pPr>
+        <w:pStyle w:val="ae"/>
+      </w:pPr>
+      <w:r>
+        <w:t xml:space="preserve">        JPanel buttons = new JPanel();</w:t>
+      </w:r>
+    </w:p>
+    <w:p>
+      <w:pPr>
+        <w:pStyle w:val="ae"/>
+      </w:pPr>
+      <w:r>
+        <w:t xml:space="preserve">        buttons.setLayout(new BoxLayout(buttons, BoxLayout.X_AXIS));</w:t>
+      </w:r>
+    </w:p>
+    <w:p>
+      <w:pPr>
+        <w:pStyle w:val="ae"/>
+      </w:pPr>
+    </w:p>
+    <w:p>
+      <w:pPr>
+        <w:pStyle w:val="ae"/>
+      </w:pPr>
+      <w:r>
+        <w:t xml:space="preserve">        AC_Milan.setFont(font);</w:t>
+      </w:r>
+    </w:p>
+    <w:p>
+      <w:pPr>
+        <w:pStyle w:val="ae"/>
+      </w:pPr>
+      <w:r>
+        <w:t xml:space="preserve">        Real_Madrid.setFont(font);</w:t>
+      </w:r>
+    </w:p>
+    <w:p>
+      <w:pPr>
+        <w:pStyle w:val="ae"/>
+      </w:pPr>
+    </w:p>
+    <w:p>
+      <w:pPr>
+        <w:pStyle w:val="ae"/>
+      </w:pPr>
+      <w:r>
+        <w:t xml:space="preserve">        buttons.add(AC_Milan);</w:t>
+      </w:r>
+    </w:p>
+    <w:p>
+      <w:pPr>
+        <w:pStyle w:val="ae"/>
+      </w:pPr>
+      <w:r>
+        <w:t xml:space="preserve">        buttons.add(Real_Madrid);</w:t>
+      </w:r>
+    </w:p>
+    <w:p>
+      <w:pPr>
+        <w:pStyle w:val="ae"/>
+      </w:pPr>
+      <w:r>
+        <w:t xml:space="preserve">        add(buttons);</w:t>
+      </w:r>
+    </w:p>
+    <w:p>
+      <w:pPr>
+        <w:pStyle w:val="ae"/>
+      </w:pPr>
+    </w:p>
+    <w:p>
+      <w:pPr>
+        <w:pStyle w:val="ae"/>
+      </w:pPr>
+      <w:r>
+        <w:t xml:space="preserve">        JPanel results = new JPanel();</w:t>
+      </w:r>
+    </w:p>
+    <w:p>
+      <w:pPr>
+        <w:pStyle w:val="ae"/>
+      </w:pPr>
+      <w:r>
+        <w:t xml:space="preserve">        results.setLayout(new BoxLayout(results, BoxLayout.Y_AXIS));</w:t>
+      </w:r>
+    </w:p>
+    <w:p>
+      <w:pPr>
+        <w:pStyle w:val="ae"/>
+      </w:pPr>
+    </w:p>
+    <w:p>
+      <w:pPr>
+        <w:pStyle w:val="ae"/>
+      </w:pPr>
+      <w:r>
+        <w:t xml:space="preserve">        result.setFont(font);</w:t>
+      </w:r>
+    </w:p>
+    <w:p>
+      <w:pPr>
+        <w:pStyle w:val="ae"/>
+      </w:pPr>
+      <w:r>
+        <w:t xml:space="preserve">        lastScorer.setFont(font);</w:t>
+      </w:r>
+    </w:p>
+    <w:p>
+      <w:pPr>
+        <w:pStyle w:val="ae"/>
+      </w:pPr>
+      <w:r>
+        <w:t xml:space="preserve">        winner.setFont(font);</w:t>
+      </w:r>
+    </w:p>
+    <w:p>
+      <w:pPr>
+        <w:pStyle w:val="ae"/>
+      </w:pPr>
+    </w:p>
+    <w:p>
+      <w:pPr>
+        <w:pStyle w:val="ae"/>
+      </w:pPr>
+      <w:r>
+        <w:t xml:space="preserve">        results.add(result);</w:t>
+      </w:r>
+    </w:p>
+    <w:p>
+      <w:pPr>
+        <w:pStyle w:val="ae"/>
+      </w:pPr>
+      <w:r>
+        <w:t xml:space="preserve">        results.add(lastScorer);</w:t>
+      </w:r>
+    </w:p>
+    <w:p>
+      <w:pPr>
+        <w:pStyle w:val="ae"/>
+      </w:pPr>
+      <w:r>
+        <w:t xml:space="preserve">        results.add(winner);</w:t>
+      </w:r>
+    </w:p>
+    <w:p>
+      <w:pPr>
+        <w:pStyle w:val="ae"/>
+      </w:pPr>
+      <w:r>
+        <w:t xml:space="preserve">        add(results);</w:t>
+      </w:r>
+    </w:p>
+    <w:p>
+      <w:pPr>
+        <w:pStyle w:val="ae"/>
+      </w:pPr>
+    </w:p>
+    <w:p>
+      <w:pPr>
+        <w:pStyle w:val="ae"/>
+      </w:pPr>
+      <w:r>
+        <w:t xml:space="preserve">        AC_Milan.addActionListener(new ActionListener() {</w:t>
+      </w:r>
+    </w:p>
+    <w:p>
+      <w:pPr>
+        <w:pStyle w:val="ae"/>
+      </w:pPr>
+      <w:r>
+        <w:t xml:space="preserve">            @Override</w:t>
+      </w:r>
+    </w:p>
+    <w:p>
+      <w:pPr>
+        <w:pStyle w:val="ae"/>
+      </w:pPr>
+      <w:r>
+        <w:t xml:space="preserve">            public void actionPerformed(ActionEvent e) {</w:t>
+      </w:r>
+    </w:p>
+    <w:p>
+      <w:pPr>
+        <w:pStyle w:val="ae"/>
+      </w:pPr>
+      <w:r>
+        <w:t xml:space="preserve">                AC_Milan_Score++;</w:t>
+      </w:r>
+    </w:p>
+    <w:p>
+      <w:pPr>
+        <w:pStyle w:val="ae"/>
+      </w:pPr>
+      <w:r>
+        <w:t xml:space="preserve">                resultUpdater("AC Milan");</w:t>
+      </w:r>
+    </w:p>
+    <w:p>
+      <w:pPr>
+        <w:pStyle w:val="ae"/>
+      </w:pPr>
+      <w:r>
+        <w:t xml:space="preserve">            }</w:t>
+      </w:r>
+    </w:p>
+    <w:p>
+      <w:pPr>
+        <w:pStyle w:val="ae"/>
+      </w:pPr>
+      <w:r>
+        <w:t xml:space="preserve">        });</w:t>
+      </w:r>
+    </w:p>
+    <w:p>
+      <w:pPr>
+        <w:pStyle w:val="ae"/>
+      </w:pPr>
+      <w:r>
+        <w:t xml:space="preserve">        Real_Madrid.addActionListener(new ActionListener() {</w:t>
+      </w:r>
+    </w:p>
+    <w:p>
+      <w:pPr>
+        <w:pStyle w:val="ae"/>
+      </w:pPr>
+      <w:r>
+        <w:t xml:space="preserve">            @Override</w:t>
+      </w:r>
+    </w:p>
+    <w:p>
+      <w:pPr>
+        <w:pStyle w:val="ae"/>
+      </w:pPr>
+      <w:r>
+        <w:t xml:space="preserve">            public void actionPerformed(ActionEvent e) {</w:t>
+      </w:r>
+    </w:p>
+    <w:p>
+      <w:pPr>
+        <w:pStyle w:val="ae"/>
+      </w:pPr>
+      <w:r>
+        <w:t xml:space="preserve">                Real_Madrid_Score++;</w:t>
+      </w:r>
+    </w:p>
+    <w:p>
+      <w:pPr>
+        <w:pStyle w:val="ae"/>
+      </w:pPr>
+      <w:r>
+        <w:t xml:space="preserve">                resultUpdater("Real Madrid");</w:t>
+      </w:r>
+    </w:p>
+    <w:p>
+      <w:pPr>
+        <w:pStyle w:val="ae"/>
+      </w:pPr>
+      <w:r>
+        <w:t xml:space="preserve">            }</w:t>
+      </w:r>
+    </w:p>
+    <w:p>
+      <w:pPr>
+        <w:pStyle w:val="ae"/>
+      </w:pPr>
+      <w:r>
+        <w:lastRenderedPageBreak/>
+        <w:t xml:space="preserve">        });</w:t>
+      </w:r>
+    </w:p>
+    <w:p>
+      <w:pPr>
+        <w:pStyle w:val="ae"/>
+      </w:pPr>
+      <w:r>
+        <w:t xml:space="preserve">        super.setDefaultCloseOperation(JFrame.EXIT_ON_CLOSE);</w:t>
+      </w:r>
+    </w:p>
+    <w:p>
+      <w:pPr>
+        <w:pStyle w:val="ae"/>
+      </w:pPr>
+      <w:r>
+        <w:t xml:space="preserve">    }</w:t>
+      </w:r>
+    </w:p>
+    <w:p>
+      <w:pPr>
+        <w:pStyle w:val="ae"/>
+      </w:pPr>
+    </w:p>
+    <w:p>
+      <w:pPr>
+        <w:pStyle w:val="ae"/>
+      </w:pPr>
+      <w:r>
+        <w:t xml:space="preserve">    private void resultUpdater(String goal) {</w:t>
+      </w:r>
+    </w:p>
+    <w:p>
+      <w:pPr>
+        <w:pStyle w:val="ae"/>
+      </w:pPr>
+      <w:r>
+        <w:t xml:space="preserve">        result.setText("Result: " + AC_Milan_Score + "X" + Real_Madrid_Score);</w:t>
+      </w:r>
+    </w:p>
+    <w:p>
+      <w:pPr>
+        <w:pStyle w:val="ae"/>
+      </w:pPr>
+      <w:r>
+        <w:t xml:space="preserve">        lastScorer.setText("Last Scorer: " + goal);</w:t>
+      </w:r>
+    </w:p>
+    <w:p>
+      <w:pPr>
+        <w:pStyle w:val="ae"/>
+      </w:pPr>
+      <w:r>
+        <w:t xml:space="preserve">        if (AC_Milan_Score &gt; Real_Madrid_Score) winner.setText("Winner: AC Milan");</w:t>
+      </w:r>
+    </w:p>
+    <w:p>
+      <w:pPr>
+        <w:pStyle w:val="ae"/>
+      </w:pPr>
+      <w:r>
+        <w:t xml:space="preserve">        else if (AC_Milan_Score &lt; Real_Madrid_Score) winner.setText("Winner: Real Madrid");</w:t>
+      </w:r>
+    </w:p>
+    <w:p>
+      <w:pPr>
+        <w:pStyle w:val="ae"/>
+      </w:pPr>
+      <w:r>
+        <w:t xml:space="preserve">        else winner.setText("Winner: DRAW");</w:t>
+      </w:r>
+    </w:p>
+    <w:p>
+      <w:pPr>
+        <w:pStyle w:val="ae"/>
+      </w:pPr>
     </w:p>
     <w:p>
       <w:pPr>
@@ -9932,575 +10715,26 @@
         </w:rPr>
       </w:pPr>
       <w:r>
-        <w:t>package</w:t>
+        <w:t xml:space="preserve">    </w:t>
       </w:r>
       <w:r>
         <w:rPr>
           <w:lang w:val="ru-RU"/>
         </w:rPr>
-        <w:t xml:space="preserve"> </w:t>
-      </w:r>
-      <w:r>
-        <w:t>ru</w:t>
-      </w:r>
-      <w:r>
+        <w:t>}</w:t>
+      </w:r>
+    </w:p>
+    <w:p>
+      <w:pPr>
+        <w:pStyle w:val="ae"/>
         <w:rPr>
           <w:lang w:val="ru-RU"/>
         </w:rPr>
-        <w:t>.</w:t>
-      </w:r>
-      <w:r>
-        <w:t>mirea</w:t>
-      </w:r>
+      </w:pPr>
       <w:r>
         <w:rPr>
           <w:lang w:val="ru-RU"/>
         </w:rPr>
-        <w:t>.</w:t>
-      </w:r>
-      <w:r>
-        <w:t>lab</w:t>
-      </w:r>
-      <w:r>
-        <w:rPr>
-          <w:lang w:val="ru-RU"/>
-        </w:rPr>
-        <w:t>4;</w:t>
-      </w:r>
-    </w:p>
-    <w:p>
-      <w:pPr>
-        <w:pStyle w:val="ae"/>
-        <w:rPr>
-          <w:lang w:val="ru-RU"/>
-        </w:rPr>
-      </w:pPr>
-    </w:p>
-    <w:p>
-      <w:pPr>
-        <w:pStyle w:val="ae"/>
-      </w:pPr>
-      <w:r>
-        <w:t>import javax.swing.*;</w:t>
-      </w:r>
-    </w:p>
-    <w:p>
-      <w:pPr>
-        <w:pStyle w:val="ae"/>
-      </w:pPr>
-      <w:r>
-        <w:t>import java.awt.*;</w:t>
-      </w:r>
-    </w:p>
-    <w:p>
-      <w:pPr>
-        <w:pStyle w:val="ae"/>
-      </w:pPr>
-      <w:r>
-        <w:t>import java.awt.event.ActionEvent;</w:t>
-      </w:r>
-    </w:p>
-    <w:p>
-      <w:pPr>
-        <w:pStyle w:val="ae"/>
-      </w:pPr>
-      <w:r>
-        <w:t>import java.awt.event.ActionListener;</w:t>
-      </w:r>
-    </w:p>
-    <w:p>
-      <w:pPr>
-        <w:pStyle w:val="ae"/>
-      </w:pPr>
-    </w:p>
-    <w:p>
-      <w:pPr>
-        <w:pStyle w:val="ae"/>
-      </w:pPr>
-    </w:p>
-    <w:p>
-      <w:pPr>
-        <w:pStyle w:val="ae"/>
-      </w:pPr>
-      <w:r>
-        <w:t>public class Frame extends JFrame {</w:t>
-      </w:r>
-    </w:p>
-    <w:p>
-      <w:pPr>
-        <w:pStyle w:val="ae"/>
-      </w:pPr>
-      <w:r>
-        <w:t xml:space="preserve">    JButton AC_Milan = new JButton("AC Milan");</w:t>
-      </w:r>
-    </w:p>
-    <w:p>
-      <w:pPr>
-        <w:pStyle w:val="ae"/>
-      </w:pPr>
-      <w:r>
-        <w:t xml:space="preserve">    JButton Real_Madrid = new JButton("Real Madrid");</w:t>
-      </w:r>
-    </w:p>
-    <w:p>
-      <w:pPr>
-        <w:pStyle w:val="ae"/>
-      </w:pPr>
-      <w:r>
-        <w:t xml:space="preserve">    JLabel result = new JLabel("Result 0X0");</w:t>
-      </w:r>
-    </w:p>
-    <w:p>
-      <w:pPr>
-        <w:pStyle w:val="ae"/>
-      </w:pPr>
-      <w:r>
-        <w:t xml:space="preserve">    JLabel lastScorer = new JLabel("Last Scorer: N/A");</w:t>
-      </w:r>
-    </w:p>
-    <w:p>
-      <w:pPr>
-        <w:pStyle w:val="ae"/>
-      </w:pPr>
-      <w:r>
-        <w:t xml:space="preserve">    JLabel winner = new JLabel("Winner: DRAW");</w:t>
-      </w:r>
-    </w:p>
-    <w:p>
-      <w:pPr>
-        <w:pStyle w:val="ae"/>
-      </w:pPr>
-      <w:r>
-        <w:t xml:space="preserve">    Font font = new Font("Montserrat", Font.ITALIC, 20);</w:t>
-      </w:r>
-    </w:p>
-    <w:p>
-      <w:pPr>
-        <w:pStyle w:val="ae"/>
-      </w:pPr>
-      <w:r>
-        <w:t xml:space="preserve">    int AC_Milan_Score = 0;</w:t>
-      </w:r>
-    </w:p>
-    <w:p>
-      <w:pPr>
-        <w:pStyle w:val="ae"/>
-      </w:pPr>
-      <w:r>
-        <w:t xml:space="preserve">    int Real_Madrid_Score = 0;</w:t>
-      </w:r>
-    </w:p>
-    <w:p>
-      <w:pPr>
-        <w:pStyle w:val="ae"/>
-      </w:pPr>
-    </w:p>
-    <w:p>
-      <w:pPr>
-        <w:pStyle w:val="ae"/>
-      </w:pPr>
-      <w:r>
-        <w:t xml:space="preserve">    Frame() {</w:t>
-      </w:r>
-    </w:p>
-    <w:p>
-      <w:pPr>
-        <w:pStyle w:val="ae"/>
-      </w:pPr>
-      <w:r>
-        <w:t xml:space="preserve">        super("Score counter");</w:t>
-      </w:r>
-    </w:p>
-    <w:p>
-      <w:pPr>
-        <w:pStyle w:val="ae"/>
-      </w:pPr>
-      <w:r>
-        <w:t xml:space="preserve">        setLayout(new FlowLayout());</w:t>
-      </w:r>
-    </w:p>
-    <w:p>
-      <w:pPr>
-        <w:pStyle w:val="ae"/>
-      </w:pPr>
-      <w:r>
-        <w:t xml:space="preserve">        setSize(400, 400);</w:t>
-      </w:r>
-    </w:p>
-    <w:p>
-      <w:pPr>
-        <w:pStyle w:val="ae"/>
-      </w:pPr>
-      <w:r>
-        <w:t xml:space="preserve">        setVisible(true);</w:t>
-      </w:r>
-    </w:p>
-    <w:p>
-      <w:pPr>
-        <w:pStyle w:val="ae"/>
-      </w:pPr>
-    </w:p>
-    <w:p>
-      <w:pPr>
-        <w:pStyle w:val="ae"/>
-      </w:pPr>
-      <w:r>
-        <w:t xml:space="preserve">        JPanel buttons = new JPanel();</w:t>
-      </w:r>
-    </w:p>
-    <w:p>
-      <w:pPr>
-        <w:pStyle w:val="ae"/>
-      </w:pPr>
-      <w:r>
-        <w:t xml:space="preserve">        buttons.setLayout(new BoxLayout(buttons, BoxLayout.X_AXIS));</w:t>
-      </w:r>
-    </w:p>
-    <w:p>
-      <w:pPr>
-        <w:pStyle w:val="ae"/>
-      </w:pPr>
-    </w:p>
-    <w:p>
-      <w:pPr>
-        <w:pStyle w:val="ae"/>
-      </w:pPr>
-      <w:r>
-        <w:t xml:space="preserve">        AC_Milan.setFont(font);</w:t>
-      </w:r>
-    </w:p>
-    <w:p>
-      <w:pPr>
-        <w:pStyle w:val="ae"/>
-      </w:pPr>
-      <w:r>
-        <w:t xml:space="preserve">        Real_Madrid.setFont(font);</w:t>
-      </w:r>
-    </w:p>
-    <w:p>
-      <w:pPr>
-        <w:pStyle w:val="ae"/>
-      </w:pPr>
-    </w:p>
-    <w:p>
-      <w:pPr>
-        <w:pStyle w:val="ae"/>
-      </w:pPr>
-      <w:r>
-        <w:t xml:space="preserve">        buttons.add(AC_Milan);</w:t>
-      </w:r>
-    </w:p>
-    <w:p>
-      <w:pPr>
-        <w:pStyle w:val="ae"/>
-      </w:pPr>
-      <w:r>
-        <w:t xml:space="preserve">        buttons.add(Real_Madrid);</w:t>
-      </w:r>
-    </w:p>
-    <w:p>
-      <w:pPr>
-        <w:pStyle w:val="ae"/>
-      </w:pPr>
-      <w:r>
-        <w:lastRenderedPageBreak/>
-        <w:t xml:space="preserve">        add(buttons);</w:t>
-      </w:r>
-    </w:p>
-    <w:p>
-      <w:pPr>
-        <w:pStyle w:val="ae"/>
-      </w:pPr>
-    </w:p>
-    <w:p>
-      <w:pPr>
-        <w:pStyle w:val="ae"/>
-      </w:pPr>
-      <w:r>
-        <w:t xml:space="preserve">        JPanel results = new JPanel();</w:t>
-      </w:r>
-    </w:p>
-    <w:p>
-      <w:pPr>
-        <w:pStyle w:val="ae"/>
-      </w:pPr>
-      <w:r>
-        <w:t xml:space="preserve">        results.setLayout(new BoxLayout(results, BoxLayout.Y_AXIS));</w:t>
-      </w:r>
-    </w:p>
-    <w:p>
-      <w:pPr>
-        <w:pStyle w:val="ae"/>
-      </w:pPr>
-    </w:p>
-    <w:p>
-      <w:pPr>
-        <w:pStyle w:val="ae"/>
-      </w:pPr>
-      <w:r>
-        <w:t xml:space="preserve">        result.setFont(font);</w:t>
-      </w:r>
-    </w:p>
-    <w:p>
-      <w:pPr>
-        <w:pStyle w:val="ae"/>
-      </w:pPr>
-      <w:r>
-        <w:t xml:space="preserve">        lastScorer.setFont(font);</w:t>
-      </w:r>
-    </w:p>
-    <w:p>
-      <w:pPr>
-        <w:pStyle w:val="ae"/>
-      </w:pPr>
-      <w:r>
-        <w:t xml:space="preserve">        winner.setFont(font);</w:t>
-      </w:r>
-    </w:p>
-    <w:p>
-      <w:pPr>
-        <w:pStyle w:val="ae"/>
-      </w:pPr>
-    </w:p>
-    <w:p>
-      <w:pPr>
-        <w:pStyle w:val="ae"/>
-      </w:pPr>
-      <w:r>
-        <w:t xml:space="preserve">        results.add(result);</w:t>
-      </w:r>
-    </w:p>
-    <w:p>
-      <w:pPr>
-        <w:pStyle w:val="ae"/>
-      </w:pPr>
-      <w:r>
-        <w:t xml:space="preserve">        results.add(lastScorer);</w:t>
-      </w:r>
-    </w:p>
-    <w:p>
-      <w:pPr>
-        <w:pStyle w:val="ae"/>
-      </w:pPr>
-      <w:r>
-        <w:t xml:space="preserve">        results.add(winner);</w:t>
-      </w:r>
-    </w:p>
-    <w:p>
-      <w:pPr>
-        <w:pStyle w:val="ae"/>
-      </w:pPr>
-      <w:r>
-        <w:t xml:space="preserve">        add(results);</w:t>
-      </w:r>
-    </w:p>
-    <w:p>
-      <w:pPr>
-        <w:pStyle w:val="ae"/>
-      </w:pPr>
-    </w:p>
-    <w:p>
-      <w:pPr>
-        <w:pStyle w:val="ae"/>
-      </w:pPr>
-      <w:r>
-        <w:t xml:space="preserve">        AC_Milan.addActionListener(new ActionListener() {</w:t>
-      </w:r>
-    </w:p>
-    <w:p>
-      <w:pPr>
-        <w:pStyle w:val="ae"/>
-      </w:pPr>
-      <w:r>
-        <w:t xml:space="preserve">            @Override</w:t>
-      </w:r>
-    </w:p>
-    <w:p>
-      <w:pPr>
-        <w:pStyle w:val="ae"/>
-      </w:pPr>
-      <w:r>
-        <w:t xml:space="preserve">            public void actionPerformed(ActionEvent e) {</w:t>
-      </w:r>
-    </w:p>
-    <w:p>
-      <w:pPr>
-        <w:pStyle w:val="ae"/>
-      </w:pPr>
-      <w:r>
-        <w:t xml:space="preserve">                AC_Milan_Score++;</w:t>
-      </w:r>
-    </w:p>
-    <w:p>
-      <w:pPr>
-        <w:pStyle w:val="ae"/>
-      </w:pPr>
-      <w:r>
-        <w:t xml:space="preserve">                resultUpdater("AC Milan");</w:t>
-      </w:r>
-    </w:p>
-    <w:p>
-      <w:pPr>
-        <w:pStyle w:val="ae"/>
-      </w:pPr>
-      <w:r>
-        <w:t xml:space="preserve">            }</w:t>
-      </w:r>
-    </w:p>
-    <w:p>
-      <w:pPr>
-        <w:pStyle w:val="ae"/>
-      </w:pPr>
-      <w:r>
-        <w:t xml:space="preserve">        });</w:t>
-      </w:r>
-    </w:p>
-    <w:p>
-      <w:pPr>
-        <w:pStyle w:val="ae"/>
-      </w:pPr>
-      <w:r>
-        <w:t xml:space="preserve">        Real_Madrid.addActionListener(new ActionListener() {</w:t>
-      </w:r>
-    </w:p>
-    <w:p>
-      <w:pPr>
-        <w:pStyle w:val="ae"/>
-      </w:pPr>
-      <w:r>
-        <w:t xml:space="preserve">            @Override</w:t>
-      </w:r>
-    </w:p>
-    <w:p>
-      <w:pPr>
-        <w:pStyle w:val="ae"/>
-      </w:pPr>
-      <w:r>
-        <w:t xml:space="preserve">            public void actionPerformed(ActionEvent e) {</w:t>
-      </w:r>
-    </w:p>
-    <w:p>
-      <w:pPr>
-        <w:pStyle w:val="ae"/>
-      </w:pPr>
-      <w:r>
-        <w:t xml:space="preserve">                Real_Madrid_Score++;</w:t>
-      </w:r>
-    </w:p>
-    <w:p>
-      <w:pPr>
-        <w:pStyle w:val="ae"/>
-      </w:pPr>
-      <w:r>
-        <w:t xml:space="preserve">                resultUpdater("Real Madrid");</w:t>
-      </w:r>
-    </w:p>
-    <w:p>
-      <w:pPr>
-        <w:pStyle w:val="ae"/>
-      </w:pPr>
-      <w:r>
-        <w:t xml:space="preserve">            }</w:t>
-      </w:r>
-    </w:p>
-    <w:p>
-      <w:pPr>
-        <w:pStyle w:val="ae"/>
-      </w:pPr>
-      <w:r>
-        <w:t xml:space="preserve">        });</w:t>
-      </w:r>
-    </w:p>
-    <w:p>
-      <w:pPr>
-        <w:pStyle w:val="ae"/>
-      </w:pPr>
-      <w:r>
-        <w:t xml:space="preserve">        super.setDefaultCloseOperation(JFrame.EXIT_ON_CLOSE);</w:t>
-      </w:r>
-    </w:p>
-    <w:p>
-      <w:pPr>
-        <w:pStyle w:val="ae"/>
-      </w:pPr>
-      <w:r>
-        <w:t xml:space="preserve">    }</w:t>
-      </w:r>
-    </w:p>
-    <w:p>
-      <w:pPr>
-        <w:pStyle w:val="ae"/>
-      </w:pPr>
-    </w:p>
-    <w:p>
-      <w:pPr>
-        <w:pStyle w:val="ae"/>
-      </w:pPr>
-      <w:r>
-        <w:t xml:space="preserve">    private void resultUpdater(String goal) {</w:t>
-      </w:r>
-    </w:p>
-    <w:p>
-      <w:pPr>
-        <w:pStyle w:val="ae"/>
-      </w:pPr>
-      <w:r>
-        <w:t xml:space="preserve">        result.setText("Result: " + AC_Milan_Score + "X" + Real_Madrid_Score);</w:t>
-      </w:r>
-    </w:p>
-    <w:p>
-      <w:pPr>
-        <w:pStyle w:val="ae"/>
-      </w:pPr>
-      <w:r>
-        <w:t xml:space="preserve">        lastScorer.setText("Last Scorer: " + goal);</w:t>
-      </w:r>
-    </w:p>
-    <w:p>
-      <w:pPr>
-        <w:pStyle w:val="ae"/>
-      </w:pPr>
-      <w:r>
-        <w:t xml:space="preserve">        if (AC_Milan_Score &gt; Real_Madrid_Score) winner.setText("Winner: AC Milan");</w:t>
-      </w:r>
-    </w:p>
-    <w:p>
-      <w:pPr>
-        <w:pStyle w:val="ae"/>
-      </w:pPr>
-      <w:r>
-        <w:t xml:space="preserve">        else if (AC_Milan_Score &lt; Real_Madrid_Score) winner.setText("Winner: Real Madrid");</w:t>
-      </w:r>
-    </w:p>
-    <w:p>
-      <w:pPr>
-        <w:pStyle w:val="ae"/>
-      </w:pPr>
-      <w:r>
-        <w:t xml:space="preserve">        else winner.setText("Winner: DRAW");</w:t>
-      </w:r>
-    </w:p>
-    <w:p>
-      <w:pPr>
-        <w:pStyle w:val="ae"/>
-      </w:pPr>
-    </w:p>
-    <w:p>
-      <w:pPr>
-        <w:pStyle w:val="ae"/>
-      </w:pPr>
-      <w:r>
-        <w:t xml:space="preserve">    </w:t>
-      </w:r>
-      <w:r>
-        <w:t>}</w:t>
-      </w:r>
-    </w:p>
-    <w:p>
-      <w:pPr>
-        <w:pStyle w:val="ae"/>
-      </w:pPr>
-      <w:r>
         <w:t>}</w:t>
       </w:r>
     </w:p>
@@ -10562,27 +10796,75 @@
     <w:p>
       <w:pPr>
         <w:pStyle w:val="ae"/>
+        <w:rPr>
+          <w:lang w:val="ru-RU"/>
+        </w:rPr>
       </w:pPr>
       <w:r>
         <w:t xml:space="preserve">        </w:t>
       </w:r>
       <w:r>
-        <w:t>Frame frame = new Frame();</w:t>
-      </w:r>
-    </w:p>
-    <w:p>
-      <w:pPr>
-        <w:pStyle w:val="ae"/>
-      </w:pPr>
-      <w:r>
+        <w:t>Frame</w:t>
+      </w:r>
+      <w:r>
+        <w:rPr>
+          <w:lang w:val="ru-RU"/>
+        </w:rPr>
+        <w:t xml:space="preserve"> </w:t>
+      </w:r>
+      <w:r>
+        <w:t>frame</w:t>
+      </w:r>
+      <w:r>
+        <w:rPr>
+          <w:lang w:val="ru-RU"/>
+        </w:rPr>
+        <w:t xml:space="preserve"> = </w:t>
+      </w:r>
+      <w:r>
+        <w:t>new</w:t>
+      </w:r>
+      <w:r>
+        <w:rPr>
+          <w:lang w:val="ru-RU"/>
+        </w:rPr>
+        <w:t xml:space="preserve"> </w:t>
+      </w:r>
+      <w:r>
+        <w:t>Frame</w:t>
+      </w:r>
+      <w:r>
+        <w:rPr>
+          <w:lang w:val="ru-RU"/>
+        </w:rPr>
+        <w:t>();</w:t>
+      </w:r>
+    </w:p>
+    <w:p>
+      <w:pPr>
+        <w:pStyle w:val="ae"/>
+        <w:rPr>
+          <w:lang w:val="ru-RU"/>
+        </w:rPr>
+      </w:pPr>
+      <w:r>
+        <w:rPr>
+          <w:lang w:val="ru-RU"/>
+        </w:rPr>
         <w:t xml:space="preserve">    }</w:t>
       </w:r>
     </w:p>
     <w:p>
       <w:pPr>
         <w:pStyle w:val="ae"/>
-      </w:pPr>
-      <w:r>
+        <w:rPr>
+          <w:lang w:val="ru-RU"/>
+        </w:rPr>
+      </w:pPr>
+      <w:r>
+        <w:rPr>
+          <w:lang w:val="ru-RU"/>
+        </w:rPr>
         <w:t>}</w:t>
       </w:r>
     </w:p>
@@ -10794,10 +11076,21 @@
     </w:p>
     <w:p>
       <w:pPr>
+        <w:spacing w:after="160" w:line="264" w:lineRule="auto"/>
+        <w:ind w:firstLine="0"/>
+        <w:jc w:val="left"/>
+      </w:pPr>
+      <w:r>
+        <w:br w:type="page"/>
+      </w:r>
+    </w:p>
+    <w:p>
+      <w:pPr>
         <w:pStyle w:val="16"/>
       </w:pPr>
-      <w:bookmarkStart w:id="6" w:name="_Toc82967793"/>
-      <w:r>
+      <w:bookmarkStart w:id="6" w:name="_Toc83065465"/>
+      <w:r>
+        <w:lastRenderedPageBreak/>
         <w:t>Практическая работа № 5</w:t>
       </w:r>
       <w:bookmarkEnd w:id="6"/>
@@ -10832,7 +11125,6 @@
         <w:pStyle w:val="23"/>
       </w:pPr>
       <w:r>
-        <w:lastRenderedPageBreak/>
         <w:t>Теоретическое введение</w:t>
       </w:r>
     </w:p>
@@ -11030,10 +11322,6 @@
     <w:p>
       <w:pPr>
         <w:pStyle w:val="23"/>
-        <w:numPr>
-          <w:ilvl w:val="0"/>
-          <w:numId w:val="13"/>
-        </w:numPr>
       </w:pPr>
       <w:r>
         <w:t>Выполнение лабораторной работы</w:t>
@@ -11060,6 +11348,7 @@
         <w:pStyle w:val="ac"/>
       </w:pPr>
       <w:r>
+        <w:lastRenderedPageBreak/>
         <w:t>Даны числа a и b. Определите, сколько существует последовательностей</w:t>
       </w:r>
       <w:r>
@@ -11082,19 +11371,231 @@
         <w:pStyle w:val="ac"/>
       </w:pPr>
       <w:r>
-        <w:t xml:space="preserve">Дана последовательность натуральных чисел (одно число в строке), завершающаяся числом 0. Выведите все нечетные числа из этой </w:t>
-      </w:r>
+        <w:t>Дана последовательность натуральных чисел (одно число в строке), завершающаяся числом 0. Выведите все нечетные числа из этой последовательности, сохраняя их порядок. В этой задаче нельзя использовать глобальные переменные и передавать какие-либо параметры в рекурсивную функцию. Функция получает данные, считывая их с клавиатуры. Функция не возвращает значение, а сразу же выводит результат на экран. Основная программа должна состоять только из вызова этой функции.</w:t>
+      </w:r>
+    </w:p>
+    <w:p>
+      <w:pPr>
+        <w:pStyle w:val="33"/>
+      </w:pPr>
+      <w:r>
+        <w:t>Упражнение 3</w:t>
+      </w:r>
+    </w:p>
+    <w:p>
+      <w:pPr>
+        <w:pStyle w:val="ac"/>
+      </w:pPr>
+      <w:r>
+        <w:t>Дано натуральное число N. Выведите все его цифры по одной, в обратном порядке, разделяя их пробелами или новыми строками. При решении этой задачи нельзя использовать строки, списки, массивы (ну и циклы, разумеется). Разрешена только рекурсия и целочисленная арифметика</w:t>
+      </w:r>
+    </w:p>
+    <w:p>
+      <w:pPr>
+        <w:pStyle w:val="23"/>
+      </w:pPr>
+      <w:r>
+        <w:t>Решение:</w:t>
+      </w:r>
+    </w:p>
+    <w:p>
+      <w:pPr>
+        <w:pStyle w:val="33"/>
+      </w:pPr>
+      <w:r>
+        <w:t>Упражнение 1</w:t>
+      </w:r>
+    </w:p>
+    <w:p>
+      <w:pPr>
+        <w:pStyle w:val="ac"/>
+      </w:pPr>
+      <w:r>
+        <w:t xml:space="preserve">Создаём класс </w:t>
+      </w:r>
+      <w:r>
+        <w:rPr>
+          <w:lang w:val="en-US"/>
+        </w:rPr>
+        <w:t>Main</w:t>
+      </w:r>
+      <w:r>
+        <w:t xml:space="preserve"> </w:t>
+      </w:r>
+      <w:r>
+        <w:t xml:space="preserve">и функцию </w:t>
+      </w:r>
+      <w:r>
+        <w:rPr>
+          <w:lang w:val="en-US"/>
+        </w:rPr>
+        <w:t>main</w:t>
+      </w:r>
+      <w:r>
+        <w:t xml:space="preserve"> для запуска программы. </w:t>
+      </w:r>
+      <w:r>
+        <w:t>В ней мы считываем два числа от пользователя и вызываем рекурсивную функцию. В процессе работы она либо вызывает саму себя, либо</w:t>
+      </w:r>
+      <w:r>
+        <w:t xml:space="preserve"> </w:t>
+      </w:r>
+      <w:r>
+        <w:t>возвращает нуль, если разность между параметрами больше одного, либо возвращает один, если один из параметров равен нулю.</w:t>
+      </w:r>
+    </w:p>
+    <w:p>
+      <w:pPr>
+        <w:pStyle w:val="ae"/>
+      </w:pPr>
+      <w:r>
+        <w:t>package ru.mirea.lab5_9;</w:t>
+      </w:r>
+    </w:p>
+    <w:p>
+      <w:pPr>
+        <w:pStyle w:val="ae"/>
+      </w:pPr>
+      <w:r>
+        <w:t>import java.lang.*;</w:t>
+      </w:r>
+    </w:p>
+    <w:p>
+      <w:pPr>
+        <w:pStyle w:val="ae"/>
+      </w:pPr>
+      <w:r>
+        <w:t>import java.util.Scanner;</w:t>
+      </w:r>
+    </w:p>
+    <w:p>
+      <w:pPr>
+        <w:pStyle w:val="ae"/>
+      </w:pPr>
+    </w:p>
+    <w:p>
+      <w:pPr>
+        <w:pStyle w:val="ae"/>
+      </w:pPr>
+      <w:r>
+        <w:t>public class Main {</w:t>
+      </w:r>
+    </w:p>
+    <w:p>
+      <w:pPr>
+        <w:pStyle w:val="ae"/>
+      </w:pPr>
+      <w:r>
+        <w:t xml:space="preserve">    public static int counter(int a, int b) {</w:t>
+      </w:r>
+    </w:p>
+    <w:p>
+      <w:pPr>
+        <w:pStyle w:val="ae"/>
+      </w:pPr>
+      <w:r>
+        <w:t xml:space="preserve">        if (a - b &gt; 1) return 0;</w:t>
+      </w:r>
+    </w:p>
+    <w:p>
+      <w:pPr>
+        <w:pStyle w:val="ae"/>
+      </w:pPr>
       <w:r>
         <w:lastRenderedPageBreak/>
-        <w:t>последовательности, сохраняя их порядок. В этой задаче нельзя использовать глобальные переменные и передавать какие-либо параметры в рекурсивную функцию. Функция получает данные, считывая их с клавиатуры. Функция не возвращает значение, а сразу же выводит результат на экран. Основная программа должна состоять только из вызова этой функции.</w:t>
-      </w:r>
-    </w:p>
-    <w:p>
-      <w:pPr>
-        <w:pStyle w:val="33"/>
-      </w:pPr>
-      <w:r>
-        <w:t>Упражнение 3</w:t>
+        <w:t xml:space="preserve">        if (a == 0 || b == 0) return 1;</w:t>
+      </w:r>
+    </w:p>
+    <w:p>
+      <w:pPr>
+        <w:pStyle w:val="ae"/>
+      </w:pPr>
+      <w:r>
+        <w:t xml:space="preserve">        return counter(a, b - 1) + counter(a - 1, b - 1);</w:t>
+      </w:r>
+    </w:p>
+    <w:p>
+      <w:pPr>
+        <w:pStyle w:val="ae"/>
+      </w:pPr>
+      <w:r>
+        <w:t xml:space="preserve">    }</w:t>
+      </w:r>
+    </w:p>
+    <w:p>
+      <w:pPr>
+        <w:pStyle w:val="ae"/>
+      </w:pPr>
+    </w:p>
+    <w:p>
+      <w:pPr>
+        <w:pStyle w:val="ae"/>
+      </w:pPr>
+      <w:r>
+        <w:t xml:space="preserve">    public static void main(String[] args) {</w:t>
+      </w:r>
+    </w:p>
+    <w:p>
+      <w:pPr>
+        <w:pStyle w:val="ae"/>
+      </w:pPr>
+      <w:r>
+        <w:t xml:space="preserve">        Scanner scan = new Scanner(System.in);</w:t>
+      </w:r>
+    </w:p>
+    <w:p>
+      <w:pPr>
+        <w:pStyle w:val="ae"/>
+      </w:pPr>
+      <w:r>
+        <w:t xml:space="preserve">        int a = scan.nextInt();</w:t>
+      </w:r>
+    </w:p>
+    <w:p>
+      <w:pPr>
+        <w:pStyle w:val="ae"/>
+      </w:pPr>
+      <w:r>
+        <w:t xml:space="preserve">        int b = scan.nextInt();</w:t>
+      </w:r>
+    </w:p>
+    <w:p>
+      <w:pPr>
+        <w:pStyle w:val="ae"/>
+      </w:pPr>
+      <w:r>
+        <w:t xml:space="preserve">        System.out.println(counter(a, b));</w:t>
+      </w:r>
+    </w:p>
+    <w:p>
+      <w:pPr>
+        <w:pStyle w:val="ae"/>
+        <w:rPr>
+          <w:lang w:val="ru-RU"/>
+        </w:rPr>
+      </w:pPr>
+      <w:r>
+        <w:t xml:space="preserve">    </w:t>
+      </w:r>
+      <w:r>
+        <w:rPr>
+          <w:lang w:val="ru-RU"/>
+        </w:rPr>
+        <w:t>}</w:t>
+      </w:r>
+    </w:p>
+    <w:p>
+      <w:pPr>
+        <w:pStyle w:val="ae"/>
+        <w:rPr>
+          <w:lang w:val="ru-RU"/>
+        </w:rPr>
+      </w:pPr>
+      <w:r>
+        <w:rPr>
+          <w:lang w:val="ru-RU"/>
+        </w:rPr>
+        <w:t>}</w:t>
       </w:r>
     </w:p>
     <w:p>
@@ -11102,210 +11603,6 @@
         <w:pStyle w:val="ac"/>
       </w:pPr>
       <w:r>
-        <w:t>Дано натуральное число N. Выведите все его цифры по одной, в обратном порядке, разделяя их пробелами или новыми строками. При решении этой задачи нельзя использовать строки, списки, массивы (ну и циклы, разумеется). Разрешена только рекурсия и целочисленная арифметика</w:t>
-      </w:r>
-    </w:p>
-    <w:p>
-      <w:pPr>
-        <w:pStyle w:val="23"/>
-      </w:pPr>
-      <w:r>
-        <w:t>Решение:</w:t>
-      </w:r>
-    </w:p>
-    <w:p>
-      <w:pPr>
-        <w:pStyle w:val="33"/>
-      </w:pPr>
-      <w:r>
-        <w:t>Упражнение 1</w:t>
-      </w:r>
-    </w:p>
-    <w:p>
-      <w:pPr>
-        <w:pStyle w:val="ac"/>
-      </w:pPr>
-      <w:r>
-        <w:t xml:space="preserve">Создаём класс </w:t>
-      </w:r>
-      <w:r>
-        <w:rPr>
-          <w:lang w:val="en-US"/>
-        </w:rPr>
-        <w:t>Main</w:t>
-      </w:r>
-      <w:r>
-        <w:t xml:space="preserve"> </w:t>
-      </w:r>
-      <w:r>
-        <w:t xml:space="preserve">и функцию </w:t>
-      </w:r>
-      <w:r>
-        <w:rPr>
-          <w:lang w:val="en-US"/>
-        </w:rPr>
-        <w:t>main</w:t>
-      </w:r>
-      <w:r>
-        <w:t xml:space="preserve"> для запуска программы. </w:t>
-      </w:r>
-      <w:r>
-        <w:t>В ней мы считываем два числа от пользователя и вызываем рекурсивную функцию. В процессе работы она либо вызывает саму себя, либо</w:t>
-      </w:r>
-      <w:r>
-        <w:t xml:space="preserve"> </w:t>
-      </w:r>
-      <w:r>
-        <w:t>возвращает нуль, если разность между параметрами больше одного, либо возвращает один, если один из параметров равен нулю.</w:t>
-      </w:r>
-    </w:p>
-    <w:p>
-      <w:pPr>
-        <w:pStyle w:val="ae"/>
-      </w:pPr>
-      <w:r>
-        <w:t>package ru.mirea.lab5_9;</w:t>
-      </w:r>
-    </w:p>
-    <w:p>
-      <w:pPr>
-        <w:pStyle w:val="ae"/>
-      </w:pPr>
-      <w:r>
-        <w:t>import java.lang.*;</w:t>
-      </w:r>
-    </w:p>
-    <w:p>
-      <w:pPr>
-        <w:pStyle w:val="ae"/>
-      </w:pPr>
-      <w:r>
-        <w:t>import java.util.Scanner;</w:t>
-      </w:r>
-    </w:p>
-    <w:p>
-      <w:pPr>
-        <w:pStyle w:val="ae"/>
-      </w:pPr>
-    </w:p>
-    <w:p>
-      <w:pPr>
-        <w:pStyle w:val="ae"/>
-      </w:pPr>
-      <w:r>
-        <w:t>public class Main {</w:t>
-      </w:r>
-    </w:p>
-    <w:p>
-      <w:pPr>
-        <w:pStyle w:val="ae"/>
-      </w:pPr>
-      <w:r>
-        <w:t xml:space="preserve">    public static int counter(int a, int b) {</w:t>
-      </w:r>
-    </w:p>
-    <w:p>
-      <w:pPr>
-        <w:pStyle w:val="ae"/>
-      </w:pPr>
-      <w:r>
-        <w:t xml:space="preserve">        if (a - b &gt; 1) return 0;</w:t>
-      </w:r>
-    </w:p>
-    <w:p>
-      <w:pPr>
-        <w:pStyle w:val="ae"/>
-      </w:pPr>
-      <w:r>
-        <w:t xml:space="preserve">        if (a == 0 || b == 0) return 1;</w:t>
-      </w:r>
-    </w:p>
-    <w:p>
-      <w:pPr>
-        <w:pStyle w:val="ae"/>
-      </w:pPr>
-      <w:r>
-        <w:t xml:space="preserve">        return counter(a, b - 1) + counter(a - 1, b - 1);</w:t>
-      </w:r>
-    </w:p>
-    <w:p>
-      <w:pPr>
-        <w:pStyle w:val="ae"/>
-      </w:pPr>
-      <w:r>
-        <w:t xml:space="preserve">    }</w:t>
-      </w:r>
-    </w:p>
-    <w:p>
-      <w:pPr>
-        <w:pStyle w:val="ae"/>
-      </w:pPr>
-    </w:p>
-    <w:p>
-      <w:pPr>
-        <w:pStyle w:val="ae"/>
-      </w:pPr>
-      <w:r>
-        <w:t xml:space="preserve">    public static void main(String[] args) {</w:t>
-      </w:r>
-    </w:p>
-    <w:p>
-      <w:pPr>
-        <w:pStyle w:val="ae"/>
-      </w:pPr>
-      <w:r>
-        <w:t xml:space="preserve">        Scanner scan = new Scanner(System.in);</w:t>
-      </w:r>
-    </w:p>
-    <w:p>
-      <w:pPr>
-        <w:pStyle w:val="ae"/>
-      </w:pPr>
-      <w:r>
-        <w:t xml:space="preserve">        int a = scan.nextInt();</w:t>
-      </w:r>
-    </w:p>
-    <w:p>
-      <w:pPr>
-        <w:pStyle w:val="ae"/>
-      </w:pPr>
-      <w:r>
-        <w:t xml:space="preserve">        int b = scan.nextInt();</w:t>
-      </w:r>
-    </w:p>
-    <w:p>
-      <w:pPr>
-        <w:pStyle w:val="ae"/>
-      </w:pPr>
-      <w:r>
-        <w:t xml:space="preserve">        System.out.println(counter(a, b));</w:t>
-      </w:r>
-    </w:p>
-    <w:p>
-      <w:pPr>
-        <w:pStyle w:val="ae"/>
-      </w:pPr>
-      <w:r>
-        <w:t xml:space="preserve">    </w:t>
-      </w:r>
-      <w:r>
-        <w:t>}</w:t>
-      </w:r>
-    </w:p>
-    <w:p>
-      <w:pPr>
-        <w:pStyle w:val="ae"/>
-      </w:pPr>
-      <w:r>
-        <w:t>}</w:t>
-      </w:r>
-    </w:p>
-    <w:p>
-      <w:pPr>
-        <w:pStyle w:val="ac"/>
-      </w:pPr>
-      <w:r>
-        <w:lastRenderedPageBreak/>
         <w:t>На рисунке 5.1 показан вывод программы. Если число единиц и нулей равно по одному, то мы получим два варианта чисел (10 или 01). Значит всё работает правильно.</w:t>
       </w:r>
     </w:p>
@@ -11417,18 +11714,15 @@
         <w:t>main</w:t>
       </w:r>
       <w:r>
-        <w:t xml:space="preserve"> для запуска программы. В ней мы вызываем рекурсивную функцию.</w:t>
+        <w:t xml:space="preserve"> для запуска программы. В ней мы вызываем рекурсивную функцию. </w:t>
+      </w:r>
+      <w:r>
+        <w:t>В ней мы считываем число от пользователя и проверяем</w:t>
       </w:r>
       <w:r>
         <w:t xml:space="preserve"> </w:t>
       </w:r>
       <w:r>
-        <w:t>В ней мы считываем число от пользователя и проверяем</w:t>
-      </w:r>
-      <w:r>
-        <w:t xml:space="preserve"> </w:t>
-      </w:r>
-      <w:r>
         <w:t>его на чётность. Если оно нечётное, то сразу же выводим его пользователю, если же оно чётное, то просто пропускаем его.</w:t>
       </w:r>
     </w:p>
@@ -11556,6 +11850,7 @@
         <w:pStyle w:val="ae"/>
       </w:pPr>
       <w:r>
+        <w:lastRenderedPageBreak/>
         <w:t xml:space="preserve">            }</w:t>
       </w:r>
     </w:p>
@@ -11591,24 +11886,45 @@
     <w:p>
       <w:pPr>
         <w:pStyle w:val="ae"/>
-      </w:pPr>
-      <w:r>
-        <w:t xml:space="preserve">        counter();</w:t>
-      </w:r>
-    </w:p>
-    <w:p>
-      <w:pPr>
-        <w:pStyle w:val="ae"/>
-      </w:pPr>
-      <w:r>
+        <w:rPr>
+          <w:lang w:val="ru-RU"/>
+        </w:rPr>
+      </w:pPr>
+      <w:r>
+        <w:t xml:space="preserve">        counter</w:t>
+      </w:r>
+      <w:r>
+        <w:rPr>
+          <w:lang w:val="ru-RU"/>
+        </w:rPr>
+        <w:t>();</w:t>
+      </w:r>
+    </w:p>
+    <w:p>
+      <w:pPr>
+        <w:pStyle w:val="ae"/>
+        <w:rPr>
+          <w:lang w:val="ru-RU"/>
+        </w:rPr>
+      </w:pPr>
+      <w:r>
+        <w:rPr>
+          <w:lang w:val="ru-RU"/>
+        </w:rPr>
         <w:t xml:space="preserve">    }</w:t>
       </w:r>
     </w:p>
     <w:p>
       <w:pPr>
         <w:pStyle w:val="ae"/>
-      </w:pPr>
-      <w:r>
+        <w:rPr>
+          <w:lang w:val="ru-RU"/>
+        </w:rPr>
+      </w:pPr>
+      <w:r>
+        <w:rPr>
+          <w:lang w:val="ru-RU"/>
+        </w:rPr>
         <w:t>}</w:t>
       </w:r>
     </w:p>
@@ -11617,11 +11933,7 @@
         <w:pStyle w:val="ac"/>
       </w:pPr>
       <w:r>
-        <w:lastRenderedPageBreak/>
-        <w:t>На рисунке 5.2</w:t>
-      </w:r>
-      <w:r>
-        <w:t xml:space="preserve"> по</w:t>
+        <w:t>На рисунке 5.2 по</w:t>
       </w:r>
       <w:r>
         <w:t>казан вывод программы, где зеленым выделены числа, вводимые пользователем, а белым – выводимые программой числа.</w:t>
@@ -11639,6 +11951,7 @@
       <w:r>
         <w:rPr>
           <w:noProof/>
+          <w:lang w:val="ru-RU"/>
         </w:rPr>
         <w:drawing>
           <wp:inline distT="0" distB="0" distL="0" distR="0" wp14:anchorId="0508255C" wp14:editId="78ECBC05">
@@ -11881,6 +12194,7 @@
         <w:pStyle w:val="ae"/>
       </w:pPr>
       <w:r>
+        <w:lastRenderedPageBreak/>
         <w:t>}</w:t>
       </w:r>
     </w:p>
@@ -11889,17 +12203,7 @@
         <w:pStyle w:val="ac"/>
       </w:pPr>
       <w:r>
-        <w:lastRenderedPageBreak/>
-        <w:t>На рисунке 5.</w:t>
-      </w:r>
-      <w:r>
-        <w:t>3</w:t>
-      </w:r>
-      <w:r>
-        <w:t xml:space="preserve"> по</w:t>
-      </w:r>
-      <w:r>
-        <w:t>казан вывод программы</w:t>
+        <w:t>На рисунке 5.3 показан вывод программы</w:t>
       </w:r>
       <w:r>
         <w:t>.</w:t>
@@ -12002,14 +12306,770 @@
     </w:p>
     <w:p>
       <w:pPr>
-        <w:pStyle w:val="ae"/>
-        <w:rPr>
-          <w:lang w:val="ru-RU"/>
-        </w:rPr>
+        <w:spacing w:after="160" w:line="264" w:lineRule="auto"/>
+        <w:ind w:firstLine="0"/>
+        <w:jc w:val="left"/>
+        <w:rPr>
+          <w:rFonts w:ascii="Courier New" w:hAnsi="Courier New" w:cs="Courier New"/>
+          <w:color w:val="auto"/>
+          <w:sz w:val="24"/>
+          <w:szCs w:val="24"/>
+        </w:rPr>
+      </w:pPr>
+      <w:r>
+        <w:br w:type="page"/>
+      </w:r>
+    </w:p>
+    <w:p>
+      <w:pPr>
+        <w:pStyle w:val="16"/>
+      </w:pPr>
+      <w:bookmarkStart w:id="7" w:name="_Toc83065466"/>
+      <w:r>
+        <w:lastRenderedPageBreak/>
+        <w:t>Практическая работа № 18</w:t>
+      </w:r>
+      <w:bookmarkEnd w:id="7"/>
+    </w:p>
+    <w:p>
+      <w:pPr>
+        <w:pStyle w:val="23"/>
+      </w:pPr>
+      <w:r>
+        <w:t xml:space="preserve">Цель </w:t>
+      </w:r>
+      <w:r>
+        <w:t>работы</w:t>
+      </w:r>
+    </w:p>
+    <w:p>
+      <w:pPr>
+        <w:pStyle w:val="ac"/>
+        <w:rPr>
+          <w:b/>
+        </w:rPr>
+      </w:pPr>
+      <w:r>
+        <w:t>Целями данной работы являются получение практических навыков разработки программ, изучение синтаксиса</w:t>
+      </w:r>
+      <w:r>
+        <w:rPr>
+          <w:b/>
+        </w:rPr>
+        <w:t xml:space="preserve"> </w:t>
+      </w:r>
+      <w:r>
+        <w:t>языка Java, освоение основных конструкций языка Java (циклы, условия,</w:t>
+      </w:r>
+      <w:r>
+        <w:rPr>
+          <w:b/>
+        </w:rPr>
+        <w:t xml:space="preserve"> </w:t>
+      </w:r>
+      <w:r>
+        <w:t>создание переменных и массивов, создание методов, вызов методов), а</w:t>
+      </w:r>
+      <w:r>
+        <w:rPr>
+          <w:b/>
+        </w:rPr>
+        <w:t xml:space="preserve"> </w:t>
+      </w:r>
+      <w:r>
+        <w:t xml:space="preserve">также научиться осуществлять стандартный ввод/вывод данных. </w:t>
+      </w:r>
+    </w:p>
+    <w:p>
+      <w:pPr>
+        <w:pStyle w:val="23"/>
+      </w:pPr>
+      <w:r>
+        <w:t>Теоретическое введение</w:t>
+      </w:r>
+    </w:p>
+    <w:p>
+      <w:pPr>
+        <w:pStyle w:val="ac"/>
+      </w:pPr>
+      <w:r>
+        <w:t>Чтобы объявить переменную, необходимо указать тип переменной</w:t>
+      </w:r>
+      <w:r>
+        <w:t xml:space="preserve"> </w:t>
+      </w:r>
+      <w:r>
+        <w:t>и ее имя. Тип</w:t>
+      </w:r>
+      <w:r>
+        <w:t>ы переменной могут быть разные: целочисленный (</w:t>
+      </w:r>
+      <w:r>
+        <w:t>long, int,</w:t>
+      </w:r>
+      <w:r>
+        <w:t xml:space="preserve"> </w:t>
+      </w:r>
+      <w:r>
+        <w:t xml:space="preserve">short, byte), число с плавающей </w:t>
+      </w:r>
+      <w:r>
+        <w:t>запятой (</w:t>
+      </w:r>
+      <w:r>
+        <w:t>double, float),</w:t>
+      </w:r>
+      <w:r>
+        <w:t xml:space="preserve"> </w:t>
+      </w:r>
+      <w:r>
+        <w:t>логический(boolean), перечисление, объектный</w:t>
+      </w:r>
+      <w:r>
+        <w:t xml:space="preserve"> </w:t>
+      </w:r>
+      <w:r>
+        <w:t>(Object).</w:t>
+      </w:r>
+      <w:r>
+        <w:t xml:space="preserve"> </w:t>
+      </w:r>
+    </w:p>
+    <w:p>
+      <w:pPr>
+        <w:pStyle w:val="ac"/>
+      </w:pPr>
+      <w:r>
+        <w:t>Целочисленным переменным можно присваивать только целые</w:t>
+      </w:r>
+      <w:r>
+        <w:t xml:space="preserve"> </w:t>
+      </w:r>
+      <w:r>
+        <w:t>числа, а числам с плавающей запятой - дробные. Целые числа</w:t>
+      </w:r>
+      <w:r>
+        <w:t xml:space="preserve"> </w:t>
+      </w:r>
+      <w:r>
+        <w:t xml:space="preserve">обозначаются цифрами от 0 до 9, а </w:t>
+      </w:r>
+      <w:r>
+        <w:t>дробные можно записывать, отделяя</w:t>
+      </w:r>
+      <w:r>
+        <w:t xml:space="preserve"> </w:t>
+      </w:r>
+      <w:r>
+        <w:t>целую часть от дробной с помощью точки. Переменным типа float</w:t>
+      </w:r>
+      <w:r>
+        <w:t xml:space="preserve"> </w:t>
+      </w:r>
+      <w:r>
+        <w:t>необходимо приписывать справа букву "f", обозначающую, что данное</w:t>
+      </w:r>
+      <w:r>
+        <w:t xml:space="preserve"> </w:t>
+      </w:r>
+      <w:r>
+        <w:t>число типа float. Без этой буквы число будет иметь тип double.</w:t>
+      </w:r>
+      <w:r>
+        <w:t xml:space="preserve"> </w:t>
+      </w:r>
+    </w:p>
+    <w:p>
+      <w:pPr>
+        <w:pStyle w:val="ac"/>
+        <w:rPr>
+          <w:lang w:val="en-US"/>
+        </w:rPr>
+      </w:pPr>
+      <w:r>
+        <w:t>Класс String - особый класс в Java, так как ему можно присваивать</w:t>
+      </w:r>
+      <w:r>
+        <w:t xml:space="preserve"> </w:t>
+      </w:r>
+      <w:r>
+        <w:t>значение, не создавая экземпляра класса</w:t>
+      </w:r>
+      <w:r>
+        <w:t xml:space="preserve"> </w:t>
+      </w:r>
+      <w:r>
+        <w:t>(Java это сделает</w:t>
+      </w:r>
+      <w:r>
+        <w:t xml:space="preserve"> </w:t>
+      </w:r>
+      <w:r>
+        <w:t>автоматически). Этот класс предназначен для представления строк.</w:t>
+      </w:r>
+      <w:r>
+        <w:t xml:space="preserve"> </w:t>
+      </w:r>
+      <w:r>
+        <w:t>Строковое значение записывается буквами внутри двойных кавычек</w:t>
+      </w:r>
+      <w:r>
+        <w:rPr>
+          <w:lang w:val="en-US"/>
+        </w:rPr>
+        <w:t xml:space="preserve"> </w:t>
+      </w:r>
+    </w:p>
+    <w:p>
+      <w:pPr>
+        <w:pStyle w:val="ac"/>
+      </w:pPr>
+      <w:r>
+        <w:t xml:space="preserve">Массив — это конечная последовательность упорядоченных элементов одного типа, доступ к каждому элементу в которой осуществляется по его индексу. Для того чтобы создать массив переменных, необходимо указать квадратные скобки при объявлении переменной массива. После чего </w:t>
+      </w:r>
+      <w:r>
+        <w:lastRenderedPageBreak/>
+        <w:t>необходимо создать массив с помощью оператора new. Необходимо указать в квадратных скобках справа размер массива.</w:t>
+      </w:r>
+    </w:p>
+    <w:p>
+      <w:pPr>
+        <w:pStyle w:val="ac"/>
+      </w:pPr>
+      <w:r>
+        <w:t>Условие - это конструкция, позволяющая выполнять то или другое действие, в зависимости от логического значения, указанного в условии.</w:t>
+      </w:r>
+      <w:r>
+        <w:rPr>
+          <w:rStyle w:val="11"/>
+          <w:sz w:val="28"/>
+        </w:rPr>
+        <w:t xml:space="preserve"> </w:t>
+      </w:r>
+      <w:r>
+        <w:t>Если логическое условие, указанное в скобках после ключевого слова if, истинно, то будет выполняться блок кода, следующий за if, иначе будет выполняться код, следующий за ключевым словом else.</w:t>
+      </w:r>
+    </w:p>
+    <w:p>
+      <w:pPr>
+        <w:pStyle w:val="ac"/>
+      </w:pPr>
+      <w:r>
+        <w:t xml:space="preserve">Цикл - это конструкция, позволяющая выполнять определенную часть кода несколько раз. В Java есть три типа циклов for, while, do while. </w:t>
+      </w:r>
+    </w:p>
+    <w:p>
+      <w:pPr>
+        <w:pStyle w:val="ac"/>
+      </w:pPr>
+      <w:r>
+        <w:t>Цикл for - это цикл со счетчиком, обычно используется, когда известно, сколько раз должна выполниться определенная часть кода.</w:t>
+      </w:r>
+    </w:p>
+    <w:p>
+      <w:pPr>
+        <w:pStyle w:val="ac"/>
+      </w:pPr>
+      <w:r>
+        <w:t>Цикл while - это такой цикл, который будет выполняться, пока логическое выражение, указанное в скобках истинно.</w:t>
+      </w:r>
+    </w:p>
+    <w:p>
+      <w:pPr>
+        <w:pStyle w:val="ac"/>
+      </w:pPr>
+      <w:r>
+        <w:t>Цикл do while - это такой цикл, тело которого выполнится хотя бы один раз. Тело выполнится более одного раза, если условие, указанное в скобках истинно.</w:t>
+      </w:r>
+    </w:p>
+    <w:p>
+      <w:pPr>
+        <w:pStyle w:val="ac"/>
+      </w:pPr>
+      <w:r>
+        <w:t>Для ввода данных используется класс Scanner из библиотеки пакетов. Этот класс надо импортировать в той программе, где он будет использоваться. Это делается до начала открытого класса в коде программы.</w:t>
+      </w:r>
+      <w:r>
+        <w:rPr>
+          <w:rStyle w:val="11"/>
+          <w:sz w:val="28"/>
+        </w:rPr>
+        <w:t xml:space="preserve"> </w:t>
+      </w:r>
+      <w:r>
+        <w:t>Для работы с потоком ввода необходимо создать объект класса Scanner, при создании указав, с каким потоком ввода он будет связан. Стандартный поток ввода (клавиатура) в Java представлен объектом — System.in. А стандартный поток вывода (дисплей) — уже знакомым вам объектом System.out. Есть ещё стандартный поток для вывода ошибок — System.err</w:t>
+      </w:r>
+    </w:p>
+    <w:p>
+      <w:pPr>
+        <w:pStyle w:val="23"/>
+      </w:pPr>
+      <w:r>
+        <w:t>Выполнение лабораторной работы</w:t>
+      </w:r>
+    </w:p>
+    <w:p>
+      <w:pPr>
+        <w:pStyle w:val="33"/>
+      </w:pPr>
+      <w:r>
+        <w:t>Задание:</w:t>
+      </w:r>
+    </w:p>
+    <w:p>
+      <w:pPr>
+        <w:pStyle w:val="ac"/>
+        <w:keepNext w:val="0"/>
+      </w:pPr>
+      <w:r>
+        <w:t>Сгенерировать массив целых чисел случайным образом, вывести</w:t>
+      </w:r>
+      <w:r>
+        <w:t xml:space="preserve"> </w:t>
+      </w:r>
+      <w:r>
+        <w:t>его на экран, отсортировать его, и снова вывести на экран.</w:t>
+      </w:r>
+    </w:p>
+    <w:p>
+      <w:pPr>
+        <w:pStyle w:val="23"/>
+      </w:pPr>
+      <w:r>
+        <w:lastRenderedPageBreak/>
+        <w:t>Решение:</w:t>
+      </w:r>
+    </w:p>
+    <w:p>
+      <w:pPr>
+        <w:pStyle w:val="ac"/>
+        <w:keepNext w:val="0"/>
+      </w:pPr>
+      <w:r>
+        <w:t xml:space="preserve">Создаём класс </w:t>
+      </w:r>
+      <w:r>
+        <w:rPr>
+          <w:lang w:val="en-US"/>
+        </w:rPr>
+        <w:t>Main</w:t>
+      </w:r>
+      <w:r>
+        <w:t xml:space="preserve"> и в нём функцию </w:t>
+      </w:r>
+      <w:r>
+        <w:rPr>
+          <w:lang w:val="en-US"/>
+        </w:rPr>
+        <w:t>main</w:t>
+      </w:r>
+      <w:r>
+        <w:t xml:space="preserve"> для запуска программы. Далее задаём длину массива, и заполняем его случайными числами, параллельно выводя их на экран через пробел.</w:t>
+      </w:r>
+      <w:r>
+        <w:t xml:space="preserve"> Создаём функцию для пузырьковой сортировки и передаём в неё массив. Затем второй строкой выводим пользователю отсортированный массив.</w:t>
+      </w:r>
+    </w:p>
+    <w:p>
+      <w:pPr>
+        <w:pStyle w:val="ae"/>
+      </w:pPr>
+      <w:r>
+        <w:t>package ru.mirea.lab18;</w:t>
+      </w:r>
+    </w:p>
+    <w:p>
+      <w:pPr>
+        <w:pStyle w:val="ae"/>
+      </w:pPr>
+    </w:p>
+    <w:p>
+      <w:pPr>
+        <w:pStyle w:val="ae"/>
+      </w:pPr>
+      <w:r>
+        <w:t>public class Main {</w:t>
+      </w:r>
+    </w:p>
+    <w:p>
+      <w:pPr>
+        <w:pStyle w:val="ae"/>
+      </w:pPr>
+      <w:r>
+        <w:t xml:space="preserve">    public static void bubbleSort(int[] array) {</w:t>
+      </w:r>
+    </w:p>
+    <w:p>
+      <w:pPr>
+        <w:pStyle w:val="ae"/>
+      </w:pPr>
+      <w:r>
+        <w:t xml:space="preserve">        boolean sorted = false;</w:t>
+      </w:r>
+    </w:p>
+    <w:p>
+      <w:pPr>
+        <w:pStyle w:val="ae"/>
+      </w:pPr>
+      <w:r>
+        <w:t xml:space="preserve">        int temp;</w:t>
+      </w:r>
+    </w:p>
+    <w:p>
+      <w:pPr>
+        <w:pStyle w:val="ae"/>
+      </w:pPr>
+      <w:r>
+        <w:t xml:space="preserve">        while (!sorted) {</w:t>
+      </w:r>
+    </w:p>
+    <w:p>
+      <w:pPr>
+        <w:pStyle w:val="ae"/>
+      </w:pPr>
+      <w:r>
+        <w:t xml:space="preserve">            sorted = true;</w:t>
+      </w:r>
+    </w:p>
+    <w:p>
+      <w:pPr>
+        <w:pStyle w:val="ae"/>
+      </w:pPr>
+      <w:r>
+        <w:t xml:space="preserve">            for (int i = 0; i &lt; array.length - 1; i++) {</w:t>
+      </w:r>
+    </w:p>
+    <w:p>
+      <w:pPr>
+        <w:pStyle w:val="ae"/>
+      </w:pPr>
+      <w:r>
+        <w:t xml:space="preserve">                if (array[i] &gt; array[i + 1]) {</w:t>
+      </w:r>
+    </w:p>
+    <w:p>
+      <w:pPr>
+        <w:pStyle w:val="ae"/>
+      </w:pPr>
+      <w:r>
+        <w:t xml:space="preserve">                    temp = array[i];</w:t>
+      </w:r>
+    </w:p>
+    <w:p>
+      <w:pPr>
+        <w:pStyle w:val="ae"/>
+      </w:pPr>
+      <w:r>
+        <w:t xml:space="preserve">                    array[i] = array[i + 1];</w:t>
+      </w:r>
+    </w:p>
+    <w:p>
+      <w:pPr>
+        <w:pStyle w:val="ae"/>
+      </w:pPr>
+      <w:r>
+        <w:t xml:space="preserve">                    array[i + 1] = temp;</w:t>
+      </w:r>
+    </w:p>
+    <w:p>
+      <w:pPr>
+        <w:pStyle w:val="ae"/>
+      </w:pPr>
+      <w:r>
+        <w:t xml:space="preserve">                    sorted = false;</w:t>
+      </w:r>
+    </w:p>
+    <w:p>
+      <w:pPr>
+        <w:pStyle w:val="ae"/>
+      </w:pPr>
+      <w:r>
+        <w:t xml:space="preserve">                }</w:t>
+      </w:r>
+    </w:p>
+    <w:p>
+      <w:pPr>
+        <w:pStyle w:val="ae"/>
+      </w:pPr>
+      <w:r>
+        <w:t xml:space="preserve">            }</w:t>
+      </w:r>
+    </w:p>
+    <w:p>
+      <w:pPr>
+        <w:pStyle w:val="ae"/>
+      </w:pPr>
+      <w:r>
+        <w:t xml:space="preserve">        }</w:t>
+      </w:r>
+    </w:p>
+    <w:p>
+      <w:pPr>
+        <w:pStyle w:val="ae"/>
+      </w:pPr>
+      <w:r>
+        <w:t xml:space="preserve">    }</w:t>
+      </w:r>
+    </w:p>
+    <w:p>
+      <w:pPr>
+        <w:pStyle w:val="ae"/>
+      </w:pPr>
+    </w:p>
+    <w:p>
+      <w:pPr>
+        <w:pStyle w:val="ae"/>
+      </w:pPr>
+      <w:r>
+        <w:t xml:space="preserve">    public static void main(String[] args) {</w:t>
+      </w:r>
+    </w:p>
+    <w:p>
+      <w:pPr>
+        <w:pStyle w:val="ae"/>
+      </w:pPr>
+      <w:r>
+        <w:t xml:space="preserve">        int N = 10;</w:t>
+      </w:r>
+    </w:p>
+    <w:p>
+      <w:pPr>
+        <w:pStyle w:val="ae"/>
+      </w:pPr>
+      <w:r>
+        <w:t xml:space="preserve">        int[] arr = new int[N];</w:t>
+      </w:r>
+    </w:p>
+    <w:p>
+      <w:pPr>
+        <w:pStyle w:val="ae"/>
+      </w:pPr>
+      <w:r>
+        <w:t xml:space="preserve">        for (int i = 0; i &lt; N; i++) {</w:t>
+      </w:r>
+    </w:p>
+    <w:p>
+      <w:pPr>
+        <w:pStyle w:val="ae"/>
+      </w:pPr>
+      <w:r>
+        <w:t xml:space="preserve">            arr[i] = (int) (Math.random() * 100);</w:t>
+      </w:r>
+    </w:p>
+    <w:p>
+      <w:pPr>
+        <w:pStyle w:val="ae"/>
+      </w:pPr>
+      <w:r>
+        <w:t xml:space="preserve">            System.out.print(arr[i] + " ");</w:t>
+      </w:r>
+    </w:p>
+    <w:p>
+      <w:pPr>
+        <w:pStyle w:val="ae"/>
+      </w:pPr>
+      <w:r>
+        <w:t xml:space="preserve">        }</w:t>
+      </w:r>
+    </w:p>
+    <w:p>
+      <w:pPr>
+        <w:pStyle w:val="ae"/>
+      </w:pPr>
+      <w:r>
+        <w:t xml:space="preserve">        System.out.println();</w:t>
+      </w:r>
+    </w:p>
+    <w:p>
+      <w:pPr>
+        <w:pStyle w:val="ae"/>
+      </w:pPr>
+      <w:r>
+        <w:t xml:space="preserve">        bubbleSort(arr);</w:t>
+      </w:r>
+    </w:p>
+    <w:p>
+      <w:pPr>
+        <w:pStyle w:val="ae"/>
+      </w:pPr>
+    </w:p>
+    <w:p>
+      <w:pPr>
+        <w:pStyle w:val="ae"/>
+      </w:pPr>
+      <w:r>
+        <w:t xml:space="preserve">        for (int i = 0; i &lt; N; i++) {</w:t>
+      </w:r>
+    </w:p>
+    <w:p>
+      <w:pPr>
+        <w:pStyle w:val="ae"/>
+      </w:pPr>
+      <w:r>
+        <w:t xml:space="preserve">            System.out.print(arr[i] + " ");</w:t>
+      </w:r>
+    </w:p>
+    <w:p>
+      <w:pPr>
+        <w:pStyle w:val="ae"/>
+      </w:pPr>
+      <w:r>
+        <w:t xml:space="preserve">        }</w:t>
+      </w:r>
+    </w:p>
+    <w:p>
+      <w:pPr>
+        <w:pStyle w:val="ae"/>
+      </w:pPr>
+      <w:r>
+        <w:t xml:space="preserve">    }</w:t>
+      </w:r>
+    </w:p>
+    <w:p>
+      <w:pPr>
+        <w:pStyle w:val="ae"/>
+      </w:pPr>
+      <w:r>
+        <w:t>}</w:t>
+      </w:r>
+    </w:p>
+    <w:p>
+      <w:pPr>
+        <w:pStyle w:val="ac"/>
+      </w:pPr>
+      <w:r>
+        <w:lastRenderedPageBreak/>
+        <w:t xml:space="preserve">На рисунке 18.1 показан вывод программы. </w:t>
+      </w:r>
+      <w:r>
+        <w:t>На</w:t>
+      </w:r>
+      <w:r>
+        <w:t xml:space="preserve"> первой строке выведен</w:t>
+      </w:r>
+      <w:r>
+        <w:t xml:space="preserve"> </w:t>
+      </w:r>
+      <w:r>
+        <w:t>неотсортированный</w:t>
+      </w:r>
+      <w:r>
+        <w:t xml:space="preserve"> массив случайных чисел,</w:t>
+      </w:r>
+      <w:r>
+        <w:t xml:space="preserve"> а на второй после пузырьковой сортировки. По выводу можно понять, что программа работает правильно.</w:t>
+      </w:r>
+    </w:p>
+    <w:p>
+      <w:pPr>
+        <w:pStyle w:val="ae"/>
+        <w:ind w:firstLine="0"/>
+        <w:jc w:val="center"/>
+      </w:pPr>
+      <w:r>
+        <w:rPr>
+          <w:noProof/>
+        </w:rPr>
+        <w:drawing>
+          <wp:inline distT="0" distB="0" distL="0" distR="0" wp14:anchorId="4EDB5C19" wp14:editId="2660956E">
+            <wp:extent cx="2598156" cy="1138687"/>
+            <wp:effectExtent l="0" t="0" r="0" b="0"/>
+            <wp:docPr id="19" name="Рисунок 19"/>
+            <wp:cNvGraphicFramePr>
+              <a:graphicFrameLocks xmlns:a="http://schemas.openxmlformats.org/drawingml/2006/main" noChangeAspect="1"/>
+            </wp:cNvGraphicFramePr>
+            <a:graphic xmlns:a="http://schemas.openxmlformats.org/drawingml/2006/main">
+              <a:graphicData uri="http://schemas.openxmlformats.org/drawingml/2006/picture">
+                <pic:pic xmlns:pic="http://schemas.openxmlformats.org/drawingml/2006/picture">
+                  <pic:nvPicPr>
+                    <pic:cNvPr id="1" name=""/>
+                    <pic:cNvPicPr/>
+                  </pic:nvPicPr>
+                  <pic:blipFill rotWithShape="1">
+                    <a:blip r:embed="rId25"/>
+                    <a:srcRect l="3242" t="63953" r="84917" b="26820"/>
+                    <a:stretch/>
+                  </pic:blipFill>
+                  <pic:spPr bwMode="auto">
+                    <a:xfrm>
+                      <a:off x="0" y="0"/>
+                      <a:ext cx="2633384" cy="1154126"/>
+                    </a:xfrm>
+                    <a:prstGeom prst="rect">
+                      <a:avLst/>
+                    </a:prstGeom>
+                    <a:ln>
+                      <a:noFill/>
+                    </a:ln>
+                    <a:extLst>
+                      <a:ext uri="{53640926-AAD7-44D8-BBD7-CCE9431645EC}">
+                        <a14:shadowObscured xmlns:a14="http://schemas.microsoft.com/office/drawing/2010/main"/>
+                      </a:ext>
+                    </a:extLst>
+                  </pic:spPr>
+                </pic:pic>
+              </a:graphicData>
+            </a:graphic>
+          </wp:inline>
+        </w:drawing>
+      </w:r>
+    </w:p>
+    <w:p>
+      <w:pPr>
+        <w:pStyle w:val="ac"/>
+        <w:ind w:firstLine="0"/>
+        <w:jc w:val="center"/>
+      </w:pPr>
+      <w:r>
+        <w:t>Рисунок 18.1 – Вывод программы</w:t>
+      </w:r>
+    </w:p>
+    <w:p>
+      <w:pPr>
+        <w:keepNext/>
+        <w:rPr>
+          <w:b/>
+        </w:rPr>
+      </w:pPr>
+      <w:r>
+        <w:rPr>
+          <w:b/>
+        </w:rPr>
+        <w:t xml:space="preserve">Выводы по работе: </w:t>
+      </w:r>
+    </w:p>
+    <w:p>
+      <w:pPr>
+        <w:pStyle w:val="ac"/>
+      </w:pPr>
+      <w:r>
+        <w:t xml:space="preserve">Выполняя данную практическую работу, я </w:t>
+      </w:r>
+      <w:r>
+        <w:t>изучил способы сортировки</w:t>
+      </w:r>
+      <w:r>
+        <w:t>,</w:t>
+      </w:r>
+      <w:r>
+        <w:t xml:space="preserve"> </w:t>
+      </w:r>
+      <w:r>
+        <w:t xml:space="preserve">научился создавать </w:t>
+      </w:r>
+      <w:r>
+        <w:t>массивы целых чисел и передавать их в сортирующую функцию.</w:t>
+      </w:r>
+    </w:p>
+    <w:p>
+      <w:pPr>
+        <w:pStyle w:val="ac"/>
+        <w:ind w:firstLine="0"/>
+        <w:jc w:val="center"/>
       </w:pPr>
     </w:p>
     <w:sectPr>
-      <w:footerReference w:type="default" r:id="rId25"/>
+      <w:footerReference w:type="default" r:id="rId26"/>
       <w:pgSz w:w="11906" w:h="16838" w:code="9"/>
       <w:pgMar w:top="1134" w:right="567" w:bottom="1134" w:left="1701" w:header="0" w:footer="0" w:gutter="0"/>
       <w:cols w:space="720"/>
@@ -14026,7 +15086,7 @@
   <w:style w:type="paragraph" w:default="1" w:styleId="a">
     <w:name w:val="Normal"/>
     <w:qFormat/>
-    <w:rsid w:val="00B51A03"/>
+    <w:rsid w:val="002C5F6F"/>
     <w:pPr>
       <w:spacing w:after="0" w:line="360" w:lineRule="auto"/>
       <w:ind w:firstLine="709"/>
@@ -15048,7 +16108,7 @@
 </file>
 
 <file path=customXml/itemProps1.xml><?xml version="1.0" encoding="utf-8"?>
-<ds:datastoreItem xmlns:ds="http://schemas.openxmlformats.org/officeDocument/2006/customXml" ds:itemID="{1AAEE84B-1A14-41D4-B127-44CF272057E6}">
+<ds:datastoreItem xmlns:ds="http://schemas.openxmlformats.org/officeDocument/2006/customXml" ds:itemID="{58A9920A-4898-4C84-B8F0-4D9815317EC5}">
   <ds:schemaRefs>
     <ds:schemaRef ds:uri="http://schemas.openxmlformats.org/officeDocument/2006/bibliography"/>
   </ds:schemaRefs>
